--- a/LR_5/ЛР5 Пахомова О-5КМ11.docx
+++ b/LR_5/ЛР5 Пахомова О-5КМ11.docx
@@ -449,37 +449,7 @@
               <w:rPr>
                 <w:u w:val="single"/>
               </w:rPr>
-              <w:t>Пахомова</w:t>
-            </w:r>
-            <w:r>
-              <w:rPr>
-                <w:u w:val="single"/>
-              </w:rPr>
-              <w:t xml:space="preserve"> </w:t>
-            </w:r>
-            <w:r>
-              <w:rPr>
-                <w:u w:val="single"/>
-              </w:rPr>
-              <w:t>А</w:t>
-            </w:r>
-            <w:r>
-              <w:rPr>
-                <w:u w:val="single"/>
-              </w:rPr>
-              <w:t>.</w:t>
-            </w:r>
-            <w:r>
-              <w:rPr>
-                <w:u w:val="single"/>
-              </w:rPr>
-              <w:t>О</w:t>
-            </w:r>
-            <w:r>
-              <w:rPr>
-                <w:u w:val="single"/>
-              </w:rPr>
-              <w:t>.</w:t>
+              <w:t>Пахомова А.О.</w:t>
             </w:r>
             <w:r>
               <w:rPr>
@@ -618,21 +588,7 @@
                 <w:szCs w:val="24"/>
                 <w:u w:val="single"/>
               </w:rPr>
-              <w:t>20</w:t>
-            </w:r>
-            <w:r>
-              <w:rPr>
-                <w:szCs w:val="24"/>
-                <w:u w:val="single"/>
-              </w:rPr>
-              <w:t xml:space="preserve"> </w:t>
-            </w:r>
-            <w:r>
-              <w:rPr>
-                <w:szCs w:val="24"/>
-                <w:u w:val="single"/>
-              </w:rPr>
-              <w:t>декабря</w:t>
+              <w:t>20 декабря</w:t>
             </w:r>
             <w:r>
               <w:rPr>
@@ -1068,6 +1024,13 @@
     </w:p>
     <w:sdt>
       <w:sdtPr>
+        <w:rPr>
+          <w:rFonts w:ascii="Times New Roman" w:eastAsiaTheme="minorHAnsi" w:hAnsi="Times New Roman" w:cstheme="minorBidi"/>
+          <w:color w:val="auto"/>
+          <w:sz w:val="28"/>
+          <w:szCs w:val="22"/>
+          <w:lang w:eastAsia="en-US"/>
+        </w:rPr>
         <w:id w:val="354542757"/>
         <w:docPartObj>
           <w:docPartGallery w:val="Table of Contents"/>
@@ -1076,16 +1039,13 @@
       </w:sdtPr>
       <w:sdtEndPr>
         <w:rPr>
-          <w:rFonts w:ascii="Times New Roman" w:eastAsiaTheme="minorHAnsi" w:hAnsi="Times New Roman" w:cstheme="minorBidi"/>
-          <w:b/>
-          <w:bCs/>
-          <w:color w:val="auto"/>
-          <w:sz w:val="28"/>
-          <w:szCs w:val="22"/>
-          <w:lang w:eastAsia="en-US"/>
+          <w:b/>
+          <w:bCs/>
         </w:rPr>
       </w:sdtEndPr>
       <w:sdtContent>
+        <w:bookmarkStart w:id="0" w:name="_GoBack" w:displacedByCustomXml="prev"/>
+        <w:bookmarkEnd w:id="0" w:displacedByCustomXml="prev"/>
         <w:p>
           <w:pPr>
             <w:pStyle w:val="a3"/>
@@ -1117,7 +1077,7 @@
           <w:r>
             <w:fldChar w:fldCharType="separate"/>
           </w:r>
-          <w:hyperlink w:anchor="_Toc153999598" w:history="1">
+          <w:hyperlink w:anchor="_Toc154407789" w:history="1">
             <w:r>
               <w:rPr>
                 <w:rStyle w:val="a5"/>
@@ -1146,7 +1106,7 @@
                 <w:noProof/>
                 <w:webHidden/>
               </w:rPr>
-              <w:instrText xml:space="preserve"> PAGEREF _Toc153999598 \h </w:instrText>
+              <w:instrText xml:space="preserve"> PAGEREF _Toc154407789 \h </w:instrText>
             </w:r>
             <w:r>
               <w:rPr>
@@ -1190,7 +1150,7 @@
               <w:lang w:eastAsia="ru-RU"/>
             </w:rPr>
           </w:pPr>
-          <w:hyperlink w:anchor="_Toc153999599" w:history="1">
+          <w:hyperlink w:anchor="_Toc154407790" w:history="1">
             <w:r>
               <w:rPr>
                 <w:rStyle w:val="a5"/>
@@ -1219,7 +1179,7 @@
                 <w:noProof/>
                 <w:webHidden/>
               </w:rPr>
-              <w:instrText xml:space="preserve"> PAGEREF _Toc153999599 \h </w:instrText>
+              <w:instrText xml:space="preserve"> PAGEREF _Toc154407790 \h </w:instrText>
             </w:r>
             <w:r>
               <w:rPr>
@@ -1257,10 +1217,13 @@
               <w:tab w:val="right" w:leader="dot" w:pos="9345"/>
             </w:tabs>
             <w:rPr>
+              <w:rFonts w:asciiTheme="minorHAnsi" w:eastAsiaTheme="minorEastAsia" w:hAnsiTheme="minorHAnsi"/>
               <w:noProof/>
+              <w:sz w:val="22"/>
+              <w:lang w:eastAsia="ru-RU"/>
             </w:rPr>
           </w:pPr>
-          <w:hyperlink w:anchor="_Toc153999600" w:history="1">
+          <w:hyperlink w:anchor="_Toc154407791" w:history="1">
             <w:r>
               <w:rPr>
                 <w:rStyle w:val="a5"/>
@@ -1308,7 +1271,7 @@
                 <w:noProof/>
                 <w:webHidden/>
               </w:rPr>
-              <w:instrText xml:space="preserve"> PAGEREF _Toc153999600 \h </w:instrText>
+              <w:instrText xml:space="preserve"> PAGEREF _Toc154407791 \h </w:instrText>
             </w:r>
             <w:r>
               <w:rPr>
@@ -1329,6 +1292,473 @@
                 <w:webHidden/>
               </w:rPr>
               <w:t>4</w:t>
+            </w:r>
+            <w:r>
+              <w:rPr>
+                <w:noProof/>
+                <w:webHidden/>
+              </w:rPr>
+              <w:fldChar w:fldCharType="end"/>
+            </w:r>
+          </w:hyperlink>
+        </w:p>
+        <w:p>
+          <w:pPr>
+            <w:pStyle w:val="2"/>
+            <w:tabs>
+              <w:tab w:val="right" w:leader="dot" w:pos="9345"/>
+            </w:tabs>
+            <w:rPr>
+              <w:rFonts w:asciiTheme="minorHAnsi" w:eastAsiaTheme="minorEastAsia" w:hAnsiTheme="minorHAnsi"/>
+              <w:noProof/>
+              <w:sz w:val="22"/>
+              <w:lang w:eastAsia="ru-RU"/>
+            </w:rPr>
+          </w:pPr>
+          <w:hyperlink w:anchor="_Toc154407792" w:history="1">
+            <w:r>
+              <w:rPr>
+                <w:rStyle w:val="a5"/>
+                <w:b/>
+                <w:bCs/>
+                <w:noProof/>
+              </w:rPr>
+              <w:t xml:space="preserve">1.2 </w:t>
+            </w:r>
+            <w:r>
+              <w:rPr>
+                <w:rStyle w:val="a5"/>
+                <w:b/>
+                <w:bCs/>
+                <w:noProof/>
+                <w:lang w:val="en-US"/>
+              </w:rPr>
+              <w:t>UML</w:t>
+            </w:r>
+            <w:r>
+              <w:rPr>
+                <w:rStyle w:val="a5"/>
+                <w:b/>
+                <w:bCs/>
+                <w:noProof/>
+              </w:rPr>
+              <w:t xml:space="preserve"> диаграмма классов</w:t>
+            </w:r>
+            <w:r>
+              <w:rPr>
+                <w:noProof/>
+                <w:webHidden/>
+              </w:rPr>
+              <w:tab/>
+            </w:r>
+            <w:r>
+              <w:rPr>
+                <w:noProof/>
+                <w:webHidden/>
+              </w:rPr>
+              <w:fldChar w:fldCharType="begin"/>
+            </w:r>
+            <w:r>
+              <w:rPr>
+                <w:noProof/>
+                <w:webHidden/>
+              </w:rPr>
+              <w:instrText xml:space="preserve"> PAGEREF _Toc154407792 \h </w:instrText>
+            </w:r>
+            <w:r>
+              <w:rPr>
+                <w:noProof/>
+                <w:webHidden/>
+              </w:rPr>
+            </w:r>
+            <w:r>
+              <w:rPr>
+                <w:noProof/>
+                <w:webHidden/>
+              </w:rPr>
+              <w:fldChar w:fldCharType="separate"/>
+            </w:r>
+            <w:r>
+              <w:rPr>
+                <w:noProof/>
+                <w:webHidden/>
+              </w:rPr>
+              <w:t>5</w:t>
+            </w:r>
+            <w:r>
+              <w:rPr>
+                <w:noProof/>
+                <w:webHidden/>
+              </w:rPr>
+              <w:fldChar w:fldCharType="end"/>
+            </w:r>
+          </w:hyperlink>
+        </w:p>
+        <w:p>
+          <w:pPr>
+            <w:pStyle w:val="2"/>
+            <w:tabs>
+              <w:tab w:val="right" w:leader="dot" w:pos="9345"/>
+            </w:tabs>
+            <w:rPr>
+              <w:rFonts w:asciiTheme="minorHAnsi" w:eastAsiaTheme="minorEastAsia" w:hAnsiTheme="minorHAnsi"/>
+              <w:noProof/>
+              <w:sz w:val="22"/>
+              <w:lang w:eastAsia="ru-RU"/>
+            </w:rPr>
+          </w:pPr>
+          <w:hyperlink w:anchor="_Toc154407793" w:history="1">
+            <w:r>
+              <w:rPr>
+                <w:rStyle w:val="a5"/>
+                <w:b/>
+                <w:bCs/>
+                <w:noProof/>
+              </w:rPr>
+              <w:t>1.3 Описание классов, образующих связь типа «общее-частное»</w:t>
+            </w:r>
+            <w:r>
+              <w:rPr>
+                <w:noProof/>
+                <w:webHidden/>
+              </w:rPr>
+              <w:tab/>
+            </w:r>
+            <w:r>
+              <w:rPr>
+                <w:noProof/>
+                <w:webHidden/>
+              </w:rPr>
+              <w:fldChar w:fldCharType="begin"/>
+            </w:r>
+            <w:r>
+              <w:rPr>
+                <w:noProof/>
+                <w:webHidden/>
+              </w:rPr>
+              <w:instrText xml:space="preserve"> PAGEREF _Toc154407793 \h </w:instrText>
+            </w:r>
+            <w:r>
+              <w:rPr>
+                <w:noProof/>
+                <w:webHidden/>
+              </w:rPr>
+            </w:r>
+            <w:r>
+              <w:rPr>
+                <w:noProof/>
+                <w:webHidden/>
+              </w:rPr>
+              <w:fldChar w:fldCharType="separate"/>
+            </w:r>
+            <w:r>
+              <w:rPr>
+                <w:noProof/>
+                <w:webHidden/>
+              </w:rPr>
+              <w:t>8</w:t>
+            </w:r>
+            <w:r>
+              <w:rPr>
+                <w:noProof/>
+                <w:webHidden/>
+              </w:rPr>
+              <w:fldChar w:fldCharType="end"/>
+            </w:r>
+          </w:hyperlink>
+        </w:p>
+        <w:p>
+          <w:pPr>
+            <w:pStyle w:val="2"/>
+            <w:tabs>
+              <w:tab w:val="right" w:leader="dot" w:pos="9345"/>
+            </w:tabs>
+            <w:rPr>
+              <w:rFonts w:asciiTheme="minorHAnsi" w:eastAsiaTheme="minorEastAsia" w:hAnsiTheme="minorHAnsi"/>
+              <w:noProof/>
+              <w:sz w:val="22"/>
+              <w:lang w:eastAsia="ru-RU"/>
+            </w:rPr>
+          </w:pPr>
+          <w:hyperlink w:anchor="_Toc154407794" w:history="1">
+            <w:r>
+              <w:rPr>
+                <w:rStyle w:val="a5"/>
+                <w:b/>
+                <w:bCs/>
+                <w:noProof/>
+              </w:rPr>
+              <w:t xml:space="preserve">1.4 Дерево ветвлений </w:t>
+            </w:r>
+            <w:r>
+              <w:rPr>
+                <w:rStyle w:val="a5"/>
+                <w:b/>
+                <w:bCs/>
+                <w:noProof/>
+                <w:lang w:val="en-US"/>
+              </w:rPr>
+              <w:t>Git</w:t>
+            </w:r>
+            <w:r>
+              <w:rPr>
+                <w:noProof/>
+                <w:webHidden/>
+              </w:rPr>
+              <w:tab/>
+            </w:r>
+            <w:r>
+              <w:rPr>
+                <w:noProof/>
+                <w:webHidden/>
+              </w:rPr>
+              <w:fldChar w:fldCharType="begin"/>
+            </w:r>
+            <w:r>
+              <w:rPr>
+                <w:noProof/>
+                <w:webHidden/>
+              </w:rPr>
+              <w:instrText xml:space="preserve"> PAGEREF _Toc154407794 \h </w:instrText>
+            </w:r>
+            <w:r>
+              <w:rPr>
+                <w:noProof/>
+                <w:webHidden/>
+              </w:rPr>
+            </w:r>
+            <w:r>
+              <w:rPr>
+                <w:noProof/>
+                <w:webHidden/>
+              </w:rPr>
+              <w:fldChar w:fldCharType="separate"/>
+            </w:r>
+            <w:r>
+              <w:rPr>
+                <w:noProof/>
+                <w:webHidden/>
+              </w:rPr>
+              <w:t>10</w:t>
+            </w:r>
+            <w:r>
+              <w:rPr>
+                <w:noProof/>
+                <w:webHidden/>
+              </w:rPr>
+              <w:fldChar w:fldCharType="end"/>
+            </w:r>
+          </w:hyperlink>
+        </w:p>
+        <w:p>
+          <w:pPr>
+            <w:pStyle w:val="2"/>
+            <w:tabs>
+              <w:tab w:val="right" w:leader="dot" w:pos="9345"/>
+            </w:tabs>
+            <w:rPr>
+              <w:rFonts w:asciiTheme="minorHAnsi" w:eastAsiaTheme="minorEastAsia" w:hAnsiTheme="minorHAnsi"/>
+              <w:noProof/>
+              <w:sz w:val="22"/>
+              <w:lang w:eastAsia="ru-RU"/>
+            </w:rPr>
+          </w:pPr>
+          <w:hyperlink w:anchor="_Toc154407795" w:history="1">
+            <w:r>
+              <w:rPr>
+                <w:rStyle w:val="a5"/>
+                <w:b/>
+                <w:bCs/>
+                <w:noProof/>
+              </w:rPr>
+              <w:t>1.5 Тестирование программы</w:t>
+            </w:r>
+            <w:r>
+              <w:rPr>
+                <w:noProof/>
+                <w:webHidden/>
+              </w:rPr>
+              <w:tab/>
+            </w:r>
+            <w:r>
+              <w:rPr>
+                <w:noProof/>
+                <w:webHidden/>
+              </w:rPr>
+              <w:fldChar w:fldCharType="begin"/>
+            </w:r>
+            <w:r>
+              <w:rPr>
+                <w:noProof/>
+                <w:webHidden/>
+              </w:rPr>
+              <w:instrText xml:space="preserve"> PAGEREF _Toc154407795 \h </w:instrText>
+            </w:r>
+            <w:r>
+              <w:rPr>
+                <w:noProof/>
+                <w:webHidden/>
+              </w:rPr>
+            </w:r>
+            <w:r>
+              <w:rPr>
+                <w:noProof/>
+                <w:webHidden/>
+              </w:rPr>
+              <w:fldChar w:fldCharType="separate"/>
+            </w:r>
+            <w:r>
+              <w:rPr>
+                <w:noProof/>
+                <w:webHidden/>
+              </w:rPr>
+              <w:t>11</w:t>
+            </w:r>
+            <w:r>
+              <w:rPr>
+                <w:noProof/>
+                <w:webHidden/>
+              </w:rPr>
+              <w:fldChar w:fldCharType="end"/>
+            </w:r>
+          </w:hyperlink>
+        </w:p>
+        <w:p>
+          <w:pPr>
+            <w:pStyle w:val="12"/>
+            <w:tabs>
+              <w:tab w:val="right" w:leader="dot" w:pos="9345"/>
+            </w:tabs>
+            <w:rPr>
+              <w:rFonts w:asciiTheme="minorHAnsi" w:eastAsiaTheme="minorEastAsia" w:hAnsiTheme="minorHAnsi"/>
+              <w:noProof/>
+              <w:sz w:val="22"/>
+              <w:lang w:eastAsia="ru-RU"/>
+            </w:rPr>
+          </w:pPr>
+          <w:hyperlink w:anchor="_Toc154407796" w:history="1">
+            <w:r>
+              <w:rPr>
+                <w:rStyle w:val="a5"/>
+                <w:b/>
+                <w:bCs/>
+                <w:noProof/>
+              </w:rPr>
+              <w:t>СПИСОК ИСПОЛЬЗОВАННЫХ ИСТОЧНИКОВ</w:t>
+            </w:r>
+            <w:r>
+              <w:rPr>
+                <w:noProof/>
+                <w:webHidden/>
+              </w:rPr>
+              <w:tab/>
+            </w:r>
+            <w:r>
+              <w:rPr>
+                <w:noProof/>
+                <w:webHidden/>
+              </w:rPr>
+              <w:fldChar w:fldCharType="begin"/>
+            </w:r>
+            <w:r>
+              <w:rPr>
+                <w:noProof/>
+                <w:webHidden/>
+              </w:rPr>
+              <w:instrText xml:space="preserve"> PAGEREF _Toc154407796 \h </w:instrText>
+            </w:r>
+            <w:r>
+              <w:rPr>
+                <w:noProof/>
+                <w:webHidden/>
+              </w:rPr>
+            </w:r>
+            <w:r>
+              <w:rPr>
+                <w:noProof/>
+                <w:webHidden/>
+              </w:rPr>
+              <w:fldChar w:fldCharType="separate"/>
+            </w:r>
+            <w:r>
+              <w:rPr>
+                <w:noProof/>
+                <w:webHidden/>
+              </w:rPr>
+              <w:t>22</w:t>
+            </w:r>
+            <w:r>
+              <w:rPr>
+                <w:noProof/>
+                <w:webHidden/>
+              </w:rPr>
+              <w:fldChar w:fldCharType="end"/>
+            </w:r>
+          </w:hyperlink>
+        </w:p>
+        <w:p>
+          <w:pPr>
+            <w:pStyle w:val="12"/>
+            <w:tabs>
+              <w:tab w:val="right" w:leader="dot" w:pos="9345"/>
+            </w:tabs>
+            <w:rPr>
+              <w:rFonts w:asciiTheme="minorHAnsi" w:eastAsiaTheme="minorEastAsia" w:hAnsiTheme="minorHAnsi"/>
+              <w:noProof/>
+              <w:sz w:val="22"/>
+              <w:lang w:eastAsia="ru-RU"/>
+            </w:rPr>
+          </w:pPr>
+          <w:hyperlink w:anchor="_Toc154407797" w:history="1">
+            <w:r>
+              <w:rPr>
+                <w:rStyle w:val="a5"/>
+                <w:b/>
+                <w:bCs/>
+                <w:noProof/>
+              </w:rPr>
+              <w:t>ПРИЛОЖЕНИЕ А</w:t>
+            </w:r>
+            <w:r>
+              <w:rPr>
+                <w:noProof/>
+                <w:webHidden/>
+              </w:rPr>
+              <w:tab/>
+            </w:r>
+            <w:r>
+              <w:rPr>
+                <w:noProof/>
+                <w:webHidden/>
+              </w:rPr>
+              <w:fldChar w:fldCharType="begin"/>
+            </w:r>
+            <w:r>
+              <w:rPr>
+                <w:noProof/>
+                <w:webHidden/>
+              </w:rPr>
+              <w:instrText xml:space="preserve"> PAGEREF _Toc154407797 \h </w:instrText>
+            </w:r>
+            <w:r>
+              <w:rPr>
+                <w:noProof/>
+                <w:webHidden/>
+              </w:rPr>
+            </w:r>
+            <w:r>
+              <w:rPr>
+                <w:noProof/>
+                <w:webHidden/>
+              </w:rPr>
+              <w:fldChar w:fldCharType="separate"/>
+            </w:r>
+            <w:r>
+              <w:rPr>
+                <w:noProof/>
+                <w:webHidden/>
+              </w:rPr>
+              <w:t>23</w:t>
             </w:r>
             <w:r>
               <w:rPr>
@@ -1424,9 +1854,9 @@
           <w:bCs/>
         </w:rPr>
       </w:pPr>
-      <w:bookmarkStart w:id="0" w:name="_Toc74829062"/>
-      <w:bookmarkStart w:id="1" w:name="_Toc74956671"/>
-      <w:bookmarkStart w:id="2" w:name="_Toc153999598"/>
+      <w:bookmarkStart w:id="1" w:name="_Toc74829062"/>
+      <w:bookmarkStart w:id="2" w:name="_Toc74956671"/>
+      <w:bookmarkStart w:id="3" w:name="_Toc154407789"/>
       <w:r>
         <w:rPr>
           <w:b/>
@@ -1434,9 +1864,9 @@
         </w:rPr>
         <w:t>ВВЕДЕНИЕ</w:t>
       </w:r>
-      <w:bookmarkEnd w:id="0"/>
       <w:bookmarkEnd w:id="1"/>
       <w:bookmarkEnd w:id="2"/>
+      <w:bookmarkEnd w:id="3"/>
     </w:p>
     <w:p>
       <w:pPr>
@@ -1587,18 +2017,17 @@
           <w:bCs/>
         </w:rPr>
       </w:pPr>
-      <w:bookmarkStart w:id="3" w:name="_Toc74829063"/>
-      <w:bookmarkStart w:id="4" w:name="_Toc74956672"/>
-      <w:bookmarkStart w:id="5" w:name="_Toc153999599"/>
-      <w:r>
-        <w:rPr>
-          <w:b/>
-          <w:bCs/>
-        </w:rPr>
-        <w:lastRenderedPageBreak/>
+      <w:bookmarkStart w:id="4" w:name="_Toc74829063"/>
+      <w:bookmarkStart w:id="5" w:name="_Toc74956672"/>
+      <w:bookmarkStart w:id="6" w:name="_Toc154407790"/>
+      <w:r>
+        <w:rPr>
+          <w:b/>
+          <w:bCs/>
+        </w:rPr>
         <w:t xml:space="preserve">1 </w:t>
       </w:r>
-      <w:bookmarkEnd w:id="3"/>
+      <w:bookmarkEnd w:id="4"/>
       <w:r>
         <w:rPr>
           <w:b/>
@@ -1606,8 +2035,8 @@
         </w:rPr>
         <w:t>Основная часть</w:t>
       </w:r>
-      <w:bookmarkEnd w:id="4"/>
       <w:bookmarkEnd w:id="5"/>
+      <w:bookmarkEnd w:id="6"/>
     </w:p>
     <w:p>
       <w:pPr>
@@ -1618,9 +2047,9 @@
           <w:bCs/>
         </w:rPr>
       </w:pPr>
-      <w:bookmarkStart w:id="6" w:name="_Toc74829064"/>
-      <w:bookmarkStart w:id="7" w:name="_Toc74956673"/>
-      <w:bookmarkStart w:id="8" w:name="_Toc153999600"/>
+      <w:bookmarkStart w:id="7" w:name="_Toc74829064"/>
+      <w:bookmarkStart w:id="8" w:name="_Toc74956673"/>
+      <w:bookmarkStart w:id="9" w:name="_Toc154407791"/>
       <w:r>
         <w:rPr>
           <w:b/>
@@ -1650,9 +2079,9 @@
         </w:rPr>
         <w:t>диаграмма вариантов использования</w:t>
       </w:r>
-      <w:bookmarkEnd w:id="6"/>
       <w:bookmarkEnd w:id="7"/>
       <w:bookmarkEnd w:id="8"/>
+      <w:bookmarkEnd w:id="9"/>
     </w:p>
     <w:p>
       <w:r>
@@ -1701,6 +2130,7 @@
         <w:rPr>
           <w:noProof/>
         </w:rPr>
+        <w:lastRenderedPageBreak/>
         <w:drawing>
           <wp:inline distT="0" distB="0" distL="0" distR="0" wp14:anchorId="28128B9F" wp14:editId="1FA8F29F">
             <wp:extent cx="5334425" cy="5013960"/>
@@ -1763,14 +2193,14 @@
           <w:bCs/>
         </w:rPr>
       </w:pPr>
-      <w:bookmarkStart w:id="9" w:name="_Toc74829065"/>
-      <w:bookmarkStart w:id="10" w:name="_Toc74956674"/>
-      <w:r>
-        <w:rPr>
-          <w:b/>
-          <w:bCs/>
-        </w:rPr>
-        <w:lastRenderedPageBreak/>
+      <w:bookmarkStart w:id="10" w:name="_Toc74829065"/>
+      <w:bookmarkStart w:id="11" w:name="_Toc74956674"/>
+      <w:bookmarkStart w:id="12" w:name="_Toc154407792"/>
+      <w:r>
+        <w:rPr>
+          <w:b/>
+          <w:bCs/>
+        </w:rPr>
         <w:t xml:space="preserve">1.2 </w:t>
       </w:r>
       <w:r>
@@ -1795,8 +2225,9 @@
         </w:rPr>
         <w:t>диаграмма классов</w:t>
       </w:r>
-      <w:bookmarkEnd w:id="9"/>
       <w:bookmarkEnd w:id="10"/>
+      <w:bookmarkEnd w:id="11"/>
+      <w:bookmarkEnd w:id="12"/>
     </w:p>
     <w:p>
       <w:pPr>
@@ -1954,8 +2385,9 @@
           <w:bCs/>
         </w:rPr>
       </w:pPr>
-      <w:bookmarkStart w:id="11" w:name="_Toc74829066"/>
-      <w:bookmarkStart w:id="12" w:name="_Toc74956675"/>
+      <w:bookmarkStart w:id="13" w:name="_Toc74829066"/>
+      <w:bookmarkStart w:id="14" w:name="_Toc74956675"/>
+      <w:bookmarkStart w:id="15" w:name="_Toc154407793"/>
       <w:r>
         <w:rPr>
           <w:b/>
@@ -1964,8 +2396,9 @@
         <w:lastRenderedPageBreak/>
         <w:t>1.3 Описание классов, образующих связь типа «общее-частное»</w:t>
       </w:r>
-      <w:bookmarkEnd w:id="11"/>
-      <w:bookmarkEnd w:id="12"/>
+      <w:bookmarkEnd w:id="13"/>
+      <w:bookmarkEnd w:id="14"/>
+      <w:bookmarkEnd w:id="15"/>
     </w:p>
     <w:p>
       <w:pPr>
@@ -2271,13 +2704,7 @@
               <w:rPr>
                 <w:sz w:val="24"/>
               </w:rPr>
-              <w:t xml:space="preserve"> зарплаты</w:t>
-            </w:r>
-            <w:r>
-              <w:rPr>
-                <w:sz w:val="24"/>
-              </w:rPr>
-              <w:t>.</w:t>
+              <w:t xml:space="preserve"> зарплаты.</w:t>
             </w:r>
           </w:p>
           <w:p>
@@ -2373,13 +2800,7 @@
               <w:rPr>
                 <w:sz w:val="24"/>
               </w:rPr>
-              <w:t>Размер заработной платы</w:t>
-            </w:r>
-            <w:r>
-              <w:rPr>
-                <w:sz w:val="24"/>
-              </w:rPr>
-              <w:t>.</w:t>
+              <w:t>Размер заработной платы.</w:t>
             </w:r>
           </w:p>
           <w:p>
@@ -2480,7 +2901,6 @@
             <w:r>
               <w:rPr>
                 <w:sz w:val="24"/>
-                <w:lang w:val="en-US"/>
               </w:rPr>
               <w:t xml:space="preserve"> </w:t>
             </w:r>
@@ -2488,13 +2908,7 @@
               <w:rPr>
                 <w:sz w:val="24"/>
               </w:rPr>
-              <w:t>зарплаты</w:t>
-            </w:r>
-            <w:r>
-              <w:rPr>
-                <w:sz w:val="24"/>
-              </w:rPr>
-              <w:t>.</w:t>
+              <w:t>зарплаты.</w:t>
             </w:r>
           </w:p>
           <w:p>
@@ -2643,13 +3057,7 @@
               <w:rPr>
                 <w:sz w:val="24"/>
               </w:rPr>
-              <w:t xml:space="preserve">корректность ввода </w:t>
-            </w:r>
-            <w:r>
-              <w:rPr>
-                <w:sz w:val="24"/>
-              </w:rPr>
-              <w:t>зарплаты</w:t>
+              <w:t>корректность ввода зарплаты</w:t>
             </w:r>
           </w:p>
         </w:tc>
@@ -2739,13 +3147,7 @@
               <w:rPr>
                 <w:sz w:val="24"/>
               </w:rPr>
-              <w:t xml:space="preserve">корректность ввода </w:t>
-            </w:r>
-            <w:r>
-              <w:rPr>
-                <w:sz w:val="24"/>
-              </w:rPr>
-              <w:t>количества дней в месяце</w:t>
+              <w:t>корректность ввода количества дней в месяце</w:t>
             </w:r>
           </w:p>
         </w:tc>
@@ -2835,13 +3237,7 @@
               <w:rPr>
                 <w:sz w:val="24"/>
               </w:rPr>
-              <w:t xml:space="preserve">корректность ввода </w:t>
-            </w:r>
-            <w:r>
-              <w:rPr>
-                <w:sz w:val="24"/>
-              </w:rPr>
-              <w:t>количества рабочих дней в месяце</w:t>
+              <w:t>корректность ввода количества рабочих дней в месяце</w:t>
             </w:r>
           </w:p>
         </w:tc>
@@ -2925,19 +3321,7 @@
               <w:rPr>
                 <w:sz w:val="24"/>
               </w:rPr>
-              <w:t>Информация</w:t>
-            </w:r>
-            <w:r>
-              <w:rPr>
-                <w:sz w:val="24"/>
-              </w:rPr>
-              <w:t xml:space="preserve"> о зарплате</w:t>
-            </w:r>
-            <w:r>
-              <w:rPr>
-                <w:sz w:val="24"/>
-              </w:rPr>
-              <w:t>.</w:t>
+              <w:t>Информация о зарплате.</w:t>
             </w:r>
           </w:p>
           <w:p>
@@ -3342,15 +3726,7 @@
                 <w:sz w:val="24"/>
                 <w:szCs w:val="24"/>
               </w:rPr>
-              <w:t xml:space="preserve"> – </w:t>
-            </w:r>
-            <w:r>
-              <w:rPr>
-                <w:rFonts w:cs="Times New Roman"/>
-                <w:sz w:val="24"/>
-                <w:szCs w:val="24"/>
-              </w:rPr>
-              <w:t>тарифная ставка</w:t>
+              <w:t xml:space="preserve"> – тарифная ставка</w:t>
             </w:r>
           </w:p>
         </w:tc>
@@ -3406,23 +3782,7 @@
                 <w:sz w:val="24"/>
                 <w:szCs w:val="24"/>
               </w:rPr>
-              <w:t>–</w:t>
-            </w:r>
-            <w:r>
-              <w:rPr>
-                <w:rFonts w:cs="Times New Roman"/>
-                <w:sz w:val="24"/>
-                <w:szCs w:val="24"/>
-              </w:rPr>
-              <w:t xml:space="preserve"> </w:t>
-            </w:r>
-            <w:r>
-              <w:rPr>
-                <w:rFonts w:cs="Times New Roman"/>
-                <w:sz w:val="24"/>
-                <w:szCs w:val="24"/>
-              </w:rPr>
-              <w:t>_</w:t>
+              <w:t>– _</w:t>
             </w:r>
             <w:proofErr w:type="spellStart"/>
             <w:r>
@@ -4171,10 +4531,7 @@
         <w:t xml:space="preserve"> </w:t>
       </w:r>
       <w:r>
-        <w:t>3</w:t>
-      </w:r>
-      <w:r>
-        <w:t xml:space="preserve"> – Описание класса </w:t>
+        <w:t xml:space="preserve">3 – Описание класса </w:t>
       </w:r>
       <w:proofErr w:type="spellStart"/>
       <w:r>
@@ -4345,15 +4702,7 @@
                 <w:sz w:val="24"/>
                 <w:szCs w:val="24"/>
               </w:rPr>
-              <w:t xml:space="preserve"> – </w:t>
-            </w:r>
-            <w:r>
-              <w:rPr>
-                <w:rFonts w:cs="Times New Roman"/>
-                <w:sz w:val="24"/>
-                <w:szCs w:val="24"/>
-              </w:rPr>
-              <w:t>оклад</w:t>
+              <w:t xml:space="preserve"> – оклад</w:t>
             </w:r>
           </w:p>
         </w:tc>
@@ -5353,10 +5702,7 @@
         <w:t xml:space="preserve"> </w:t>
       </w:r>
       <w:r>
-        <w:t>4</w:t>
-      </w:r>
-      <w:r>
-        <w:t xml:space="preserve"> – Описание класса </w:t>
+        <w:t xml:space="preserve">4 – Описание класса </w:t>
       </w:r>
       <w:proofErr w:type="spellStart"/>
       <w:r>
@@ -6351,9 +6697,10 @@
           <w:bCs/>
         </w:rPr>
       </w:pPr>
-      <w:bookmarkStart w:id="13" w:name="_Toc74829067"/>
-      <w:bookmarkStart w:id="14" w:name="_Toc74956676"/>
-      <w:bookmarkStart w:id="15" w:name="_Toc136600558"/>
+      <w:bookmarkStart w:id="16" w:name="_Toc74829067"/>
+      <w:bookmarkStart w:id="17" w:name="_Toc74956676"/>
+      <w:bookmarkStart w:id="18" w:name="_Toc136600558"/>
+      <w:bookmarkStart w:id="19" w:name="_Toc154407794"/>
       <w:r>
         <w:rPr>
           <w:b/>
@@ -6369,9 +6716,10 @@
         </w:rPr>
         <w:t>Git</w:t>
       </w:r>
-      <w:bookmarkEnd w:id="13"/>
-      <w:bookmarkEnd w:id="14"/>
-      <w:bookmarkEnd w:id="15"/>
+      <w:bookmarkEnd w:id="16"/>
+      <w:bookmarkEnd w:id="17"/>
+      <w:bookmarkEnd w:id="18"/>
+      <w:bookmarkEnd w:id="19"/>
     </w:p>
     <w:p>
       <w:pPr>
@@ -6442,9 +6790,6 @@
       <w:pPr>
         <w:ind w:firstLine="0"/>
         <w:jc w:val="center"/>
-        <w:rPr>
-          <w:lang w:val="en-US"/>
-        </w:rPr>
       </w:pPr>
       <w:r>
         <w:t xml:space="preserve">Рисунок 3 – Дерево ветвлений </w:t>
@@ -6466,9 +6811,10 @@
           <w:bCs/>
         </w:rPr>
       </w:pPr>
-      <w:bookmarkStart w:id="16" w:name="_Toc74829068"/>
-      <w:bookmarkStart w:id="17" w:name="_Toc74956677"/>
-      <w:bookmarkStart w:id="18" w:name="_Toc136600559"/>
+      <w:bookmarkStart w:id="20" w:name="_Toc74829068"/>
+      <w:bookmarkStart w:id="21" w:name="_Toc74956677"/>
+      <w:bookmarkStart w:id="22" w:name="_Toc136600559"/>
+      <w:bookmarkStart w:id="23" w:name="_Toc154407795"/>
       <w:r>
         <w:rPr>
           <w:b/>
@@ -6477,9 +6823,10 @@
         <w:lastRenderedPageBreak/>
         <w:t>1.5 Тестирование программы</w:t>
       </w:r>
-      <w:bookmarkEnd w:id="16"/>
-      <w:bookmarkEnd w:id="17"/>
-      <w:bookmarkEnd w:id="18"/>
+      <w:bookmarkEnd w:id="20"/>
+      <w:bookmarkEnd w:id="21"/>
+      <w:bookmarkEnd w:id="22"/>
+      <w:bookmarkEnd w:id="23"/>
     </w:p>
     <w:p>
       <w:pPr>
@@ -6927,19 +7274,7 @@
         <w:ind w:firstLine="709"/>
       </w:pPr>
       <w:r>
-        <w:t xml:space="preserve">Подобная обработка </w:t>
-      </w:r>
-      <w:r>
-        <w:t xml:space="preserve">ошибок </w:t>
-      </w:r>
-      <w:r>
-        <w:t>предусмотрена для всех параметров</w:t>
-      </w:r>
-      <w:r>
-        <w:t xml:space="preserve"> заработной платы</w:t>
-      </w:r>
-      <w:r>
-        <w:t>.</w:t>
+        <w:t>Подобная обработка ошибок предусмотрена для всех параметров заработной платы.</w:t>
       </w:r>
     </w:p>
     <w:p>
@@ -7330,13 +7665,7 @@
         <w:ind w:firstLine="709"/>
       </w:pPr>
       <w:r>
-        <w:t>Далее пользователь выбирает параметры, по которым требуется найти элемент, вводит значения этих параметров и нажимает кнопку «</w:t>
-      </w:r>
-      <w:r>
-        <w:t>Найти</w:t>
-      </w:r>
-      <w:r>
-        <w:t>» (рисунки 16 и 17).</w:t>
+        <w:t>Далее пользователь выбирает параметры, по которым требуется найти элемент, вводит значения этих параметров и нажимает кнопку «Найти» (рисунки 16 и 17).</w:t>
       </w:r>
     </w:p>
     <w:p>
@@ -7455,13 +7784,7 @@
         <w:ind w:firstLine="709"/>
       </w:pPr>
       <w:r>
-        <w:t>Для того, чтобы сбросить фильтр, предусмотрена соответствующая кнопка «Сбросить</w:t>
-      </w:r>
-      <w:r>
-        <w:t xml:space="preserve"> фильтр</w:t>
-      </w:r>
-      <w:r>
-        <w:t>» (рисунок 18).</w:t>
+        <w:t>Для того, чтобы сбросить фильтр, предусмотрена соответствующая кнопка «Сбросить фильтр» (рисунок 18).</w:t>
       </w:r>
     </w:p>
     <w:p>
@@ -8157,9 +8480,10 @@
           <w:bCs/>
         </w:rPr>
       </w:pPr>
-      <w:bookmarkStart w:id="19" w:name="_Toc74829069"/>
-      <w:bookmarkStart w:id="20" w:name="_Toc74956678"/>
-      <w:bookmarkStart w:id="21" w:name="_Toc136600560"/>
+      <w:bookmarkStart w:id="24" w:name="_Toc74829069"/>
+      <w:bookmarkStart w:id="25" w:name="_Toc74956678"/>
+      <w:bookmarkStart w:id="26" w:name="_Toc136600560"/>
+      <w:bookmarkStart w:id="27" w:name="_Toc154407796"/>
       <w:r>
         <w:rPr>
           <w:b/>
@@ -8168,9 +8492,10 @@
         <w:lastRenderedPageBreak/>
         <w:t>СПИСОК ИСПОЛЬЗОВАННЫХ ИСТОЧНИКОВ</w:t>
       </w:r>
-      <w:bookmarkEnd w:id="19"/>
-      <w:bookmarkEnd w:id="20"/>
-      <w:bookmarkEnd w:id="21"/>
+      <w:bookmarkEnd w:id="24"/>
+      <w:bookmarkEnd w:id="25"/>
+      <w:bookmarkEnd w:id="26"/>
+      <w:bookmarkEnd w:id="27"/>
     </w:p>
     <w:p/>
     <w:p>
@@ -8188,7 +8513,15 @@
       </w:r>
       <w:proofErr w:type="spellEnd"/>
       <w:r>
-        <w:t xml:space="preserve">, А. А. Новые технологии в программировании : учебное пособие / А. А. </w:t>
+        <w:t xml:space="preserve">, А. А. Новые технологии в </w:t>
+      </w:r>
+      <w:proofErr w:type="gramStart"/>
+      <w:r>
+        <w:t>программировании :</w:t>
+      </w:r>
+      <w:proofErr w:type="gramEnd"/>
+      <w:r>
+        <w:t xml:space="preserve"> учебное пособие / А. А. </w:t>
       </w:r>
       <w:proofErr w:type="spellStart"/>
       <w:r>
@@ -8212,7 +8545,15 @@
       </w:r>
       <w:proofErr w:type="spellEnd"/>
       <w:r>
-        <w:t xml:space="preserve">. – Томск : Эль Контент, 2014. – 176 с. – </w:t>
+        <w:t xml:space="preserve">. – </w:t>
+      </w:r>
+      <w:proofErr w:type="gramStart"/>
+      <w:r>
+        <w:t>Томск :</w:t>
+      </w:r>
+      <w:proofErr w:type="gramEnd"/>
+      <w:r>
+        <w:t xml:space="preserve"> Эль Контент, 2014. – 176 с. – </w:t>
       </w:r>
       <w:r>
         <w:rPr>
@@ -8360,9 +8701,10 @@
           <w:bCs/>
         </w:rPr>
       </w:pPr>
-      <w:bookmarkStart w:id="22" w:name="_Toc74829070"/>
-      <w:bookmarkStart w:id="23" w:name="_Toc74956679"/>
-      <w:bookmarkStart w:id="24" w:name="_Toc136600561"/>
+      <w:bookmarkStart w:id="28" w:name="_Toc74829070"/>
+      <w:bookmarkStart w:id="29" w:name="_Toc74956679"/>
+      <w:bookmarkStart w:id="30" w:name="_Toc136600561"/>
+      <w:bookmarkStart w:id="31" w:name="_Toc154407797"/>
       <w:r>
         <w:rPr>
           <w:b/>
@@ -8371,9 +8713,10 @@
         <w:lastRenderedPageBreak/>
         <w:t>ПРИЛОЖЕНИЕ А</w:t>
       </w:r>
-      <w:bookmarkEnd w:id="22"/>
-      <w:bookmarkEnd w:id="23"/>
-      <w:bookmarkEnd w:id="24"/>
+      <w:bookmarkEnd w:id="28"/>
+      <w:bookmarkEnd w:id="29"/>
+      <w:bookmarkEnd w:id="30"/>
+      <w:bookmarkEnd w:id="31"/>
     </w:p>
     <w:p>
       <w:pPr>
@@ -8398,10 +8741,7 @@
         <w:jc w:val="center"/>
       </w:pPr>
       <w:r>
-        <w:t xml:space="preserve">Программа для расчёта </w:t>
-      </w:r>
-      <w:r>
-        <w:t>заработной платы</w:t>
+        <w:t>Программа для расчёта заработной платы</w:t>
       </w:r>
     </w:p>
     <w:p>
@@ -8419,10 +8759,7 @@
         <w:t>1 НИ ТПУ</w:t>
       </w:r>
       <w:r>
-        <w:t xml:space="preserve"> Пахомова А.О</w:t>
-      </w:r>
-      <w:r>
-        <w:t>.</w:t>
+        <w:t xml:space="preserve"> Пахомова А.О.</w:t>
       </w:r>
     </w:p>
     <w:p>
@@ -8526,10 +8863,7 @@
         <w:t>Программа для расчёта</w:t>
       </w:r>
       <w:r>
-        <w:t xml:space="preserve"> заработной платы</w:t>
-      </w:r>
-      <w:r>
-        <w:t>».</w:t>
+        <w:t xml:space="preserve"> заработной платы».</w:t>
       </w:r>
     </w:p>
     <w:p>
@@ -8592,13 +8926,7 @@
         <w:ind w:firstLine="709"/>
       </w:pPr>
       <w:r>
-        <w:t>Разработчик: Студент гр. О-5КМ11 НИ ТПУ</w:t>
-      </w:r>
-      <w:r>
-        <w:t xml:space="preserve"> Пахомова А.О</w:t>
-      </w:r>
-      <w:r>
-        <w:t>.</w:t>
+        <w:t>Разработчик: Студент гр. О-5КМ11 НИ ТПУ Пахомова А.О.</w:t>
       </w:r>
     </w:p>
     <w:p>
@@ -8629,19 +8957,7 @@
         <w:ind w:firstLine="709"/>
       </w:pPr>
       <w:r>
-        <w:t xml:space="preserve">Начало работ: </w:t>
-      </w:r>
-      <w:r>
-        <w:t>1</w:t>
-      </w:r>
-      <w:r>
-        <w:t xml:space="preserve"> </w:t>
-      </w:r>
-      <w:r>
-        <w:t>мая</w:t>
-      </w:r>
-      <w:r>
-        <w:t xml:space="preserve"> 2023 г.</w:t>
+        <w:t>Начало работ: 1 мая 2023 г.</w:t>
       </w:r>
     </w:p>
     <w:p>
@@ -8649,25 +8965,7 @@
         <w:ind w:firstLine="709"/>
       </w:pPr>
       <w:r>
-        <w:t xml:space="preserve">Окончание работ: </w:t>
-      </w:r>
-      <w:r>
-        <w:t>20</w:t>
-      </w:r>
-      <w:r>
-        <w:t xml:space="preserve"> </w:t>
-      </w:r>
-      <w:r>
-        <w:t>декабря</w:t>
-      </w:r>
-      <w:r>
-        <w:t xml:space="preserve"> 202</w:t>
-      </w:r>
-      <w:r>
-        <w:t>3</w:t>
-      </w:r>
-      <w:r>
-        <w:t xml:space="preserve"> г.</w:t>
+        <w:t>Окончание работ: 20 декабря 2023 г.</w:t>
       </w:r>
     </w:p>
     <w:p>
@@ -8817,10 +9115,7 @@
         <w:ind w:firstLine="709"/>
       </w:pPr>
       <w:r>
-        <w:t xml:space="preserve">Система предназначена для расчёта </w:t>
-      </w:r>
-      <w:r>
-        <w:t>разных видов заработной платы</w:t>
+        <w:t>Система предназначена для расчёта разных видов заработной платы</w:t>
       </w:r>
       <w:r>
         <w:t xml:space="preserve">: </w:t>
@@ -8832,10 +9127,7 @@
         <w:t xml:space="preserve">, </w:t>
       </w:r>
       <w:r>
-        <w:t>тарифной ставки и часовой тарифной ставки</w:t>
-      </w:r>
-      <w:r>
-        <w:t>.</w:t>
+        <w:t>тарифной ставки и часовой тарифной ставки.</w:t>
       </w:r>
     </w:p>
     <w:p>
@@ -8866,19 +9158,7 @@
         <w:ind w:firstLine="709"/>
       </w:pPr>
       <w:r>
-        <w:t xml:space="preserve">Система создаётся в целях сокращения трудозатрат </w:t>
-      </w:r>
-      <w:r>
-        <w:t xml:space="preserve">бухгалтеров </w:t>
-      </w:r>
-      <w:r>
-        <w:t>при расчётах</w:t>
-      </w:r>
-      <w:r>
-        <w:t xml:space="preserve"> заработной платы работников</w:t>
-      </w:r>
-      <w:r>
-        <w:t>.</w:t>
+        <w:t>Система создаётся в целях сокращения трудозатрат бухгалтеров при расчётах заработной платы работников.</w:t>
       </w:r>
     </w:p>
     <w:p>
@@ -8943,36 +9223,12 @@
     </w:p>
     <w:p>
       <w:r>
-        <w:t xml:space="preserve">Вычисление </w:t>
-      </w:r>
-      <w:r>
-        <w:t>заработной платы</w:t>
-      </w:r>
-      <w:r>
-        <w:t xml:space="preserve"> может пригодиться</w:t>
-      </w:r>
-      <w:r>
-        <w:t xml:space="preserve"> на любом предприятии</w:t>
-      </w:r>
-      <w:r>
-        <w:t xml:space="preserve">. </w:t>
-      </w:r>
-    </w:p>
-    <w:p>
-      <w:r>
-        <w:t xml:space="preserve">Поскольку такие расчёты выполняются </w:t>
-      </w:r>
-      <w:r>
-        <w:t>бухгалтерами</w:t>
-      </w:r>
-      <w:r>
-        <w:t xml:space="preserve"> </w:t>
-      </w:r>
-      <w:r>
-        <w:t>при формировании бюджета компании ежемесячно</w:t>
-      </w:r>
-      <w:r>
-        <w:t>, представляется целесообразным автоматизировать этот процесс.</w:t>
+        <w:t xml:space="preserve">Вычисление заработной платы может пригодиться на любом предприятии. </w:t>
+      </w:r>
+    </w:p>
+    <w:p>
+      <w:r>
+        <w:t>Поскольку такие расчёты выполняются бухгалтерами при формировании бюджета компании ежемесячно, представляется целесообразным автоматизировать этот процесс.</w:t>
       </w:r>
     </w:p>
     <w:p>
@@ -9343,13 +9599,7 @@
         <w:t xml:space="preserve"> </w:t>
       </w:r>
       <w:r>
-        <w:t xml:space="preserve">Данные о параметрах </w:t>
-      </w:r>
-      <w:r>
-        <w:t>заработной платы</w:t>
-      </w:r>
-      <w:r>
-        <w:t xml:space="preserve"> должны храниться в </w:t>
+        <w:t xml:space="preserve">Данные о параметрах заработной платы должны храниться в </w:t>
       </w:r>
       <w:r>
         <w:rPr>
@@ -9413,13 +9663,7 @@
         <w:t xml:space="preserve"> </w:t>
       </w:r>
       <w:r>
-        <w:t xml:space="preserve">Система должна рассчитывать </w:t>
-      </w:r>
-      <w:r>
-        <w:t>заработную плату следующих видов</w:t>
-      </w:r>
-      <w:r>
-        <w:t>:</w:t>
+        <w:t>Система должна рассчитывать заработную плату следующих видов:</w:t>
       </w:r>
     </w:p>
     <w:p>
@@ -9431,10 +9675,7 @@
         </w:numPr>
       </w:pPr>
       <w:r>
-        <w:t>оклад</w:t>
-      </w:r>
-      <w:r>
-        <w:t>;</w:t>
+        <w:t>оклад;</w:t>
       </w:r>
     </w:p>
     <w:p>
@@ -9446,10 +9687,7 @@
         </w:numPr>
       </w:pPr>
       <w:r>
-        <w:t>тарифная ставка</w:t>
-      </w:r>
-      <w:r>
-        <w:t>;</w:t>
+        <w:t>тарифная ставка;</w:t>
       </w:r>
     </w:p>
     <w:p>
@@ -9461,10 +9699,7 @@
         </w:numPr>
       </w:pPr>
       <w:r>
-        <w:t>часовая тарифная ставка</w:t>
-      </w:r>
-      <w:r>
-        <w:t>.</w:t>
+        <w:t>часовая тарифная ставка.</w:t>
       </w:r>
     </w:p>
     <w:p>
@@ -9488,13 +9723,7 @@
         <w:t>01.01.</w:t>
       </w:r>
       <w:r>
-        <w:t xml:space="preserve"> </w:t>
-      </w:r>
-      <w:r>
-        <w:t xml:space="preserve">Размер тарифной ставки </w:t>
-      </w:r>
-      <w:r>
-        <w:t>должен определяться по выражению</w:t>
+        <w:t xml:space="preserve"> Размер тарифной ставки должен определяться по выражению</w:t>
       </w:r>
     </w:p>
     <w:p>
@@ -9601,13 +9830,7 @@
         <w:t xml:space="preserve"> </w:t>
       </w:r>
       <w:r>
-        <w:t>количество фактически отработанных дней</w:t>
-      </w:r>
-      <w:r>
-        <w:t xml:space="preserve">, </w:t>
-      </w:r>
-      <w:r>
-        <w:t>шт.</w:t>
+        <w:t>количество фактически отработанных дней, шт.</w:t>
       </w:r>
     </w:p>
     <w:p>
@@ -9634,7 +9857,6 @@
         <w:rPr>
           <w:b/>
           <w:bCs/>
-          <w:lang w:val="en-US"/>
         </w:rPr>
         <w:t>2</w:t>
       </w:r>
@@ -9676,7 +9898,7 @@
             <m:fPr>
               <m:ctrlPr>
                 <w:rPr>
-                  <w:rFonts w:ascii="Cambria Math"/>
+                  <w:rFonts w:ascii="Cambria Math" w:hAnsi="Cambria Math"/>
                   <w:i/>
                 </w:rPr>
               </m:ctrlPr>
@@ -9740,10 +9962,7 @@
         <w:t xml:space="preserve"> – </w:t>
       </w:r>
       <w:r>
-        <w:t>оклад</w:t>
-      </w:r>
-      <w:r>
-        <w:t xml:space="preserve">, </w:t>
+        <w:t xml:space="preserve">оклад, </w:t>
       </w:r>
       <w:proofErr w:type="spellStart"/>
       <w:r>
@@ -9771,22 +9990,7 @@
         <w:t xml:space="preserve"> –</w:t>
       </w:r>
       <w:r>
-        <w:t xml:space="preserve"> </w:t>
-      </w:r>
-      <w:r>
-        <w:t xml:space="preserve">количество </w:t>
-      </w:r>
-      <w:r>
-        <w:t>рабочих</w:t>
-      </w:r>
-      <w:r>
-        <w:t xml:space="preserve"> дней</w:t>
-      </w:r>
-      <w:r>
-        <w:t xml:space="preserve"> в месяце</w:t>
-      </w:r>
-      <w:r>
-        <w:t xml:space="preserve">, </w:t>
+        <w:t xml:space="preserve"> количество рабочих дней в месяце, </w:t>
       </w:r>
       <w:proofErr w:type="spellStart"/>
       <w:r>
@@ -9863,13 +10067,7 @@
         <w:t>.</w:t>
       </w:r>
       <w:r>
-        <w:t xml:space="preserve"> Размер </w:t>
-      </w:r>
-      <w:r>
-        <w:t xml:space="preserve">часовой </w:t>
-      </w:r>
-      <w:r>
-        <w:t>тарифной ставки должен определяться по выражению</w:t>
+        <w:t xml:space="preserve"> Размер часовой тарифной ставки должен определяться по выражению</w:t>
       </w:r>
     </w:p>
     <w:p>
@@ -9930,22 +10128,7 @@
         <w:t xml:space="preserve"> – </w:t>
       </w:r>
       <w:r>
-        <w:t xml:space="preserve">размер часовой </w:t>
-      </w:r>
-      <w:r>
-        <w:t>тариф</w:t>
-      </w:r>
-      <w:r>
-        <w:t>ной</w:t>
-      </w:r>
-      <w:r>
-        <w:t xml:space="preserve"> ставк</w:t>
-      </w:r>
-      <w:r>
-        <w:t>и</w:t>
-      </w:r>
-      <w:r>
-        <w:t xml:space="preserve">, </w:t>
+        <w:t xml:space="preserve">размер часовой тарифной ставки, </w:t>
       </w:r>
       <w:proofErr w:type="spellStart"/>
       <w:r>
@@ -9973,48 +10156,33 @@
         <w:t xml:space="preserve"> –</w:t>
       </w:r>
       <w:r>
+        <w:t xml:space="preserve"> количество фактически отработанных часов, шт.</w:t>
+      </w:r>
+    </w:p>
+    <w:p>
+      <w:pPr>
+        <w:ind w:firstLine="709"/>
+      </w:pPr>
+      <w:r>
+        <w:rPr>
+          <w:b/>
+          <w:bCs/>
+          <w:lang w:val="en-US"/>
+        </w:rPr>
+        <w:t>F</w:t>
+      </w:r>
+      <w:r>
+        <w:rPr>
+          <w:b/>
+          <w:bCs/>
+        </w:rPr>
+        <w:t>02.</w:t>
+      </w:r>
+      <w:r>
         <w:t xml:space="preserve"> </w:t>
       </w:r>
       <w:r>
-        <w:t>количество фактически отработанных</w:t>
-      </w:r>
-      <w:r>
-        <w:t xml:space="preserve"> часов</w:t>
-      </w:r>
-      <w:r>
-        <w:t>, шт.</w:t>
-      </w:r>
-    </w:p>
-    <w:p>
-      <w:pPr>
-        <w:ind w:firstLine="709"/>
-      </w:pPr>
-      <w:r>
-        <w:rPr>
-          <w:b/>
-          <w:bCs/>
-          <w:lang w:val="en-US"/>
-        </w:rPr>
-        <w:t>F</w:t>
-      </w:r>
-      <w:r>
-        <w:rPr>
-          <w:b/>
-          <w:bCs/>
-        </w:rPr>
-        <w:t>02.</w:t>
-      </w:r>
-      <w:r>
-        <w:t xml:space="preserve"> </w:t>
-      </w:r>
-      <w:r>
-        <w:t>В системе должен быть реализован список элементов</w:t>
-      </w:r>
-      <w:r>
-        <w:t xml:space="preserve"> заработной платы</w:t>
-      </w:r>
-      <w:r>
-        <w:t>.</w:t>
+        <w:t>В системе должен быть реализован список элементов заработной платы.</w:t>
       </w:r>
     </w:p>
     <w:p>
@@ -10053,13 +10221,7 @@
         <w:ind w:left="567"/>
       </w:pPr>
       <w:r>
-        <w:t xml:space="preserve">тип </w:t>
-      </w:r>
-      <w:r>
-        <w:t>заработной платы</w:t>
-      </w:r>
-      <w:r>
-        <w:t>;</w:t>
+        <w:t>тип заработной платы;</w:t>
       </w:r>
     </w:p>
     <w:p>
@@ -10072,10 +10234,7 @@
         <w:ind w:left="567"/>
       </w:pPr>
       <w:r>
-        <w:t>значение заработной платы</w:t>
-      </w:r>
-      <w:r>
-        <w:t>.</w:t>
+        <w:t>значение заработной платы.</w:t>
       </w:r>
     </w:p>
     <w:p>
@@ -10508,10 +10667,7 @@
         <w:t>ОЗУ – не менее 2 ГБ.</w:t>
       </w:r>
     </w:p>
-    <w:p>
-      <w:bookmarkStart w:id="25" w:name="_GoBack"/>
-      <w:bookmarkEnd w:id="25"/>
-    </w:p>
+    <w:p/>
     <w:p>
       <w:pPr>
         <w:ind w:firstLine="709"/>
@@ -12223,7 +12379,7 @@
 </file>
 
 <file path=customXml/itemProps1.xml><?xml version="1.0" encoding="utf-8"?>
-<ds:datastoreItem xmlns:ds="http://schemas.openxmlformats.org/officeDocument/2006/customXml" ds:itemID="{5AD2B64E-4EFE-42E6-9672-CD68092D6030}">
+<ds:datastoreItem xmlns:ds="http://schemas.openxmlformats.org/officeDocument/2006/customXml" ds:itemID="{A4FFEE5E-7691-410E-B533-77E1337C9B2C}">
   <ds:schemaRefs>
     <ds:schemaRef ds:uri="http://schemas.openxmlformats.org/officeDocument/2006/bibliography"/>
   </ds:schemaRefs>

--- a/LR_5/ЛР5 Пахомова О-5КМ11.docx
+++ b/LR_5/ЛР5 Пахомова О-5КМ11.docx
@@ -1044,14 +1044,29 @@
         </w:rPr>
       </w:sdtEndPr>
       <w:sdtContent>
-        <w:bookmarkStart w:id="0" w:name="_GoBack" w:displacedByCustomXml="prev"/>
-        <w:bookmarkEnd w:id="0" w:displacedByCustomXml="prev"/>
         <w:p>
           <w:pPr>
             <w:pStyle w:val="a3"/>
+            <w:spacing w:before="0" w:line="360" w:lineRule="auto"/>
             <w:jc w:val="center"/>
+            <w:rPr>
+              <w:rFonts w:ascii="Times New Roman" w:hAnsi="Times New Roman" w:cs="Times New Roman"/>
+              <w:b/>
+              <w:bCs/>
+              <w:color w:val="auto"/>
+              <w:sz w:val="28"/>
+              <w:szCs w:val="28"/>
+            </w:rPr>
           </w:pPr>
           <w:r>
+            <w:rPr>
+              <w:rFonts w:ascii="Times New Roman" w:hAnsi="Times New Roman" w:cs="Times New Roman"/>
+              <w:b/>
+              <w:bCs/>
+              <w:color w:val="auto"/>
+              <w:sz w:val="28"/>
+              <w:szCs w:val="28"/>
+            </w:rPr>
             <w:t>Содержание</w:t>
           </w:r>
         </w:p>
@@ -1061,29 +1076,38 @@
             <w:tabs>
               <w:tab w:val="right" w:leader="dot" w:pos="9345"/>
             </w:tabs>
+            <w:spacing w:after="0"/>
             <w:rPr>
               <w:rFonts w:asciiTheme="minorHAnsi" w:eastAsiaTheme="minorEastAsia" w:hAnsiTheme="minorHAnsi"/>
               <w:noProof/>
-              <w:sz w:val="22"/>
+              <w:szCs w:val="28"/>
               <w:lang w:eastAsia="ru-RU"/>
             </w:rPr>
           </w:pPr>
           <w:r>
+            <w:rPr>
+              <w:szCs w:val="28"/>
+            </w:rPr>
             <w:fldChar w:fldCharType="begin"/>
           </w:r>
           <w:r>
+            <w:rPr>
+              <w:szCs w:val="28"/>
+            </w:rPr>
             <w:instrText xml:space="preserve"> TOC \o "1-3" \h \z \u </w:instrText>
           </w:r>
           <w:r>
+            <w:rPr>
+              <w:szCs w:val="28"/>
+            </w:rPr>
             <w:fldChar w:fldCharType="separate"/>
           </w:r>
           <w:hyperlink w:anchor="_Toc154407789" w:history="1">
             <w:r>
               <w:rPr>
                 <w:rStyle w:val="a5"/>
-                <w:b/>
-                <w:bCs/>
                 <w:noProof/>
+                <w:szCs w:val="28"/>
               </w:rPr>
               <w:t>ВВЕДЕНИЕ</w:t>
             </w:r>
@@ -1091,6 +1115,7 @@
               <w:rPr>
                 <w:noProof/>
                 <w:webHidden/>
+                <w:szCs w:val="28"/>
               </w:rPr>
               <w:tab/>
             </w:r>
@@ -1098,6 +1123,7 @@
               <w:rPr>
                 <w:noProof/>
                 <w:webHidden/>
+                <w:szCs w:val="28"/>
               </w:rPr>
               <w:fldChar w:fldCharType="begin"/>
             </w:r>
@@ -1105,6 +1131,7 @@
               <w:rPr>
                 <w:noProof/>
                 <w:webHidden/>
+                <w:szCs w:val="28"/>
               </w:rPr>
               <w:instrText xml:space="preserve"> PAGEREF _Toc154407789 \h </w:instrText>
             </w:r>
@@ -1112,12 +1139,14 @@
               <w:rPr>
                 <w:noProof/>
                 <w:webHidden/>
+                <w:szCs w:val="28"/>
               </w:rPr>
             </w:r>
             <w:r>
               <w:rPr>
                 <w:noProof/>
                 <w:webHidden/>
+                <w:szCs w:val="28"/>
               </w:rPr>
               <w:fldChar w:fldCharType="separate"/>
             </w:r>
@@ -1125,6 +1154,7 @@
               <w:rPr>
                 <w:noProof/>
                 <w:webHidden/>
+                <w:szCs w:val="28"/>
               </w:rPr>
               <w:t>3</w:t>
             </w:r>
@@ -1132,6 +1162,7 @@
               <w:rPr>
                 <w:noProof/>
                 <w:webHidden/>
+                <w:szCs w:val="28"/>
               </w:rPr>
               <w:fldChar w:fldCharType="end"/>
             </w:r>
@@ -1143,10 +1174,11 @@
             <w:tabs>
               <w:tab w:val="right" w:leader="dot" w:pos="9345"/>
             </w:tabs>
+            <w:spacing w:after="0"/>
             <w:rPr>
               <w:rFonts w:asciiTheme="minorHAnsi" w:eastAsiaTheme="minorEastAsia" w:hAnsiTheme="minorHAnsi"/>
               <w:noProof/>
-              <w:sz w:val="22"/>
+              <w:szCs w:val="28"/>
               <w:lang w:eastAsia="ru-RU"/>
             </w:rPr>
           </w:pPr>
@@ -1154,9 +1186,8 @@
             <w:r>
               <w:rPr>
                 <w:rStyle w:val="a5"/>
-                <w:b/>
-                <w:bCs/>
                 <w:noProof/>
+                <w:szCs w:val="28"/>
               </w:rPr>
               <w:t>1 Основная часть</w:t>
             </w:r>
@@ -1164,6 +1195,7 @@
               <w:rPr>
                 <w:noProof/>
                 <w:webHidden/>
+                <w:szCs w:val="28"/>
               </w:rPr>
               <w:tab/>
             </w:r>
@@ -1171,6 +1203,7 @@
               <w:rPr>
                 <w:noProof/>
                 <w:webHidden/>
+                <w:szCs w:val="28"/>
               </w:rPr>
               <w:fldChar w:fldCharType="begin"/>
             </w:r>
@@ -1178,6 +1211,7 @@
               <w:rPr>
                 <w:noProof/>
                 <w:webHidden/>
+                <w:szCs w:val="28"/>
               </w:rPr>
               <w:instrText xml:space="preserve"> PAGEREF _Toc154407790 \h </w:instrText>
             </w:r>
@@ -1185,12 +1219,14 @@
               <w:rPr>
                 <w:noProof/>
                 <w:webHidden/>
+                <w:szCs w:val="28"/>
               </w:rPr>
             </w:r>
             <w:r>
               <w:rPr>
                 <w:noProof/>
                 <w:webHidden/>
+                <w:szCs w:val="28"/>
               </w:rPr>
               <w:fldChar w:fldCharType="separate"/>
             </w:r>
@@ -1198,6 +1234,7 @@
               <w:rPr>
                 <w:noProof/>
                 <w:webHidden/>
+                <w:szCs w:val="28"/>
               </w:rPr>
               <w:t>4</w:t>
             </w:r>
@@ -1205,6 +1242,7 @@
               <w:rPr>
                 <w:noProof/>
                 <w:webHidden/>
+                <w:szCs w:val="28"/>
               </w:rPr>
               <w:fldChar w:fldCharType="end"/>
             </w:r>
@@ -1216,10 +1254,11 @@
             <w:tabs>
               <w:tab w:val="right" w:leader="dot" w:pos="9345"/>
             </w:tabs>
+            <w:spacing w:after="0"/>
             <w:rPr>
               <w:rFonts w:asciiTheme="minorHAnsi" w:eastAsiaTheme="minorEastAsia" w:hAnsiTheme="minorHAnsi"/>
               <w:noProof/>
-              <w:sz w:val="22"/>
+              <w:szCs w:val="28"/>
               <w:lang w:eastAsia="ru-RU"/>
             </w:rPr>
           </w:pPr>
@@ -1227,18 +1266,16 @@
             <w:r>
               <w:rPr>
                 <w:rStyle w:val="a5"/>
-                <w:b/>
-                <w:bCs/>
                 <w:noProof/>
+                <w:szCs w:val="28"/>
               </w:rPr>
               <w:t xml:space="preserve">1.1 </w:t>
             </w:r>
             <w:r>
               <w:rPr>
                 <w:rStyle w:val="a5"/>
-                <w:b/>
-                <w:bCs/>
                 <w:noProof/>
+                <w:szCs w:val="28"/>
                 <w:lang w:val="en-US"/>
               </w:rPr>
               <w:t>UML</w:t>
@@ -1246,9 +1283,8 @@
             <w:r>
               <w:rPr>
                 <w:rStyle w:val="a5"/>
-                <w:b/>
-                <w:bCs/>
                 <w:noProof/>
+                <w:szCs w:val="28"/>
               </w:rPr>
               <w:t xml:space="preserve"> диаграмма вариантов использования</w:t>
             </w:r>
@@ -1256,6 +1292,7 @@
               <w:rPr>
                 <w:noProof/>
                 <w:webHidden/>
+                <w:szCs w:val="28"/>
               </w:rPr>
               <w:tab/>
             </w:r>
@@ -1263,6 +1300,7 @@
               <w:rPr>
                 <w:noProof/>
                 <w:webHidden/>
+                <w:szCs w:val="28"/>
               </w:rPr>
               <w:fldChar w:fldCharType="begin"/>
             </w:r>
@@ -1270,6 +1308,7 @@
               <w:rPr>
                 <w:noProof/>
                 <w:webHidden/>
+                <w:szCs w:val="28"/>
               </w:rPr>
               <w:instrText xml:space="preserve"> PAGEREF _Toc154407791 \h </w:instrText>
             </w:r>
@@ -1277,12 +1316,14 @@
               <w:rPr>
                 <w:noProof/>
                 <w:webHidden/>
+                <w:szCs w:val="28"/>
               </w:rPr>
             </w:r>
             <w:r>
               <w:rPr>
                 <w:noProof/>
                 <w:webHidden/>
+                <w:szCs w:val="28"/>
               </w:rPr>
               <w:fldChar w:fldCharType="separate"/>
             </w:r>
@@ -1290,6 +1331,7 @@
               <w:rPr>
                 <w:noProof/>
                 <w:webHidden/>
+                <w:szCs w:val="28"/>
               </w:rPr>
               <w:t>4</w:t>
             </w:r>
@@ -1297,6 +1339,7 @@
               <w:rPr>
                 <w:noProof/>
                 <w:webHidden/>
+                <w:szCs w:val="28"/>
               </w:rPr>
               <w:fldChar w:fldCharType="end"/>
             </w:r>
@@ -1308,10 +1351,11 @@
             <w:tabs>
               <w:tab w:val="right" w:leader="dot" w:pos="9345"/>
             </w:tabs>
+            <w:spacing w:after="0"/>
             <w:rPr>
               <w:rFonts w:asciiTheme="minorHAnsi" w:eastAsiaTheme="minorEastAsia" w:hAnsiTheme="minorHAnsi"/>
               <w:noProof/>
-              <w:sz w:val="22"/>
+              <w:szCs w:val="28"/>
               <w:lang w:eastAsia="ru-RU"/>
             </w:rPr>
           </w:pPr>
@@ -1319,18 +1363,16 @@
             <w:r>
               <w:rPr>
                 <w:rStyle w:val="a5"/>
-                <w:b/>
-                <w:bCs/>
                 <w:noProof/>
+                <w:szCs w:val="28"/>
               </w:rPr>
               <w:t xml:space="preserve">1.2 </w:t>
             </w:r>
             <w:r>
               <w:rPr>
                 <w:rStyle w:val="a5"/>
-                <w:b/>
-                <w:bCs/>
                 <w:noProof/>
+                <w:szCs w:val="28"/>
                 <w:lang w:val="en-US"/>
               </w:rPr>
               <w:t>UML</w:t>
@@ -1338,9 +1380,8 @@
             <w:r>
               <w:rPr>
                 <w:rStyle w:val="a5"/>
-                <w:b/>
-                <w:bCs/>
                 <w:noProof/>
+                <w:szCs w:val="28"/>
               </w:rPr>
               <w:t xml:space="preserve"> диаграмма классов</w:t>
             </w:r>
@@ -1348,6 +1389,7 @@
               <w:rPr>
                 <w:noProof/>
                 <w:webHidden/>
+                <w:szCs w:val="28"/>
               </w:rPr>
               <w:tab/>
             </w:r>
@@ -1355,6 +1397,7 @@
               <w:rPr>
                 <w:noProof/>
                 <w:webHidden/>
+                <w:szCs w:val="28"/>
               </w:rPr>
               <w:fldChar w:fldCharType="begin"/>
             </w:r>
@@ -1362,6 +1405,7 @@
               <w:rPr>
                 <w:noProof/>
                 <w:webHidden/>
+                <w:szCs w:val="28"/>
               </w:rPr>
               <w:instrText xml:space="preserve"> PAGEREF _Toc154407792 \h </w:instrText>
             </w:r>
@@ -1369,12 +1413,14 @@
               <w:rPr>
                 <w:noProof/>
                 <w:webHidden/>
+                <w:szCs w:val="28"/>
               </w:rPr>
             </w:r>
             <w:r>
               <w:rPr>
                 <w:noProof/>
                 <w:webHidden/>
+                <w:szCs w:val="28"/>
               </w:rPr>
               <w:fldChar w:fldCharType="separate"/>
             </w:r>
@@ -1382,6 +1428,7 @@
               <w:rPr>
                 <w:noProof/>
                 <w:webHidden/>
+                <w:szCs w:val="28"/>
               </w:rPr>
               <w:t>5</w:t>
             </w:r>
@@ -1389,6 +1436,7 @@
               <w:rPr>
                 <w:noProof/>
                 <w:webHidden/>
+                <w:szCs w:val="28"/>
               </w:rPr>
               <w:fldChar w:fldCharType="end"/>
             </w:r>
@@ -1400,10 +1448,11 @@
             <w:tabs>
               <w:tab w:val="right" w:leader="dot" w:pos="9345"/>
             </w:tabs>
+            <w:spacing w:after="0"/>
             <w:rPr>
               <w:rFonts w:asciiTheme="minorHAnsi" w:eastAsiaTheme="minorEastAsia" w:hAnsiTheme="minorHAnsi"/>
               <w:noProof/>
-              <w:sz w:val="22"/>
+              <w:szCs w:val="28"/>
               <w:lang w:eastAsia="ru-RU"/>
             </w:rPr>
           </w:pPr>
@@ -1411,9 +1460,8 @@
             <w:r>
               <w:rPr>
                 <w:rStyle w:val="a5"/>
-                <w:b/>
-                <w:bCs/>
                 <w:noProof/>
+                <w:szCs w:val="28"/>
               </w:rPr>
               <w:t>1.3 Описание классов, образующих связь типа «общее-частное»</w:t>
             </w:r>
@@ -1421,6 +1469,7 @@
               <w:rPr>
                 <w:noProof/>
                 <w:webHidden/>
+                <w:szCs w:val="28"/>
               </w:rPr>
               <w:tab/>
             </w:r>
@@ -1428,6 +1477,7 @@
               <w:rPr>
                 <w:noProof/>
                 <w:webHidden/>
+                <w:szCs w:val="28"/>
               </w:rPr>
               <w:fldChar w:fldCharType="begin"/>
             </w:r>
@@ -1435,6 +1485,7 @@
               <w:rPr>
                 <w:noProof/>
                 <w:webHidden/>
+                <w:szCs w:val="28"/>
               </w:rPr>
               <w:instrText xml:space="preserve"> PAGEREF _Toc154407793 \h </w:instrText>
             </w:r>
@@ -1442,12 +1493,14 @@
               <w:rPr>
                 <w:noProof/>
                 <w:webHidden/>
+                <w:szCs w:val="28"/>
               </w:rPr>
             </w:r>
             <w:r>
               <w:rPr>
                 <w:noProof/>
                 <w:webHidden/>
+                <w:szCs w:val="28"/>
               </w:rPr>
               <w:fldChar w:fldCharType="separate"/>
             </w:r>
@@ -1455,6 +1508,7 @@
               <w:rPr>
                 <w:noProof/>
                 <w:webHidden/>
+                <w:szCs w:val="28"/>
               </w:rPr>
               <w:t>8</w:t>
             </w:r>
@@ -1462,6 +1516,7 @@
               <w:rPr>
                 <w:noProof/>
                 <w:webHidden/>
+                <w:szCs w:val="28"/>
               </w:rPr>
               <w:fldChar w:fldCharType="end"/>
             </w:r>
@@ -1473,10 +1528,11 @@
             <w:tabs>
               <w:tab w:val="right" w:leader="dot" w:pos="9345"/>
             </w:tabs>
+            <w:spacing w:after="0"/>
             <w:rPr>
               <w:rFonts w:asciiTheme="minorHAnsi" w:eastAsiaTheme="minorEastAsia" w:hAnsiTheme="minorHAnsi"/>
               <w:noProof/>
-              <w:sz w:val="22"/>
+              <w:szCs w:val="28"/>
               <w:lang w:eastAsia="ru-RU"/>
             </w:rPr>
           </w:pPr>
@@ -1484,18 +1540,16 @@
             <w:r>
               <w:rPr>
                 <w:rStyle w:val="a5"/>
-                <w:b/>
-                <w:bCs/>
                 <w:noProof/>
+                <w:szCs w:val="28"/>
               </w:rPr>
               <w:t xml:space="preserve">1.4 Дерево ветвлений </w:t>
             </w:r>
             <w:r>
               <w:rPr>
                 <w:rStyle w:val="a5"/>
-                <w:b/>
-                <w:bCs/>
                 <w:noProof/>
+                <w:szCs w:val="28"/>
                 <w:lang w:val="en-US"/>
               </w:rPr>
               <w:t>Git</w:t>
@@ -1504,6 +1558,7 @@
               <w:rPr>
                 <w:noProof/>
                 <w:webHidden/>
+                <w:szCs w:val="28"/>
               </w:rPr>
               <w:tab/>
             </w:r>
@@ -1511,6 +1566,7 @@
               <w:rPr>
                 <w:noProof/>
                 <w:webHidden/>
+                <w:szCs w:val="28"/>
               </w:rPr>
               <w:fldChar w:fldCharType="begin"/>
             </w:r>
@@ -1518,6 +1574,7 @@
               <w:rPr>
                 <w:noProof/>
                 <w:webHidden/>
+                <w:szCs w:val="28"/>
               </w:rPr>
               <w:instrText xml:space="preserve"> PAGEREF _Toc154407794 \h </w:instrText>
             </w:r>
@@ -1525,12 +1582,14 @@
               <w:rPr>
                 <w:noProof/>
                 <w:webHidden/>
+                <w:szCs w:val="28"/>
               </w:rPr>
             </w:r>
             <w:r>
               <w:rPr>
                 <w:noProof/>
                 <w:webHidden/>
+                <w:szCs w:val="28"/>
               </w:rPr>
               <w:fldChar w:fldCharType="separate"/>
             </w:r>
@@ -1538,6 +1597,7 @@
               <w:rPr>
                 <w:noProof/>
                 <w:webHidden/>
+                <w:szCs w:val="28"/>
               </w:rPr>
               <w:t>10</w:t>
             </w:r>
@@ -1545,6 +1605,7 @@
               <w:rPr>
                 <w:noProof/>
                 <w:webHidden/>
+                <w:szCs w:val="28"/>
               </w:rPr>
               <w:fldChar w:fldCharType="end"/>
             </w:r>
@@ -1556,10 +1617,11 @@
             <w:tabs>
               <w:tab w:val="right" w:leader="dot" w:pos="9345"/>
             </w:tabs>
+            <w:spacing w:after="0"/>
             <w:rPr>
               <w:rFonts w:asciiTheme="minorHAnsi" w:eastAsiaTheme="minorEastAsia" w:hAnsiTheme="minorHAnsi"/>
               <w:noProof/>
-              <w:sz w:val="22"/>
+              <w:szCs w:val="28"/>
               <w:lang w:eastAsia="ru-RU"/>
             </w:rPr>
           </w:pPr>
@@ -1567,9 +1629,8 @@
             <w:r>
               <w:rPr>
                 <w:rStyle w:val="a5"/>
-                <w:b/>
-                <w:bCs/>
                 <w:noProof/>
+                <w:szCs w:val="28"/>
               </w:rPr>
               <w:t>1.5 Тестирование программы</w:t>
             </w:r>
@@ -1577,6 +1638,7 @@
               <w:rPr>
                 <w:noProof/>
                 <w:webHidden/>
+                <w:szCs w:val="28"/>
               </w:rPr>
               <w:tab/>
             </w:r>
@@ -1584,6 +1646,7 @@
               <w:rPr>
                 <w:noProof/>
                 <w:webHidden/>
+                <w:szCs w:val="28"/>
               </w:rPr>
               <w:fldChar w:fldCharType="begin"/>
             </w:r>
@@ -1591,6 +1654,7 @@
               <w:rPr>
                 <w:noProof/>
                 <w:webHidden/>
+                <w:szCs w:val="28"/>
               </w:rPr>
               <w:instrText xml:space="preserve"> PAGEREF _Toc154407795 \h </w:instrText>
             </w:r>
@@ -1598,12 +1662,14 @@
               <w:rPr>
                 <w:noProof/>
                 <w:webHidden/>
+                <w:szCs w:val="28"/>
               </w:rPr>
             </w:r>
             <w:r>
               <w:rPr>
                 <w:noProof/>
                 <w:webHidden/>
+                <w:szCs w:val="28"/>
               </w:rPr>
               <w:fldChar w:fldCharType="separate"/>
             </w:r>
@@ -1611,6 +1677,7 @@
               <w:rPr>
                 <w:noProof/>
                 <w:webHidden/>
+                <w:szCs w:val="28"/>
               </w:rPr>
               <w:t>11</w:t>
             </w:r>
@@ -1618,6 +1685,7 @@
               <w:rPr>
                 <w:noProof/>
                 <w:webHidden/>
+                <w:szCs w:val="28"/>
               </w:rPr>
               <w:fldChar w:fldCharType="end"/>
             </w:r>
@@ -1629,10 +1697,11 @@
             <w:tabs>
               <w:tab w:val="right" w:leader="dot" w:pos="9345"/>
             </w:tabs>
+            <w:spacing w:after="0"/>
             <w:rPr>
               <w:rFonts w:asciiTheme="minorHAnsi" w:eastAsiaTheme="minorEastAsia" w:hAnsiTheme="minorHAnsi"/>
               <w:noProof/>
-              <w:sz w:val="22"/>
+              <w:szCs w:val="28"/>
               <w:lang w:eastAsia="ru-RU"/>
             </w:rPr>
           </w:pPr>
@@ -1640,9 +1709,8 @@
             <w:r>
               <w:rPr>
                 <w:rStyle w:val="a5"/>
-                <w:b/>
-                <w:bCs/>
                 <w:noProof/>
+                <w:szCs w:val="28"/>
               </w:rPr>
               <w:t>СПИСОК ИСПОЛЬЗОВАННЫХ ИСТОЧНИКОВ</w:t>
             </w:r>
@@ -1650,6 +1718,7 @@
               <w:rPr>
                 <w:noProof/>
                 <w:webHidden/>
+                <w:szCs w:val="28"/>
               </w:rPr>
               <w:tab/>
             </w:r>
@@ -1657,6 +1726,7 @@
               <w:rPr>
                 <w:noProof/>
                 <w:webHidden/>
+                <w:szCs w:val="28"/>
               </w:rPr>
               <w:fldChar w:fldCharType="begin"/>
             </w:r>
@@ -1664,6 +1734,7 @@
               <w:rPr>
                 <w:noProof/>
                 <w:webHidden/>
+                <w:szCs w:val="28"/>
               </w:rPr>
               <w:instrText xml:space="preserve"> PAGEREF _Toc154407796 \h </w:instrText>
             </w:r>
@@ -1671,12 +1742,14 @@
               <w:rPr>
                 <w:noProof/>
                 <w:webHidden/>
+                <w:szCs w:val="28"/>
               </w:rPr>
             </w:r>
             <w:r>
               <w:rPr>
                 <w:noProof/>
                 <w:webHidden/>
+                <w:szCs w:val="28"/>
               </w:rPr>
               <w:fldChar w:fldCharType="separate"/>
             </w:r>
@@ -1684,6 +1757,7 @@
               <w:rPr>
                 <w:noProof/>
                 <w:webHidden/>
+                <w:szCs w:val="28"/>
               </w:rPr>
               <w:t>22</w:t>
             </w:r>
@@ -1691,6 +1765,7 @@
               <w:rPr>
                 <w:noProof/>
                 <w:webHidden/>
+                <w:szCs w:val="28"/>
               </w:rPr>
               <w:fldChar w:fldCharType="end"/>
             </w:r>
@@ -1702,10 +1777,11 @@
             <w:tabs>
               <w:tab w:val="right" w:leader="dot" w:pos="9345"/>
             </w:tabs>
+            <w:spacing w:after="0"/>
             <w:rPr>
               <w:rFonts w:asciiTheme="minorHAnsi" w:eastAsiaTheme="minorEastAsia" w:hAnsiTheme="minorHAnsi"/>
               <w:noProof/>
-              <w:sz w:val="22"/>
+              <w:szCs w:val="28"/>
               <w:lang w:eastAsia="ru-RU"/>
             </w:rPr>
           </w:pPr>
@@ -1713,9 +1789,8 @@
             <w:r>
               <w:rPr>
                 <w:rStyle w:val="a5"/>
-                <w:b/>
-                <w:bCs/>
                 <w:noProof/>
+                <w:szCs w:val="28"/>
               </w:rPr>
               <w:t>ПРИЛОЖЕНИЕ А</w:t>
             </w:r>
@@ -1723,6 +1798,7 @@
               <w:rPr>
                 <w:noProof/>
                 <w:webHidden/>
+                <w:szCs w:val="28"/>
               </w:rPr>
               <w:tab/>
             </w:r>
@@ -1730,6 +1806,7 @@
               <w:rPr>
                 <w:noProof/>
                 <w:webHidden/>
+                <w:szCs w:val="28"/>
               </w:rPr>
               <w:fldChar w:fldCharType="begin"/>
             </w:r>
@@ -1737,6 +1814,7 @@
               <w:rPr>
                 <w:noProof/>
                 <w:webHidden/>
+                <w:szCs w:val="28"/>
               </w:rPr>
               <w:instrText xml:space="preserve"> PAGEREF _Toc154407797 \h </w:instrText>
             </w:r>
@@ -1744,12 +1822,14 @@
               <w:rPr>
                 <w:noProof/>
                 <w:webHidden/>
+                <w:szCs w:val="28"/>
               </w:rPr>
             </w:r>
             <w:r>
               <w:rPr>
                 <w:noProof/>
                 <w:webHidden/>
+                <w:szCs w:val="28"/>
               </w:rPr>
               <w:fldChar w:fldCharType="separate"/>
             </w:r>
@@ -1757,6 +1837,7 @@
               <w:rPr>
                 <w:noProof/>
                 <w:webHidden/>
+                <w:szCs w:val="28"/>
               </w:rPr>
               <w:t>23</w:t>
             </w:r>
@@ -1764,6 +1845,7 @@
               <w:rPr>
                 <w:noProof/>
                 <w:webHidden/>
+                <w:szCs w:val="28"/>
               </w:rPr>
               <w:fldChar w:fldCharType="end"/>
             </w:r>
@@ -1774,6 +1856,7 @@
             <w:rPr>
               <w:b/>
               <w:bCs/>
+              <w:szCs w:val="28"/>
             </w:rPr>
             <w:fldChar w:fldCharType="end"/>
           </w:r>
@@ -1782,7 +1865,6 @@
     </w:sdt>
     <w:p>
       <w:pPr>
-        <w:spacing w:after="1680" w:line="240" w:lineRule="auto"/>
         <w:ind w:firstLine="0"/>
         <w:rPr>
           <w:rFonts w:eastAsia="Calibri" w:cs="Times New Roman"/>
@@ -1791,7 +1873,6 @@
     </w:p>
     <w:p>
       <w:pPr>
-        <w:spacing w:after="1680" w:line="240" w:lineRule="auto"/>
         <w:ind w:firstLine="0"/>
         <w:rPr>
           <w:rFonts w:eastAsia="Calibri" w:cs="Times New Roman"/>
@@ -1800,7 +1881,6 @@
     </w:p>
     <w:p>
       <w:pPr>
-        <w:spacing w:after="1680" w:line="240" w:lineRule="auto"/>
         <w:ind w:firstLine="0"/>
         <w:rPr>
           <w:rFonts w:eastAsia="Calibri" w:cs="Times New Roman"/>
@@ -1809,7 +1889,6 @@
     </w:p>
     <w:p>
       <w:pPr>
-        <w:spacing w:after="1680" w:line="240" w:lineRule="auto"/>
         <w:ind w:firstLine="0"/>
         <w:rPr>
           <w:rFonts w:eastAsia="Calibri" w:cs="Times New Roman"/>
@@ -1818,7 +1897,6 @@
     </w:p>
     <w:p>
       <w:pPr>
-        <w:spacing w:after="1680" w:line="240" w:lineRule="auto"/>
         <w:ind w:firstLine="0"/>
         <w:rPr>
           <w:rFonts w:eastAsia="Calibri" w:cs="Times New Roman"/>
@@ -1827,7 +1905,6 @@
     </w:p>
     <w:p>
       <w:pPr>
-        <w:spacing w:after="1680" w:line="240" w:lineRule="auto"/>
         <w:ind w:firstLine="0"/>
         <w:rPr>
           <w:rFonts w:eastAsia="Calibri" w:cs="Times New Roman"/>
@@ -1836,7 +1913,6 @@
     </w:p>
     <w:p>
       <w:pPr>
-        <w:spacing w:after="1680" w:line="240" w:lineRule="auto"/>
         <w:ind w:firstLine="0"/>
         <w:rPr>
           <w:rFonts w:eastAsia="Calibri" w:cs="Times New Roman"/>
@@ -1845,7 +1921,102 @@
     </w:p>
     <w:p>
       <w:pPr>
-        <w:spacing w:after="240"/>
+        <w:ind w:firstLine="0"/>
+        <w:rPr>
+          <w:rFonts w:eastAsia="Calibri" w:cs="Times New Roman"/>
+        </w:rPr>
+      </w:pPr>
+    </w:p>
+    <w:p>
+      <w:pPr>
+        <w:ind w:firstLine="0"/>
+        <w:rPr>
+          <w:rFonts w:eastAsia="Calibri" w:cs="Times New Roman"/>
+        </w:rPr>
+      </w:pPr>
+    </w:p>
+    <w:p>
+      <w:pPr>
+        <w:ind w:firstLine="0"/>
+        <w:rPr>
+          <w:rFonts w:eastAsia="Calibri" w:cs="Times New Roman"/>
+        </w:rPr>
+      </w:pPr>
+    </w:p>
+    <w:p>
+      <w:pPr>
+        <w:ind w:firstLine="0"/>
+        <w:rPr>
+          <w:rFonts w:eastAsia="Calibri" w:cs="Times New Roman"/>
+        </w:rPr>
+      </w:pPr>
+    </w:p>
+    <w:p>
+      <w:pPr>
+        <w:ind w:firstLine="0"/>
+        <w:rPr>
+          <w:rFonts w:eastAsia="Calibri" w:cs="Times New Roman"/>
+        </w:rPr>
+      </w:pPr>
+    </w:p>
+    <w:p>
+      <w:pPr>
+        <w:ind w:firstLine="0"/>
+        <w:rPr>
+          <w:rFonts w:eastAsia="Calibri" w:cs="Times New Roman"/>
+        </w:rPr>
+      </w:pPr>
+    </w:p>
+    <w:p>
+      <w:pPr>
+        <w:ind w:firstLine="0"/>
+        <w:rPr>
+          <w:rFonts w:eastAsia="Calibri" w:cs="Times New Roman"/>
+        </w:rPr>
+      </w:pPr>
+    </w:p>
+    <w:p>
+      <w:pPr>
+        <w:ind w:firstLine="0"/>
+        <w:rPr>
+          <w:rFonts w:eastAsia="Calibri" w:cs="Times New Roman"/>
+        </w:rPr>
+      </w:pPr>
+    </w:p>
+    <w:p>
+      <w:pPr>
+        <w:ind w:firstLine="0"/>
+        <w:rPr>
+          <w:rFonts w:eastAsia="Calibri" w:cs="Times New Roman"/>
+        </w:rPr>
+      </w:pPr>
+    </w:p>
+    <w:p>
+      <w:pPr>
+        <w:ind w:firstLine="0"/>
+        <w:rPr>
+          <w:rFonts w:eastAsia="Calibri" w:cs="Times New Roman"/>
+        </w:rPr>
+      </w:pPr>
+    </w:p>
+    <w:p>
+      <w:pPr>
+        <w:ind w:firstLine="0"/>
+        <w:rPr>
+          <w:rFonts w:eastAsia="Calibri" w:cs="Times New Roman"/>
+        </w:rPr>
+      </w:pPr>
+    </w:p>
+    <w:p>
+      <w:pPr>
+        <w:ind w:firstLine="0"/>
+        <w:rPr>
+          <w:rFonts w:eastAsia="Calibri" w:cs="Times New Roman"/>
+        </w:rPr>
+      </w:pPr>
+    </w:p>
+    <w:p>
+      <w:pPr>
         <w:ind w:firstLine="0"/>
         <w:jc w:val="center"/>
         <w:outlineLvl w:val="0"/>
@@ -1854,19 +2025,20 @@
           <w:bCs/>
         </w:rPr>
       </w:pPr>
-      <w:bookmarkStart w:id="1" w:name="_Toc74829062"/>
-      <w:bookmarkStart w:id="2" w:name="_Toc74956671"/>
-      <w:bookmarkStart w:id="3" w:name="_Toc154407789"/>
-      <w:r>
-        <w:rPr>
-          <w:b/>
-          <w:bCs/>
-        </w:rPr>
+      <w:bookmarkStart w:id="0" w:name="_Toc74829062"/>
+      <w:bookmarkStart w:id="1" w:name="_Toc74956671"/>
+      <w:bookmarkStart w:id="2" w:name="_Toc154407789"/>
+      <w:r>
+        <w:rPr>
+          <w:b/>
+          <w:bCs/>
+        </w:rPr>
+        <w:lastRenderedPageBreak/>
         <w:t>ВВЕДЕНИЕ</w:t>
       </w:r>
+      <w:bookmarkEnd w:id="0"/>
       <w:bookmarkEnd w:id="1"/>
       <w:bookmarkEnd w:id="2"/>
-      <w:bookmarkEnd w:id="3"/>
     </w:p>
     <w:p>
       <w:pPr>
@@ -1993,7 +2165,6 @@
     </w:p>
     <w:p>
       <w:pPr>
-        <w:spacing w:after="1680" w:line="240" w:lineRule="auto"/>
         <w:ind w:firstLine="0"/>
         <w:rPr>
           <w:rFonts w:eastAsia="Calibri" w:cs="Times New Roman"/>
@@ -2002,6 +2173,14 @@
     </w:p>
     <w:p/>
     <w:p/>
+    <w:p/>
+    <w:p/>
+    <w:p/>
+    <w:p/>
+    <w:p/>
+    <w:p/>
+    <w:p/>
+    <w:p/>
     <w:p>
       <w:pPr>
         <w:ind w:firstLine="0"/>
@@ -2017,26 +2196,27 @@
           <w:bCs/>
         </w:rPr>
       </w:pPr>
-      <w:bookmarkStart w:id="4" w:name="_Toc74829063"/>
-      <w:bookmarkStart w:id="5" w:name="_Toc74956672"/>
-      <w:bookmarkStart w:id="6" w:name="_Toc154407790"/>
-      <w:r>
-        <w:rPr>
-          <w:b/>
-          <w:bCs/>
-        </w:rPr>
+      <w:bookmarkStart w:id="3" w:name="_Toc74829063"/>
+      <w:bookmarkStart w:id="4" w:name="_Toc74956672"/>
+      <w:bookmarkStart w:id="5" w:name="_Toc154407790"/>
+      <w:r>
+        <w:rPr>
+          <w:b/>
+          <w:bCs/>
+        </w:rPr>
+        <w:lastRenderedPageBreak/>
         <w:t xml:space="preserve">1 </w:t>
       </w:r>
+      <w:bookmarkEnd w:id="3"/>
+      <w:r>
+        <w:rPr>
+          <w:b/>
+          <w:bCs/>
+        </w:rPr>
+        <w:t>Основная часть</w:t>
+      </w:r>
       <w:bookmarkEnd w:id="4"/>
-      <w:r>
-        <w:rPr>
-          <w:b/>
-          <w:bCs/>
-        </w:rPr>
-        <w:t>Основная часть</w:t>
-      </w:r>
       <w:bookmarkEnd w:id="5"/>
-      <w:bookmarkEnd w:id="6"/>
     </w:p>
     <w:p>
       <w:pPr>
@@ -2047,9 +2227,9 @@
           <w:bCs/>
         </w:rPr>
       </w:pPr>
-      <w:bookmarkStart w:id="7" w:name="_Toc74829064"/>
-      <w:bookmarkStart w:id="8" w:name="_Toc74956673"/>
-      <w:bookmarkStart w:id="9" w:name="_Toc154407791"/>
+      <w:bookmarkStart w:id="6" w:name="_Toc74829064"/>
+      <w:bookmarkStart w:id="7" w:name="_Toc74956673"/>
+      <w:bookmarkStart w:id="8" w:name="_Toc154407791"/>
       <w:r>
         <w:rPr>
           <w:b/>
@@ -2079,9 +2259,9 @@
         </w:rPr>
         <w:t>диаграмма вариантов использования</w:t>
       </w:r>
+      <w:bookmarkEnd w:id="6"/>
       <w:bookmarkEnd w:id="7"/>
       <w:bookmarkEnd w:id="8"/>
-      <w:bookmarkEnd w:id="9"/>
     </w:p>
     <w:p>
       <w:r>
@@ -2130,7 +2310,6 @@
         <w:rPr>
           <w:noProof/>
         </w:rPr>
-        <w:lastRenderedPageBreak/>
         <w:drawing>
           <wp:inline distT="0" distB="0" distL="0" distR="0" wp14:anchorId="28128B9F" wp14:editId="1FA8F29F">
             <wp:extent cx="5334425" cy="5013960"/>
@@ -2185,7 +2364,6 @@
     </w:p>
     <w:p>
       <w:pPr>
-        <w:spacing w:after="240"/>
         <w:ind w:firstLine="709"/>
         <w:outlineLvl w:val="1"/>
         <w:rPr>
@@ -2193,14 +2371,15 @@
           <w:bCs/>
         </w:rPr>
       </w:pPr>
-      <w:bookmarkStart w:id="10" w:name="_Toc74829065"/>
-      <w:bookmarkStart w:id="11" w:name="_Toc74956674"/>
-      <w:bookmarkStart w:id="12" w:name="_Toc154407792"/>
-      <w:r>
-        <w:rPr>
-          <w:b/>
-          <w:bCs/>
-        </w:rPr>
+      <w:bookmarkStart w:id="9" w:name="_Toc74829065"/>
+      <w:bookmarkStart w:id="10" w:name="_Toc74956674"/>
+      <w:bookmarkStart w:id="11" w:name="_Toc154407792"/>
+      <w:r>
+        <w:rPr>
+          <w:b/>
+          <w:bCs/>
+        </w:rPr>
+        <w:lastRenderedPageBreak/>
         <w:t xml:space="preserve">1.2 </w:t>
       </w:r>
       <w:r>
@@ -2225,9 +2404,9 @@
         </w:rPr>
         <w:t>диаграмма классов</w:t>
       </w:r>
+      <w:bookmarkEnd w:id="9"/>
       <w:bookmarkEnd w:id="10"/>
       <w:bookmarkEnd w:id="11"/>
-      <w:bookmarkEnd w:id="12"/>
     </w:p>
     <w:p>
       <w:pPr>
@@ -2307,10 +2486,10 @@
         </w:rPr>
         <w:lastRenderedPageBreak/>
         <w:drawing>
-          <wp:inline distT="0" distB="0" distL="0" distR="0" wp14:anchorId="5BD230D1" wp14:editId="7248A1A7">
-            <wp:extent cx="9251950" cy="5188585"/>
-            <wp:effectExtent l="0" t="0" r="6350" b="0"/>
-            <wp:docPr id="2" name="Рисунок 2"/>
+          <wp:inline distT="0" distB="0" distL="0" distR="0" wp14:anchorId="66FD06B9" wp14:editId="528725C1">
+            <wp:extent cx="9251950" cy="5059680"/>
+            <wp:effectExtent l="0" t="0" r="6350" b="7620"/>
+            <wp:docPr id="10" name="Рисунок 10"/>
             <wp:cNvGraphicFramePr>
               <a:graphicFrameLocks xmlns:a="http://schemas.openxmlformats.org/drawingml/2006/main" noChangeAspect="1"/>
             </wp:cNvGraphicFramePr>
@@ -2330,7 +2509,7 @@
                   <pic:spPr>
                     <a:xfrm>
                       <a:off x="0" y="0"/>
-                      <a:ext cx="9251950" cy="5188585"/>
+                      <a:ext cx="9251950" cy="5059680"/>
                     </a:xfrm>
                     <a:prstGeom prst="rect">
                       <a:avLst/>
@@ -2347,6 +2526,9 @@
       <w:pPr>
         <w:ind w:firstLine="0"/>
         <w:jc w:val="center"/>
+        <w:rPr>
+          <w:lang w:val="en-US"/>
+        </w:rPr>
         <w:sectPr>
           <w:pgSz w:w="16838" w:h="11906" w:orient="landscape"/>
           <w:pgMar w:top="1701" w:right="1134" w:bottom="567" w:left="1134" w:header="709" w:footer="709" w:gutter="0"/>
@@ -2367,17 +2549,14 @@
         <w:t xml:space="preserve"> </w:t>
       </w:r>
       <w:r>
-        <w:t xml:space="preserve">диаграмма </w:t>
-      </w:r>
-      <w:proofErr w:type="spellStart"/>
-      <w:r>
-        <w:t>классо</w:t>
-      </w:r>
-      <w:proofErr w:type="spellEnd"/>
-    </w:p>
-    <w:p>
-      <w:pPr>
-        <w:spacing w:after="240"/>
+        <w:t>диаграмма классо</w:t>
+      </w:r>
+      <w:r>
+        <w:t>в</w:t>
+      </w:r>
+    </w:p>
+    <w:p>
+      <w:pPr>
         <w:ind w:firstLine="709"/>
         <w:outlineLvl w:val="1"/>
         <w:rPr>
@@ -2385,9 +2564,9 @@
           <w:bCs/>
         </w:rPr>
       </w:pPr>
-      <w:bookmarkStart w:id="13" w:name="_Toc74829066"/>
-      <w:bookmarkStart w:id="14" w:name="_Toc74956675"/>
-      <w:bookmarkStart w:id="15" w:name="_Toc154407793"/>
+      <w:bookmarkStart w:id="12" w:name="_Toc74829066"/>
+      <w:bookmarkStart w:id="13" w:name="_Toc74956675"/>
+      <w:bookmarkStart w:id="14" w:name="_Toc154407793"/>
       <w:r>
         <w:rPr>
           <w:b/>
@@ -2396,13 +2575,12 @@
         <w:lastRenderedPageBreak/>
         <w:t>1.3 Описание классов, образующих связь типа «общее-частное»</w:t>
       </w:r>
+      <w:bookmarkEnd w:id="12"/>
       <w:bookmarkEnd w:id="13"/>
       <w:bookmarkEnd w:id="14"/>
-      <w:bookmarkEnd w:id="15"/>
-    </w:p>
-    <w:p>
-      <w:pPr>
-        <w:spacing w:after="240"/>
+    </w:p>
+    <w:p>
+      <w:pPr>
         <w:ind w:firstLine="709"/>
       </w:pPr>
       <w:r>
@@ -2443,6 +2621,969 @@
           <w:szCs w:val="28"/>
         </w:rPr>
         <w:t>WagesBase</w:t>
+      </w:r>
+      <w:proofErr w:type="spellEnd"/>
+    </w:p>
+    <w:tbl>
+      <w:tblPr>
+        <w:tblStyle w:val="a6"/>
+        <w:tblW w:w="5000" w:type="pct"/>
+        <w:tblLook w:val="04A0" w:firstRow="1" w:lastRow="0" w:firstColumn="1" w:lastColumn="0" w:noHBand="0" w:noVBand="1"/>
+      </w:tblPr>
+      <w:tblGrid>
+        <w:gridCol w:w="2679"/>
+        <w:gridCol w:w="870"/>
+        <w:gridCol w:w="6079"/>
+      </w:tblGrid>
+      <w:tr>
+        <w:tc>
+          <w:tcPr>
+            <w:tcW w:w="1391" w:type="pct"/>
+            <w:vAlign w:val="center"/>
+          </w:tcPr>
+          <w:p>
+            <w:pPr>
+              <w:spacing w:line="240" w:lineRule="auto"/>
+              <w:ind w:firstLine="0"/>
+              <w:jc w:val="center"/>
+              <w:rPr>
+                <w:sz w:val="24"/>
+              </w:rPr>
+            </w:pPr>
+            <w:r>
+              <w:rPr>
+                <w:sz w:val="24"/>
+              </w:rPr>
+              <w:t>Название</w:t>
+            </w:r>
+          </w:p>
+        </w:tc>
+        <w:tc>
+          <w:tcPr>
+            <w:tcW w:w="452" w:type="pct"/>
+            <w:vAlign w:val="center"/>
+          </w:tcPr>
+          <w:p>
+            <w:pPr>
+              <w:spacing w:line="240" w:lineRule="auto"/>
+              <w:ind w:firstLine="0"/>
+              <w:jc w:val="center"/>
+              <w:rPr>
+                <w:sz w:val="24"/>
+              </w:rPr>
+            </w:pPr>
+            <w:r>
+              <w:rPr>
+                <w:sz w:val="24"/>
+              </w:rPr>
+              <w:t>Тип</w:t>
+            </w:r>
+          </w:p>
+        </w:tc>
+        <w:tc>
+          <w:tcPr>
+            <w:tcW w:w="3157" w:type="pct"/>
+            <w:vAlign w:val="center"/>
+          </w:tcPr>
+          <w:p>
+            <w:pPr>
+              <w:spacing w:line="240" w:lineRule="auto"/>
+              <w:ind w:firstLine="0"/>
+              <w:jc w:val="center"/>
+              <w:rPr>
+                <w:sz w:val="24"/>
+              </w:rPr>
+            </w:pPr>
+            <w:r>
+              <w:rPr>
+                <w:sz w:val="24"/>
+              </w:rPr>
+              <w:t>Описание</w:t>
+            </w:r>
+          </w:p>
+        </w:tc>
+      </w:tr>
+      <w:tr>
+        <w:tc>
+          <w:tcPr>
+            <w:tcW w:w="5000" w:type="pct"/>
+            <w:gridSpan w:val="3"/>
+            <w:vAlign w:val="center"/>
+          </w:tcPr>
+          <w:p>
+            <w:pPr>
+              <w:spacing w:line="240" w:lineRule="auto"/>
+              <w:ind w:firstLine="0"/>
+              <w:jc w:val="center"/>
+              <w:rPr>
+                <w:sz w:val="24"/>
+                <w:lang w:val="en-US"/>
+              </w:rPr>
+            </w:pPr>
+            <w:r>
+              <w:rPr>
+                <w:sz w:val="24"/>
+              </w:rPr>
+              <w:t>Описание класса</w:t>
+            </w:r>
+          </w:p>
+        </w:tc>
+      </w:tr>
+      <w:tr>
+        <w:tc>
+          <w:tcPr>
+            <w:tcW w:w="5000" w:type="pct"/>
+            <w:gridSpan w:val="3"/>
+            <w:vAlign w:val="center"/>
+          </w:tcPr>
+          <w:p>
+            <w:pPr>
+              <w:spacing w:line="240" w:lineRule="auto"/>
+              <w:ind w:firstLine="0"/>
+              <w:jc w:val="left"/>
+              <w:rPr>
+                <w:sz w:val="24"/>
+              </w:rPr>
+            </w:pPr>
+            <w:r>
+              <w:rPr>
+                <w:sz w:val="24"/>
+              </w:rPr>
+              <w:t xml:space="preserve">Класс </w:t>
+            </w:r>
+            <w:proofErr w:type="spellStart"/>
+            <w:r>
+              <w:rPr>
+                <w:rFonts w:cs="Times New Roman"/>
+                <w:i/>
+                <w:iCs/>
+                <w:sz w:val="24"/>
+                <w:szCs w:val="24"/>
+              </w:rPr>
+              <w:t>WagesBase</w:t>
+            </w:r>
+            <w:proofErr w:type="spellEnd"/>
+            <w:r>
+              <w:rPr>
+                <w:sz w:val="24"/>
+              </w:rPr>
+              <w:t xml:space="preserve"> – абстрактный базовый класс для </w:t>
+            </w:r>
+            <w:r>
+              <w:rPr>
+                <w:sz w:val="24"/>
+              </w:rPr>
+              <w:t>заработных плат</w:t>
+            </w:r>
+          </w:p>
+        </w:tc>
+      </w:tr>
+      <w:tr>
+        <w:tc>
+          <w:tcPr>
+            <w:tcW w:w="5000" w:type="pct"/>
+            <w:gridSpan w:val="3"/>
+            <w:vAlign w:val="center"/>
+          </w:tcPr>
+          <w:p>
+            <w:pPr>
+              <w:spacing w:line="240" w:lineRule="auto"/>
+              <w:ind w:firstLine="0"/>
+              <w:jc w:val="center"/>
+              <w:rPr>
+                <w:sz w:val="24"/>
+              </w:rPr>
+            </w:pPr>
+            <w:r>
+              <w:rPr>
+                <w:sz w:val="24"/>
+              </w:rPr>
+              <w:t>Свойства</w:t>
+            </w:r>
+          </w:p>
+        </w:tc>
+      </w:tr>
+      <w:tr>
+        <w:tc>
+          <w:tcPr>
+            <w:tcW w:w="1391" w:type="pct"/>
+            <w:vAlign w:val="center"/>
+          </w:tcPr>
+          <w:p>
+            <w:pPr>
+              <w:spacing w:line="240" w:lineRule="auto"/>
+              <w:ind w:firstLine="0"/>
+              <w:jc w:val="left"/>
+              <w:rPr>
+                <w:sz w:val="24"/>
+                <w:lang w:val="en-US"/>
+              </w:rPr>
+            </w:pPr>
+            <w:r>
+              <w:rPr>
+                <w:sz w:val="24"/>
+              </w:rPr>
+              <w:t xml:space="preserve">+ </w:t>
+            </w:r>
+            <w:proofErr w:type="spellStart"/>
+            <w:r>
+              <w:rPr>
+                <w:sz w:val="24"/>
+                <w:lang w:val="en-US"/>
+              </w:rPr>
+              <w:t>Wage</w:t>
+            </w:r>
+            <w:r>
+              <w:rPr>
+                <w:sz w:val="24"/>
+                <w:lang w:val="en-US"/>
+              </w:rPr>
+              <w:t>Type</w:t>
+            </w:r>
+            <w:proofErr w:type="spellEnd"/>
+          </w:p>
+        </w:tc>
+        <w:tc>
+          <w:tcPr>
+            <w:tcW w:w="452" w:type="pct"/>
+            <w:vAlign w:val="center"/>
+          </w:tcPr>
+          <w:p>
+            <w:pPr>
+              <w:spacing w:line="240" w:lineRule="auto"/>
+              <w:ind w:firstLine="0"/>
+              <w:jc w:val="center"/>
+              <w:rPr>
+                <w:sz w:val="24"/>
+                <w:lang w:val="en-US"/>
+              </w:rPr>
+            </w:pPr>
+            <w:r>
+              <w:rPr>
+                <w:sz w:val="24"/>
+                <w:lang w:val="en-US"/>
+              </w:rPr>
+              <w:t>string</w:t>
+            </w:r>
+          </w:p>
+        </w:tc>
+        <w:tc>
+          <w:tcPr>
+            <w:tcW w:w="3157" w:type="pct"/>
+            <w:vAlign w:val="center"/>
+          </w:tcPr>
+          <w:p>
+            <w:pPr>
+              <w:spacing w:line="240" w:lineRule="auto"/>
+              <w:ind w:firstLine="0"/>
+              <w:jc w:val="left"/>
+              <w:rPr>
+                <w:sz w:val="24"/>
+              </w:rPr>
+            </w:pPr>
+            <w:r>
+              <w:rPr>
+                <w:sz w:val="24"/>
+              </w:rPr>
+              <w:t>Тип</w:t>
+            </w:r>
+            <w:r>
+              <w:rPr>
+                <w:sz w:val="24"/>
+              </w:rPr>
+              <w:t xml:space="preserve"> зарплаты.</w:t>
+            </w:r>
+          </w:p>
+          <w:p>
+            <w:pPr>
+              <w:spacing w:line="240" w:lineRule="auto"/>
+              <w:ind w:firstLine="0"/>
+              <w:jc w:val="left"/>
+              <w:rPr>
+                <w:sz w:val="24"/>
+              </w:rPr>
+            </w:pPr>
+            <w:r>
+              <w:rPr>
+                <w:sz w:val="24"/>
+              </w:rPr>
+              <w:t>Абстрактное свойство, переопределяется в производных классах</w:t>
+            </w:r>
+            <w:r>
+              <w:rPr>
+                <w:sz w:val="24"/>
+              </w:rPr>
+              <w:t>.</w:t>
+            </w:r>
+          </w:p>
+        </w:tc>
+      </w:tr>
+      <w:tr>
+        <w:tc>
+          <w:tcPr>
+            <w:tcW w:w="1391" w:type="pct"/>
+            <w:vAlign w:val="center"/>
+          </w:tcPr>
+          <w:p>
+            <w:pPr>
+              <w:spacing w:line="240" w:lineRule="auto"/>
+              <w:ind w:firstLine="0"/>
+              <w:jc w:val="left"/>
+              <w:rPr>
+                <w:sz w:val="24"/>
+                <w:lang w:val="en-US"/>
+              </w:rPr>
+            </w:pPr>
+            <w:r>
+              <w:rPr>
+                <w:sz w:val="24"/>
+              </w:rPr>
+              <w:t xml:space="preserve">+ </w:t>
+            </w:r>
+            <w:r>
+              <w:rPr>
+                <w:sz w:val="24"/>
+                <w:lang w:val="en-US"/>
+              </w:rPr>
+              <w:t>Wages</w:t>
+            </w:r>
+          </w:p>
+        </w:tc>
+        <w:tc>
+          <w:tcPr>
+            <w:tcW w:w="452" w:type="pct"/>
+            <w:vAlign w:val="center"/>
+          </w:tcPr>
+          <w:p>
+            <w:pPr>
+              <w:spacing w:line="240" w:lineRule="auto"/>
+              <w:ind w:firstLine="0"/>
+              <w:jc w:val="center"/>
+              <w:rPr>
+                <w:sz w:val="24"/>
+                <w:lang w:val="en-US"/>
+              </w:rPr>
+            </w:pPr>
+            <w:r>
+              <w:rPr>
+                <w:sz w:val="24"/>
+                <w:lang w:val="en-US"/>
+              </w:rPr>
+              <w:t>double</w:t>
+            </w:r>
+          </w:p>
+        </w:tc>
+        <w:tc>
+          <w:tcPr>
+            <w:tcW w:w="3157" w:type="pct"/>
+            <w:vAlign w:val="center"/>
+          </w:tcPr>
+          <w:p>
+            <w:pPr>
+              <w:spacing w:line="240" w:lineRule="auto"/>
+              <w:ind w:firstLine="0"/>
+              <w:jc w:val="left"/>
+              <w:rPr>
+                <w:sz w:val="24"/>
+              </w:rPr>
+            </w:pPr>
+            <w:r>
+              <w:rPr>
+                <w:sz w:val="24"/>
+              </w:rPr>
+              <w:t>Размер заработной платы.</w:t>
+            </w:r>
+          </w:p>
+          <w:p>
+            <w:pPr>
+              <w:spacing w:line="240" w:lineRule="auto"/>
+              <w:ind w:firstLine="0"/>
+              <w:jc w:val="left"/>
+              <w:rPr>
+                <w:sz w:val="24"/>
+              </w:rPr>
+            </w:pPr>
+            <w:r>
+              <w:rPr>
+                <w:sz w:val="24"/>
+              </w:rPr>
+              <w:t>Абстрактное свойство, переопределяется в производных классах</w:t>
+            </w:r>
+            <w:r>
+              <w:rPr>
+                <w:sz w:val="24"/>
+              </w:rPr>
+              <w:t>.</w:t>
+            </w:r>
+          </w:p>
+        </w:tc>
+      </w:tr>
+      <w:tr>
+        <w:tc>
+          <w:tcPr>
+            <w:tcW w:w="1391" w:type="pct"/>
+            <w:vAlign w:val="center"/>
+          </w:tcPr>
+          <w:p>
+            <w:pPr>
+              <w:spacing w:line="240" w:lineRule="auto"/>
+              <w:ind w:firstLine="0"/>
+              <w:jc w:val="left"/>
+              <w:rPr>
+                <w:sz w:val="24"/>
+                <w:lang w:val="en-US"/>
+              </w:rPr>
+            </w:pPr>
+            <w:r>
+              <w:rPr>
+                <w:sz w:val="24"/>
+              </w:rPr>
+              <w:t xml:space="preserve">+ </w:t>
+            </w:r>
+            <w:r>
+              <w:rPr>
+                <w:sz w:val="24"/>
+                <w:lang w:val="en-US"/>
+              </w:rPr>
+              <w:t>Parameters</w:t>
+            </w:r>
+          </w:p>
+        </w:tc>
+        <w:tc>
+          <w:tcPr>
+            <w:tcW w:w="452" w:type="pct"/>
+            <w:vAlign w:val="center"/>
+          </w:tcPr>
+          <w:p>
+            <w:pPr>
+              <w:spacing w:line="240" w:lineRule="auto"/>
+              <w:ind w:firstLine="0"/>
+              <w:jc w:val="center"/>
+              <w:rPr>
+                <w:sz w:val="24"/>
+                <w:lang w:val="en-US"/>
+              </w:rPr>
+            </w:pPr>
+            <w:r>
+              <w:rPr>
+                <w:sz w:val="24"/>
+                <w:lang w:val="en-US"/>
+              </w:rPr>
+              <w:t>string</w:t>
+            </w:r>
+          </w:p>
+        </w:tc>
+        <w:tc>
+          <w:tcPr>
+            <w:tcW w:w="3157" w:type="pct"/>
+            <w:vAlign w:val="center"/>
+          </w:tcPr>
+          <w:p>
+            <w:pPr>
+              <w:spacing w:line="240" w:lineRule="auto"/>
+              <w:ind w:firstLine="0"/>
+              <w:jc w:val="left"/>
+              <w:rPr>
+                <w:sz w:val="24"/>
+              </w:rPr>
+            </w:pPr>
+            <w:r>
+              <w:rPr>
+                <w:sz w:val="24"/>
+              </w:rPr>
+              <w:t>Параметры</w:t>
+            </w:r>
+            <w:r>
+              <w:rPr>
+                <w:sz w:val="24"/>
+              </w:rPr>
+              <w:t xml:space="preserve"> </w:t>
+            </w:r>
+            <w:r>
+              <w:rPr>
+                <w:sz w:val="24"/>
+              </w:rPr>
+              <w:t>зарплаты.</w:t>
+            </w:r>
+          </w:p>
+          <w:p>
+            <w:pPr>
+              <w:spacing w:line="240" w:lineRule="auto"/>
+              <w:ind w:firstLine="0"/>
+              <w:jc w:val="left"/>
+              <w:rPr>
+                <w:sz w:val="24"/>
+              </w:rPr>
+            </w:pPr>
+            <w:r>
+              <w:rPr>
+                <w:sz w:val="24"/>
+              </w:rPr>
+              <w:t>Абстрактное свойство</w:t>
+            </w:r>
+            <w:r>
+              <w:rPr>
+                <w:sz w:val="24"/>
+              </w:rPr>
+              <w:t>, переопределяется в производных классах</w:t>
+            </w:r>
+            <w:r>
+              <w:rPr>
+                <w:sz w:val="24"/>
+              </w:rPr>
+              <w:t>.</w:t>
+            </w:r>
+          </w:p>
+        </w:tc>
+      </w:tr>
+      <w:tr>
+        <w:tc>
+          <w:tcPr>
+            <w:tcW w:w="5000" w:type="pct"/>
+            <w:gridSpan w:val="3"/>
+            <w:vAlign w:val="center"/>
+          </w:tcPr>
+          <w:p>
+            <w:pPr>
+              <w:spacing w:line="240" w:lineRule="auto"/>
+              <w:ind w:firstLine="0"/>
+              <w:jc w:val="center"/>
+              <w:rPr>
+                <w:sz w:val="24"/>
+              </w:rPr>
+            </w:pPr>
+            <w:r>
+              <w:rPr>
+                <w:sz w:val="24"/>
+              </w:rPr>
+              <w:t>Методы</w:t>
+            </w:r>
+          </w:p>
+        </w:tc>
+      </w:tr>
+      <w:tr>
+        <w:tc>
+          <w:tcPr>
+            <w:tcW w:w="1391" w:type="pct"/>
+            <w:vAlign w:val="center"/>
+          </w:tcPr>
+          <w:p>
+            <w:pPr>
+              <w:spacing w:line="240" w:lineRule="auto"/>
+              <w:ind w:firstLine="0"/>
+              <w:jc w:val="left"/>
+              <w:rPr>
+                <w:rFonts w:cs="Times New Roman"/>
+                <w:sz w:val="24"/>
+                <w:szCs w:val="24"/>
+                <w:lang w:val="en-US"/>
+              </w:rPr>
+            </w:pPr>
+            <w:r>
+              <w:rPr>
+                <w:rFonts w:cs="Times New Roman"/>
+                <w:sz w:val="24"/>
+                <w:szCs w:val="24"/>
+                <w:lang w:val="en-US"/>
+              </w:rPr>
+              <w:t>+</w:t>
+            </w:r>
+            <w:r>
+              <w:rPr>
+                <w:rFonts w:cs="Times New Roman"/>
+                <w:sz w:val="24"/>
+                <w:szCs w:val="24"/>
+              </w:rPr>
+              <w:t xml:space="preserve"> </w:t>
+            </w:r>
+            <w:proofErr w:type="spellStart"/>
+            <w:r>
+              <w:rPr>
+                <w:rFonts w:cs="Times New Roman"/>
+                <w:color w:val="000000"/>
+                <w:sz w:val="24"/>
+                <w:szCs w:val="24"/>
+              </w:rPr>
+              <w:t>CheckPositiveNumber</w:t>
+            </w:r>
+            <w:proofErr w:type="spellEnd"/>
+          </w:p>
+        </w:tc>
+        <w:tc>
+          <w:tcPr>
+            <w:tcW w:w="452" w:type="pct"/>
+            <w:vAlign w:val="center"/>
+          </w:tcPr>
+          <w:p>
+            <w:pPr>
+              <w:spacing w:line="240" w:lineRule="auto"/>
+              <w:ind w:firstLine="0"/>
+              <w:jc w:val="center"/>
+              <w:rPr>
+                <w:sz w:val="24"/>
+                <w:lang w:val="en-US"/>
+              </w:rPr>
+            </w:pPr>
+            <w:r>
+              <w:rPr>
+                <w:sz w:val="24"/>
+                <w:lang w:val="en-US"/>
+              </w:rPr>
+              <w:t>double</w:t>
+            </w:r>
+          </w:p>
+        </w:tc>
+        <w:tc>
+          <w:tcPr>
+            <w:tcW w:w="3157" w:type="pct"/>
+            <w:vAlign w:val="center"/>
+          </w:tcPr>
+          <w:p>
+            <w:pPr>
+              <w:spacing w:line="240" w:lineRule="auto"/>
+              <w:ind w:firstLine="0"/>
+              <w:jc w:val="left"/>
+              <w:rPr>
+                <w:sz w:val="24"/>
+              </w:rPr>
+            </w:pPr>
+            <w:r>
+              <w:rPr>
+                <w:sz w:val="24"/>
+              </w:rPr>
+              <w:t xml:space="preserve">Проверяет </w:t>
+            </w:r>
+            <w:r>
+              <w:rPr>
+                <w:sz w:val="24"/>
+              </w:rPr>
+              <w:t>корректность ввода зарплаты</w:t>
+            </w:r>
+          </w:p>
+        </w:tc>
+      </w:tr>
+      <w:tr>
+        <w:tc>
+          <w:tcPr>
+            <w:tcW w:w="1391" w:type="pct"/>
+            <w:vAlign w:val="center"/>
+          </w:tcPr>
+          <w:p>
+            <w:pPr>
+              <w:spacing w:line="240" w:lineRule="auto"/>
+              <w:ind w:firstLine="0"/>
+              <w:jc w:val="left"/>
+              <w:rPr>
+                <w:rFonts w:cs="Times New Roman"/>
+                <w:color w:val="000000"/>
+                <w:sz w:val="24"/>
+                <w:szCs w:val="24"/>
+              </w:rPr>
+            </w:pPr>
+            <w:r>
+              <w:rPr>
+                <w:rFonts w:cs="Times New Roman"/>
+                <w:color w:val="000000"/>
+                <w:sz w:val="24"/>
+                <w:szCs w:val="24"/>
+              </w:rPr>
+              <w:t xml:space="preserve">+ </w:t>
+            </w:r>
+            <w:proofErr w:type="spellStart"/>
+            <w:r>
+              <w:rPr>
+                <w:rFonts w:cs="Times New Roman"/>
+                <w:color w:val="000000"/>
+                <w:sz w:val="24"/>
+                <w:szCs w:val="24"/>
+              </w:rPr>
+              <w:t>GetInfo</w:t>
+            </w:r>
+            <w:proofErr w:type="spellEnd"/>
+          </w:p>
+        </w:tc>
+        <w:tc>
+          <w:tcPr>
+            <w:tcW w:w="452" w:type="pct"/>
+            <w:vAlign w:val="center"/>
+          </w:tcPr>
+          <w:p>
+            <w:pPr>
+              <w:spacing w:line="240" w:lineRule="auto"/>
+              <w:ind w:firstLine="0"/>
+              <w:jc w:val="center"/>
+              <w:rPr>
+                <w:sz w:val="24"/>
+                <w:lang w:val="en-US"/>
+              </w:rPr>
+            </w:pPr>
+            <w:r>
+              <w:rPr>
+                <w:sz w:val="24"/>
+                <w:lang w:val="en-US"/>
+              </w:rPr>
+              <w:t>string</w:t>
+            </w:r>
+          </w:p>
+        </w:tc>
+        <w:tc>
+          <w:tcPr>
+            <w:tcW w:w="3157" w:type="pct"/>
+            <w:vAlign w:val="center"/>
+          </w:tcPr>
+          <w:p>
+            <w:pPr>
+              <w:spacing w:line="240" w:lineRule="auto"/>
+              <w:ind w:firstLine="0"/>
+              <w:jc w:val="left"/>
+              <w:rPr>
+                <w:sz w:val="24"/>
+              </w:rPr>
+            </w:pPr>
+            <w:r>
+              <w:rPr>
+                <w:sz w:val="24"/>
+              </w:rPr>
+              <w:t>Информация о зарплате.</w:t>
+            </w:r>
+          </w:p>
+          <w:p>
+            <w:pPr>
+              <w:spacing w:line="240" w:lineRule="auto"/>
+              <w:ind w:firstLine="0"/>
+              <w:jc w:val="left"/>
+              <w:rPr>
+                <w:sz w:val="24"/>
+              </w:rPr>
+            </w:pPr>
+            <w:r>
+              <w:rPr>
+                <w:sz w:val="24"/>
+              </w:rPr>
+              <w:t>Абстрактный метод</w:t>
+            </w:r>
+            <w:r>
+              <w:rPr>
+                <w:sz w:val="24"/>
+              </w:rPr>
+              <w:t>, переопределяется в производных классах</w:t>
+            </w:r>
+            <w:r>
+              <w:rPr>
+                <w:sz w:val="24"/>
+              </w:rPr>
+              <w:t>.</w:t>
+            </w:r>
+          </w:p>
+        </w:tc>
+      </w:tr>
+      <w:tr>
+        <w:tc>
+          <w:tcPr>
+            <w:tcW w:w="1391" w:type="pct"/>
+            <w:vAlign w:val="center"/>
+          </w:tcPr>
+          <w:p>
+            <w:pPr>
+              <w:spacing w:line="240" w:lineRule="auto"/>
+              <w:ind w:firstLine="0"/>
+              <w:jc w:val="left"/>
+              <w:rPr>
+                <w:rFonts w:cs="Times New Roman"/>
+                <w:color w:val="000000"/>
+                <w:sz w:val="24"/>
+                <w:szCs w:val="24"/>
+              </w:rPr>
+            </w:pPr>
+            <w:r>
+              <w:rPr>
+                <w:rFonts w:cs="Times New Roman"/>
+                <w:color w:val="000000"/>
+                <w:sz w:val="24"/>
+                <w:szCs w:val="24"/>
+              </w:rPr>
+              <w:t xml:space="preserve">+ </w:t>
+            </w:r>
+            <w:proofErr w:type="spellStart"/>
+            <w:r>
+              <w:rPr>
+                <w:rFonts w:cs="Times New Roman"/>
+                <w:color w:val="000000"/>
+                <w:sz w:val="24"/>
+                <w:szCs w:val="24"/>
+              </w:rPr>
+              <w:t>GetRoundedWage</w:t>
+            </w:r>
+            <w:proofErr w:type="spellEnd"/>
+          </w:p>
+        </w:tc>
+        <w:tc>
+          <w:tcPr>
+            <w:tcW w:w="452" w:type="pct"/>
+            <w:vAlign w:val="center"/>
+          </w:tcPr>
+          <w:p>
+            <w:pPr>
+              <w:spacing w:line="240" w:lineRule="auto"/>
+              <w:ind w:firstLine="0"/>
+              <w:jc w:val="center"/>
+              <w:rPr>
+                <w:sz w:val="24"/>
+                <w:lang w:val="en-US"/>
+              </w:rPr>
+            </w:pPr>
+            <w:r>
+              <w:rPr>
+                <w:sz w:val="24"/>
+                <w:lang w:val="en-US"/>
+              </w:rPr>
+              <w:t>double</w:t>
+            </w:r>
+          </w:p>
+        </w:tc>
+        <w:tc>
+          <w:tcPr>
+            <w:tcW w:w="3157" w:type="pct"/>
+            <w:vAlign w:val="center"/>
+          </w:tcPr>
+          <w:p>
+            <w:pPr>
+              <w:spacing w:line="240" w:lineRule="auto"/>
+              <w:ind w:firstLine="0"/>
+              <w:jc w:val="left"/>
+              <w:rPr>
+                <w:sz w:val="24"/>
+              </w:rPr>
+            </w:pPr>
+            <w:r>
+              <w:rPr>
+                <w:sz w:val="24"/>
+              </w:rPr>
+              <w:t>Округляет величину заработной платы до второго знака</w:t>
+            </w:r>
+          </w:p>
+        </w:tc>
+      </w:tr>
+    </w:tbl>
+    <w:p/>
+    <w:p>
+      <w:pPr>
+        <w:rPr>
+          <w:szCs w:val="28"/>
+        </w:rPr>
+      </w:pPr>
+      <w:r>
+        <w:rPr>
+          <w:rFonts w:cs="Times New Roman"/>
+          <w:szCs w:val="28"/>
+        </w:rPr>
+        <w:t xml:space="preserve">В таблицах 2–4 приведены описания классов </w:t>
+      </w:r>
+      <w:proofErr w:type="spellStart"/>
+      <w:r>
+        <w:rPr>
+          <w:rFonts w:cs="Times New Roman"/>
+          <w:szCs w:val="28"/>
+        </w:rPr>
+        <w:t>WageRate</w:t>
+      </w:r>
+      <w:proofErr w:type="spellEnd"/>
+      <w:r>
+        <w:rPr>
+          <w:rFonts w:cs="Times New Roman"/>
+          <w:szCs w:val="28"/>
+        </w:rPr>
+        <w:t xml:space="preserve">, </w:t>
+      </w:r>
+      <w:proofErr w:type="spellStart"/>
+      <w:r>
+        <w:rPr>
+          <w:rFonts w:cs="Times New Roman"/>
+          <w:szCs w:val="28"/>
+        </w:rPr>
+        <w:t>Salary</w:t>
+      </w:r>
+      <w:proofErr w:type="spellEnd"/>
+      <w:r>
+        <w:rPr>
+          <w:rFonts w:cs="Times New Roman"/>
+          <w:szCs w:val="28"/>
+        </w:rPr>
+        <w:t xml:space="preserve"> и </w:t>
+      </w:r>
+      <w:proofErr w:type="spellStart"/>
+      <w:r>
+        <w:rPr>
+          <w:rFonts w:cs="Times New Roman"/>
+          <w:szCs w:val="28"/>
+        </w:rPr>
+        <w:t>HourlyWageRate</w:t>
+      </w:r>
+      <w:proofErr w:type="spellEnd"/>
+      <w:r>
+        <w:rPr>
+          <w:rFonts w:cs="Times New Roman"/>
+          <w:szCs w:val="28"/>
+        </w:rPr>
+        <w:t>,</w:t>
+      </w:r>
+      <w:r>
+        <w:t xml:space="preserve"> </w:t>
+      </w:r>
+      <w:r>
+        <w:t xml:space="preserve">которые наследуются </w:t>
+      </w:r>
+      <w:r>
+        <w:rPr>
+          <w:szCs w:val="28"/>
+        </w:rPr>
+        <w:t xml:space="preserve">от </w:t>
+      </w:r>
+      <w:proofErr w:type="spellStart"/>
+      <w:r>
+        <w:rPr>
+          <w:rFonts w:cs="Times New Roman"/>
+          <w:i/>
+          <w:iCs/>
+          <w:szCs w:val="28"/>
+        </w:rPr>
+        <w:t>WagesBase</w:t>
+      </w:r>
+      <w:proofErr w:type="spellEnd"/>
+      <w:r>
+        <w:rPr>
+          <w:szCs w:val="28"/>
+        </w:rPr>
+        <w:t>.</w:t>
+      </w:r>
+    </w:p>
+    <w:p>
+      <w:pPr>
+        <w:ind w:firstLine="0"/>
+        <w:rPr>
+          <w:rFonts w:cs="Times New Roman"/>
+          <w:szCs w:val="28"/>
+        </w:rPr>
+      </w:pPr>
+      <w:r>
+        <w:t>Таблица</w:t>
+      </w:r>
+      <w:r>
+        <w:rPr>
+          <w:lang w:val="en-US"/>
+        </w:rPr>
+        <w:t xml:space="preserve"> 2</w:t>
+      </w:r>
+      <w:r>
+        <w:t xml:space="preserve"> – Описание класса </w:t>
+      </w:r>
+      <w:proofErr w:type="spellStart"/>
+      <w:r>
+        <w:rPr>
+          <w:rFonts w:cs="Times New Roman"/>
+          <w:szCs w:val="28"/>
+        </w:rPr>
+        <w:t>WageRate</w:t>
       </w:r>
       <w:proofErr w:type="spellEnd"/>
     </w:p>
@@ -2465,15 +3606,20 @@
           </w:tcPr>
           <w:p>
             <w:pPr>
+              <w:spacing w:line="276" w:lineRule="auto"/>
               <w:ind w:firstLine="0"/>
               <w:jc w:val="center"/>
               <w:rPr>
-                <w:sz w:val="24"/>
-              </w:rPr>
-            </w:pPr>
-            <w:r>
-              <w:rPr>
-                <w:sz w:val="24"/>
+                <w:rFonts w:cs="Times New Roman"/>
+                <w:sz w:val="24"/>
+                <w:szCs w:val="24"/>
+              </w:rPr>
+            </w:pPr>
+            <w:r>
+              <w:rPr>
+                <w:rFonts w:cs="Times New Roman"/>
+                <w:sz w:val="24"/>
+                <w:szCs w:val="24"/>
               </w:rPr>
               <w:t>Название</w:t>
             </w:r>
@@ -2486,15 +3632,20 @@
           </w:tcPr>
           <w:p>
             <w:pPr>
+              <w:spacing w:line="276" w:lineRule="auto"/>
               <w:ind w:firstLine="0"/>
               <w:jc w:val="center"/>
               <w:rPr>
-                <w:sz w:val="24"/>
-              </w:rPr>
-            </w:pPr>
-            <w:r>
-              <w:rPr>
-                <w:sz w:val="24"/>
+                <w:rFonts w:cs="Times New Roman"/>
+                <w:sz w:val="24"/>
+                <w:szCs w:val="24"/>
+              </w:rPr>
+            </w:pPr>
+            <w:r>
+              <w:rPr>
+                <w:rFonts w:cs="Times New Roman"/>
+                <w:sz w:val="24"/>
+                <w:szCs w:val="24"/>
               </w:rPr>
               <w:t>Тип</w:t>
             </w:r>
@@ -2507,15 +3658,20 @@
           </w:tcPr>
           <w:p>
             <w:pPr>
+              <w:spacing w:line="276" w:lineRule="auto"/>
               <w:ind w:firstLine="0"/>
               <w:jc w:val="center"/>
               <w:rPr>
-                <w:sz w:val="24"/>
-              </w:rPr>
-            </w:pPr>
-            <w:r>
-              <w:rPr>
-                <w:sz w:val="24"/>
+                <w:rFonts w:cs="Times New Roman"/>
+                <w:sz w:val="24"/>
+                <w:szCs w:val="24"/>
+              </w:rPr>
+            </w:pPr>
+            <w:r>
+              <w:rPr>
+                <w:rFonts w:cs="Times New Roman"/>
+                <w:sz w:val="24"/>
+                <w:szCs w:val="24"/>
               </w:rPr>
               <w:t>Описание</w:t>
             </w:r>
@@ -2531,16 +3687,21 @@
           </w:tcPr>
           <w:p>
             <w:pPr>
+              <w:spacing w:line="276" w:lineRule="auto"/>
               <w:ind w:firstLine="0"/>
               <w:jc w:val="center"/>
               <w:rPr>
-                <w:sz w:val="24"/>
-                <w:lang w:val="en-US"/>
-              </w:rPr>
-            </w:pPr>
-            <w:r>
-              <w:rPr>
-                <w:sz w:val="24"/>
+                <w:rFonts w:cs="Times New Roman"/>
+                <w:sz w:val="24"/>
+                <w:szCs w:val="24"/>
+                <w:lang w:val="en-US"/>
+              </w:rPr>
+            </w:pPr>
+            <w:r>
+              <w:rPr>
+                <w:rFonts w:cs="Times New Roman"/>
+                <w:sz w:val="24"/>
+                <w:szCs w:val="24"/>
               </w:rPr>
               <w:t>Описание класса</w:t>
             </w:r>
@@ -2556,15 +3717,20 @@
           </w:tcPr>
           <w:p>
             <w:pPr>
-              <w:ind w:firstLine="0"/>
-              <w:jc w:val="left"/>
-              <w:rPr>
-                <w:sz w:val="24"/>
-              </w:rPr>
-            </w:pPr>
-            <w:r>
-              <w:rPr>
-                <w:sz w:val="24"/>
+              <w:spacing w:line="276" w:lineRule="auto"/>
+              <w:ind w:firstLine="0"/>
+              <w:rPr>
+                <w:rFonts w:cs="Times New Roman"/>
+                <w:sz w:val="24"/>
+                <w:szCs w:val="24"/>
+                <w:lang w:val="en-US"/>
+              </w:rPr>
+            </w:pPr>
+            <w:r>
+              <w:rPr>
+                <w:rFonts w:cs="Times New Roman"/>
+                <w:sz w:val="24"/>
+                <w:szCs w:val="24"/>
               </w:rPr>
               <w:t xml:space="preserve">Класс </w:t>
             </w:r>
@@ -2572,25 +3738,19 @@
             <w:r>
               <w:rPr>
                 <w:rFonts w:cs="Times New Roman"/>
-                <w:i/>
-                <w:iCs/>
-                <w:sz w:val="24"/>
-                <w:szCs w:val="24"/>
-              </w:rPr>
-              <w:t>WagesBase</w:t>
+                <w:sz w:val="24"/>
+                <w:szCs w:val="24"/>
+              </w:rPr>
+              <w:t>WageRate</w:t>
             </w:r>
             <w:proofErr w:type="spellEnd"/>
             <w:r>
               <w:rPr>
-                <w:sz w:val="24"/>
-              </w:rPr>
-              <w:t xml:space="preserve"> – абстрактный базовый класс для </w:t>
-            </w:r>
-            <w:r>
-              <w:rPr>
-                <w:sz w:val="24"/>
-              </w:rPr>
-              <w:t>заработных плат</w:t>
+                <w:rFonts w:cs="Times New Roman"/>
+                <w:sz w:val="24"/>
+                <w:szCs w:val="24"/>
+              </w:rPr>
+              <w:t xml:space="preserve"> – тарифная ставка</w:t>
             </w:r>
           </w:p>
         </w:tc>
@@ -2604,17 +3764,22 @@
           </w:tcPr>
           <w:p>
             <w:pPr>
+              <w:spacing w:line="276" w:lineRule="auto"/>
               <w:ind w:firstLine="0"/>
               <w:jc w:val="center"/>
               <w:rPr>
-                <w:sz w:val="24"/>
-              </w:rPr>
-            </w:pPr>
-            <w:r>
-              <w:rPr>
-                <w:sz w:val="24"/>
-              </w:rPr>
-              <w:t>Свойства</w:t>
+                <w:rFonts w:cs="Times New Roman"/>
+                <w:sz w:val="24"/>
+                <w:szCs w:val="24"/>
+              </w:rPr>
+            </w:pPr>
+            <w:r>
+              <w:rPr>
+                <w:rFonts w:cs="Times New Roman"/>
+                <w:sz w:val="24"/>
+                <w:szCs w:val="24"/>
+              </w:rPr>
+              <w:t>Поля</w:t>
             </w:r>
           </w:p>
         </w:tc>
@@ -2627,33 +3792,32 @@
           </w:tcPr>
           <w:p>
             <w:pPr>
+              <w:spacing w:line="276" w:lineRule="auto"/>
               <w:ind w:firstLine="0"/>
               <w:jc w:val="left"/>
               <w:rPr>
-                <w:sz w:val="24"/>
-                <w:lang w:val="en-US"/>
-              </w:rPr>
-            </w:pPr>
-            <w:r>
-              <w:rPr>
-                <w:sz w:val="24"/>
-              </w:rPr>
-              <w:t xml:space="preserve">+ </w:t>
+                <w:rFonts w:cs="Times New Roman"/>
+                <w:sz w:val="24"/>
+                <w:szCs w:val="24"/>
+                <w:lang w:val="en-US"/>
+              </w:rPr>
+            </w:pPr>
+            <w:r>
+              <w:rPr>
+                <w:rFonts w:cs="Times New Roman"/>
+                <w:sz w:val="24"/>
+                <w:szCs w:val="24"/>
+              </w:rPr>
+              <w:t>– _</w:t>
             </w:r>
             <w:proofErr w:type="spellStart"/>
             <w:r>
               <w:rPr>
-                <w:sz w:val="24"/>
-                <w:lang w:val="en-US"/>
-              </w:rPr>
-              <w:t>Wage</w:t>
-            </w:r>
-            <w:r>
-              <w:rPr>
-                <w:sz w:val="24"/>
-                <w:lang w:val="en-US"/>
-              </w:rPr>
-              <w:t>Type</w:t>
+                <w:rFonts w:cs="Times New Roman"/>
+                <w:sz w:val="24"/>
+                <w:szCs w:val="24"/>
+              </w:rPr>
+              <w:t>tariffRate</w:t>
             </w:r>
             <w:proofErr w:type="spellEnd"/>
           </w:p>
@@ -2665,19 +3829,24 @@
           </w:tcPr>
           <w:p>
             <w:pPr>
+              <w:spacing w:line="276" w:lineRule="auto"/>
               <w:ind w:firstLine="0"/>
               <w:jc w:val="center"/>
               <w:rPr>
-                <w:sz w:val="24"/>
-                <w:lang w:val="en-US"/>
-              </w:rPr>
-            </w:pPr>
-            <w:r>
-              <w:rPr>
-                <w:sz w:val="24"/>
-                <w:lang w:val="en-US"/>
-              </w:rPr>
-              <w:t>string</w:t>
+                <w:rFonts w:cs="Times New Roman"/>
+                <w:sz w:val="24"/>
+                <w:szCs w:val="24"/>
+                <w:lang w:val="en-US"/>
+              </w:rPr>
+            </w:pPr>
+            <w:r>
+              <w:rPr>
+                <w:rFonts w:cs="Times New Roman"/>
+                <w:sz w:val="24"/>
+                <w:szCs w:val="24"/>
+                <w:lang w:val="en-US"/>
+              </w:rPr>
+              <w:t>double</w:t>
             </w:r>
           </w:p>
         </w:tc>
@@ -2688,44 +3857,22 @@
           </w:tcPr>
           <w:p>
             <w:pPr>
+              <w:spacing w:line="276" w:lineRule="auto"/>
               <w:ind w:firstLine="0"/>
               <w:jc w:val="left"/>
               <w:rPr>
-                <w:sz w:val="24"/>
-              </w:rPr>
-            </w:pPr>
-            <w:r>
-              <w:rPr>
-                <w:sz w:val="24"/>
-              </w:rPr>
-              <w:t>Тип</w:t>
-            </w:r>
-            <w:r>
-              <w:rPr>
-                <w:sz w:val="24"/>
-              </w:rPr>
-              <w:t xml:space="preserve"> зарплаты.</w:t>
-            </w:r>
-          </w:p>
-          <w:p>
-            <w:pPr>
-              <w:ind w:firstLine="0"/>
-              <w:jc w:val="left"/>
-              <w:rPr>
-                <w:sz w:val="24"/>
-              </w:rPr>
-            </w:pPr>
-            <w:r>
-              <w:rPr>
-                <w:sz w:val="24"/>
-              </w:rPr>
-              <w:t>Абстрактное свойство, переопределяется в производных классах</w:t>
-            </w:r>
-            <w:r>
-              <w:rPr>
-                <w:sz w:val="24"/>
-              </w:rPr>
-              <w:t>.</w:t>
+                <w:rFonts w:cs="Times New Roman"/>
+                <w:sz w:val="24"/>
+                <w:szCs w:val="24"/>
+              </w:rPr>
+            </w:pPr>
+            <w:r>
+              <w:rPr>
+                <w:rFonts w:cs="Times New Roman"/>
+                <w:sz w:val="24"/>
+                <w:szCs w:val="24"/>
+              </w:rPr>
+              <w:t>Размер тарифной ставки</w:t>
             </w:r>
           </w:p>
         </w:tc>
@@ -2738,26 +3885,33 @@
           </w:tcPr>
           <w:p>
             <w:pPr>
+              <w:spacing w:line="276" w:lineRule="auto"/>
               <w:ind w:firstLine="0"/>
               <w:jc w:val="left"/>
               <w:rPr>
-                <w:sz w:val="24"/>
-                <w:lang w:val="en-US"/>
-              </w:rPr>
-            </w:pPr>
-            <w:r>
-              <w:rPr>
-                <w:sz w:val="24"/>
-              </w:rPr>
-              <w:t xml:space="preserve">+ </w:t>
-            </w:r>
-            <w:r>
-              <w:rPr>
-                <w:sz w:val="24"/>
-                <w:lang w:val="en-US"/>
-              </w:rPr>
-              <w:t>Wages</w:t>
-            </w:r>
+                <w:rFonts w:cs="Times New Roman"/>
+                <w:sz w:val="24"/>
+                <w:szCs w:val="24"/>
+              </w:rPr>
+            </w:pPr>
+            <w:r>
+              <w:rPr>
+                <w:rFonts w:cs="Times New Roman"/>
+                <w:sz w:val="24"/>
+                <w:szCs w:val="24"/>
+              </w:rPr>
+              <w:t>– _</w:t>
+            </w:r>
+            <w:proofErr w:type="spellStart"/>
+            <w:r>
+              <w:rPr>
+                <w:rFonts w:cs="Times New Roman"/>
+                <w:sz w:val="24"/>
+                <w:szCs w:val="24"/>
+              </w:rPr>
+              <w:t>workingDays</w:t>
+            </w:r>
+            <w:proofErr w:type="spellEnd"/>
           </w:p>
         </w:tc>
         <w:tc>
@@ -2767,16 +3921,21 @@
           </w:tcPr>
           <w:p>
             <w:pPr>
+              <w:spacing w:line="276" w:lineRule="auto"/>
               <w:ind w:firstLine="0"/>
               <w:jc w:val="center"/>
               <w:rPr>
-                <w:sz w:val="24"/>
-                <w:lang w:val="en-US"/>
-              </w:rPr>
-            </w:pPr>
-            <w:r>
-              <w:rPr>
-                <w:sz w:val="24"/>
+                <w:rFonts w:cs="Times New Roman"/>
+                <w:sz w:val="24"/>
+                <w:szCs w:val="24"/>
+                <w:lang w:val="en-US"/>
+              </w:rPr>
+            </w:pPr>
+            <w:r>
+              <w:rPr>
+                <w:rFonts w:cs="Times New Roman"/>
+                <w:sz w:val="24"/>
+                <w:szCs w:val="24"/>
                 <w:lang w:val="en-US"/>
               </w:rPr>
               <w:t>double</w:t>
@@ -2790,38 +3949,22 @@
           </w:tcPr>
           <w:p>
             <w:pPr>
+              <w:spacing w:line="276" w:lineRule="auto"/>
               <w:ind w:firstLine="0"/>
               <w:jc w:val="left"/>
               <w:rPr>
-                <w:sz w:val="24"/>
-              </w:rPr>
-            </w:pPr>
-            <w:r>
-              <w:rPr>
-                <w:sz w:val="24"/>
-              </w:rPr>
-              <w:t>Размер заработной платы.</w:t>
-            </w:r>
-          </w:p>
-          <w:p>
-            <w:pPr>
-              <w:ind w:firstLine="0"/>
-              <w:jc w:val="left"/>
-              <w:rPr>
-                <w:sz w:val="24"/>
-              </w:rPr>
-            </w:pPr>
-            <w:r>
-              <w:rPr>
-                <w:sz w:val="24"/>
-              </w:rPr>
-              <w:t>Абстрактное свойство, переопределяется в производных классах</w:t>
-            </w:r>
-            <w:r>
-              <w:rPr>
-                <w:sz w:val="24"/>
-              </w:rPr>
-              <w:t>.</w:t>
+                <w:rFonts w:cs="Times New Roman"/>
+                <w:sz w:val="24"/>
+                <w:szCs w:val="24"/>
+              </w:rPr>
+            </w:pPr>
+            <w:r>
+              <w:rPr>
+                <w:rFonts w:cs="Times New Roman"/>
+                <w:sz w:val="24"/>
+                <w:szCs w:val="24"/>
+              </w:rPr>
+              <w:t>Количество фактически отработанных дней</w:t>
             </w:r>
           </w:p>
         </w:tc>
@@ -2829,113 +3972,28 @@
       <w:tr>
         <w:tc>
           <w:tcPr>
-            <w:tcW w:w="1784" w:type="pct"/>
-            <w:vAlign w:val="center"/>
-          </w:tcPr>
-          <w:p>
-            <w:pPr>
-              <w:ind w:firstLine="0"/>
-              <w:jc w:val="left"/>
-              <w:rPr>
-                <w:sz w:val="24"/>
-                <w:lang w:val="en-US"/>
-              </w:rPr>
-            </w:pPr>
-            <w:r>
-              <w:rPr>
-                <w:sz w:val="24"/>
-              </w:rPr>
-              <w:t xml:space="preserve">+ </w:t>
-            </w:r>
-            <w:r>
-              <w:rPr>
-                <w:sz w:val="24"/>
-                <w:lang w:val="en-US"/>
-              </w:rPr>
-              <w:t>Parameters</w:t>
-            </w:r>
-          </w:p>
-        </w:tc>
-        <w:tc>
-          <w:tcPr>
-            <w:tcW w:w="646" w:type="pct"/>
-            <w:vAlign w:val="center"/>
-          </w:tcPr>
-          <w:p>
-            <w:pPr>
+            <w:tcW w:w="5000" w:type="pct"/>
+            <w:gridSpan w:val="3"/>
+            <w:vAlign w:val="center"/>
+          </w:tcPr>
+          <w:p>
+            <w:pPr>
+              <w:spacing w:line="276" w:lineRule="auto"/>
               <w:ind w:firstLine="0"/>
               <w:jc w:val="center"/>
               <w:rPr>
-                <w:sz w:val="24"/>
-                <w:lang w:val="en-US"/>
-              </w:rPr>
-            </w:pPr>
-            <w:r>
-              <w:rPr>
-                <w:sz w:val="24"/>
-                <w:lang w:val="en-US"/>
-              </w:rPr>
-              <w:t>string</w:t>
-            </w:r>
-          </w:p>
-        </w:tc>
-        <w:tc>
-          <w:tcPr>
-            <w:tcW w:w="2570" w:type="pct"/>
-            <w:vAlign w:val="center"/>
-          </w:tcPr>
-          <w:p>
-            <w:pPr>
-              <w:ind w:firstLine="0"/>
-              <w:jc w:val="left"/>
-              <w:rPr>
-                <w:sz w:val="24"/>
-              </w:rPr>
-            </w:pPr>
-            <w:r>
-              <w:rPr>
-                <w:sz w:val="24"/>
-              </w:rPr>
-              <w:t>Параметры</w:t>
-            </w:r>
-            <w:r>
-              <w:rPr>
-                <w:sz w:val="24"/>
-              </w:rPr>
-              <w:t xml:space="preserve"> </w:t>
-            </w:r>
-            <w:r>
-              <w:rPr>
-                <w:sz w:val="24"/>
-              </w:rPr>
-              <w:t>зарплаты.</w:t>
-            </w:r>
-          </w:p>
-          <w:p>
-            <w:pPr>
-              <w:ind w:firstLine="0"/>
-              <w:jc w:val="left"/>
-              <w:rPr>
-                <w:sz w:val="24"/>
-              </w:rPr>
-            </w:pPr>
-            <w:r>
-              <w:rPr>
-                <w:sz w:val="24"/>
-              </w:rPr>
-              <w:t>Абстрактное свойство</w:t>
-            </w:r>
-            <w:r>
-              <w:rPr>
-                <w:sz w:val="24"/>
-              </w:rPr>
-              <w:t>, переопределяется в производных классах</w:t>
-            </w:r>
-            <w:r>
-              <w:rPr>
-                <w:sz w:val="24"/>
-              </w:rPr>
-              <w:t>.</w:t>
+                <w:rFonts w:cs="Times New Roman"/>
+                <w:sz w:val="24"/>
+                <w:szCs w:val="24"/>
+              </w:rPr>
+            </w:pPr>
+            <w:r>
+              <w:rPr>
+                <w:rFonts w:cs="Times New Roman"/>
+                <w:sz w:val="24"/>
+                <w:szCs w:val="24"/>
+              </w:rPr>
+              <w:t>Свойства</w:t>
             </w:r>
           </w:p>
         </w:tc>
@@ -2943,16 +4001,487 @@
       <w:tr>
         <w:tc>
           <w:tcPr>
+            <w:tcW w:w="1784" w:type="pct"/>
+            <w:vAlign w:val="center"/>
+          </w:tcPr>
+          <w:p>
+            <w:pPr>
+              <w:spacing w:line="276" w:lineRule="auto"/>
+              <w:ind w:firstLine="0"/>
+              <w:jc w:val="left"/>
+              <w:rPr>
+                <w:rFonts w:cs="Times New Roman"/>
+                <w:sz w:val="24"/>
+                <w:szCs w:val="24"/>
+                <w:lang w:val="en-US"/>
+              </w:rPr>
+            </w:pPr>
+            <w:r>
+              <w:rPr>
+                <w:rFonts w:cs="Times New Roman"/>
+                <w:sz w:val="24"/>
+                <w:szCs w:val="24"/>
+              </w:rPr>
+              <w:t xml:space="preserve">+ </w:t>
+            </w:r>
+            <w:proofErr w:type="spellStart"/>
+            <w:r>
+              <w:rPr>
+                <w:rFonts w:cs="Times New Roman"/>
+                <w:sz w:val="24"/>
+                <w:szCs w:val="24"/>
+              </w:rPr>
+              <w:t>TariffRate</w:t>
+            </w:r>
+            <w:proofErr w:type="spellEnd"/>
+          </w:p>
+        </w:tc>
+        <w:tc>
+          <w:tcPr>
+            <w:tcW w:w="646" w:type="pct"/>
+            <w:vAlign w:val="center"/>
+          </w:tcPr>
+          <w:p>
+            <w:pPr>
+              <w:spacing w:line="276" w:lineRule="auto"/>
+              <w:ind w:firstLine="0"/>
+              <w:jc w:val="center"/>
+              <w:rPr>
+                <w:rFonts w:cs="Times New Roman"/>
+                <w:sz w:val="24"/>
+                <w:szCs w:val="24"/>
+                <w:lang w:val="en-US"/>
+              </w:rPr>
+            </w:pPr>
+            <w:r>
+              <w:rPr>
+                <w:rFonts w:cs="Times New Roman"/>
+                <w:sz w:val="24"/>
+                <w:szCs w:val="24"/>
+                <w:lang w:val="en-US"/>
+              </w:rPr>
+              <w:t>double</w:t>
+            </w:r>
+          </w:p>
+        </w:tc>
+        <w:tc>
+          <w:tcPr>
+            <w:tcW w:w="2570" w:type="pct"/>
+            <w:vAlign w:val="center"/>
+          </w:tcPr>
+          <w:p>
+            <w:pPr>
+              <w:spacing w:line="276" w:lineRule="auto"/>
+              <w:ind w:firstLine="0"/>
+              <w:jc w:val="left"/>
+              <w:rPr>
+                <w:rFonts w:cs="Times New Roman"/>
+                <w:sz w:val="24"/>
+                <w:szCs w:val="24"/>
+              </w:rPr>
+            </w:pPr>
+            <w:r>
+              <w:rPr>
+                <w:rFonts w:cs="Times New Roman"/>
+                <w:sz w:val="24"/>
+                <w:szCs w:val="24"/>
+              </w:rPr>
+              <w:t>Размер тарифной ставки</w:t>
+            </w:r>
+          </w:p>
+        </w:tc>
+      </w:tr>
+      <w:tr>
+        <w:tc>
+          <w:tcPr>
+            <w:tcW w:w="1784" w:type="pct"/>
+            <w:vAlign w:val="center"/>
+          </w:tcPr>
+          <w:p>
+            <w:pPr>
+              <w:spacing w:line="276" w:lineRule="auto"/>
+              <w:ind w:firstLine="0"/>
+              <w:jc w:val="left"/>
+              <w:rPr>
+                <w:rFonts w:cs="Times New Roman"/>
+                <w:sz w:val="24"/>
+                <w:szCs w:val="24"/>
+                <w:lang w:val="en-US"/>
+              </w:rPr>
+            </w:pPr>
+            <w:r>
+              <w:rPr>
+                <w:rFonts w:cs="Times New Roman"/>
+                <w:sz w:val="24"/>
+                <w:szCs w:val="24"/>
+                <w:lang w:val="en-US"/>
+              </w:rPr>
+              <w:t xml:space="preserve">+ </w:t>
+            </w:r>
+            <w:proofErr w:type="spellStart"/>
+            <w:r>
+              <w:rPr>
+                <w:rFonts w:cs="Times New Roman"/>
+                <w:sz w:val="24"/>
+                <w:szCs w:val="24"/>
+              </w:rPr>
+              <w:t>WorkingDays</w:t>
+            </w:r>
+            <w:proofErr w:type="spellEnd"/>
+          </w:p>
+        </w:tc>
+        <w:tc>
+          <w:tcPr>
+            <w:tcW w:w="646" w:type="pct"/>
+            <w:vAlign w:val="center"/>
+          </w:tcPr>
+          <w:p>
+            <w:pPr>
+              <w:spacing w:line="276" w:lineRule="auto"/>
+              <w:ind w:firstLine="0"/>
+              <w:jc w:val="center"/>
+              <w:rPr>
+                <w:rFonts w:cs="Times New Roman"/>
+                <w:sz w:val="24"/>
+                <w:szCs w:val="24"/>
+                <w:lang w:val="en-US"/>
+              </w:rPr>
+            </w:pPr>
+            <w:r>
+              <w:rPr>
+                <w:rFonts w:cs="Times New Roman"/>
+                <w:sz w:val="24"/>
+                <w:szCs w:val="24"/>
+                <w:lang w:val="en-US"/>
+              </w:rPr>
+              <w:t>double</w:t>
+            </w:r>
+          </w:p>
+        </w:tc>
+        <w:tc>
+          <w:tcPr>
+            <w:tcW w:w="2570" w:type="pct"/>
+            <w:vAlign w:val="center"/>
+          </w:tcPr>
+          <w:p>
+            <w:pPr>
+              <w:spacing w:line="276" w:lineRule="auto"/>
+              <w:ind w:firstLine="0"/>
+              <w:jc w:val="left"/>
+              <w:rPr>
+                <w:rFonts w:cs="Times New Roman"/>
+                <w:sz w:val="24"/>
+                <w:szCs w:val="24"/>
+              </w:rPr>
+            </w:pPr>
+            <w:r>
+              <w:rPr>
+                <w:rFonts w:cs="Times New Roman"/>
+                <w:sz w:val="24"/>
+                <w:szCs w:val="24"/>
+              </w:rPr>
+              <w:t>Количество рабочих дней</w:t>
+            </w:r>
+          </w:p>
+        </w:tc>
+      </w:tr>
+      <w:tr>
+        <w:tc>
+          <w:tcPr>
+            <w:tcW w:w="1784" w:type="pct"/>
+            <w:vAlign w:val="center"/>
+          </w:tcPr>
+          <w:p>
+            <w:pPr>
+              <w:spacing w:line="276" w:lineRule="auto"/>
+              <w:ind w:firstLine="0"/>
+              <w:jc w:val="left"/>
+              <w:rPr>
+                <w:rFonts w:cs="Times New Roman"/>
+                <w:sz w:val="24"/>
+                <w:szCs w:val="24"/>
+                <w:lang w:val="en-US"/>
+              </w:rPr>
+            </w:pPr>
+            <w:r>
+              <w:rPr>
+                <w:rFonts w:cs="Times New Roman"/>
+                <w:sz w:val="24"/>
+                <w:szCs w:val="24"/>
+                <w:lang w:val="en-US"/>
+              </w:rPr>
+              <w:t xml:space="preserve">+ </w:t>
+            </w:r>
+            <w:proofErr w:type="spellStart"/>
+            <w:r>
+              <w:rPr>
+                <w:rFonts w:cs="Times New Roman"/>
+                <w:sz w:val="24"/>
+                <w:szCs w:val="24"/>
+              </w:rPr>
+              <w:t>WageType</w:t>
+            </w:r>
+            <w:proofErr w:type="spellEnd"/>
+          </w:p>
+        </w:tc>
+        <w:tc>
+          <w:tcPr>
+            <w:tcW w:w="646" w:type="pct"/>
+            <w:vAlign w:val="center"/>
+          </w:tcPr>
+          <w:p>
+            <w:pPr>
+              <w:spacing w:line="276" w:lineRule="auto"/>
+              <w:ind w:firstLine="0"/>
+              <w:jc w:val="center"/>
+              <w:rPr>
+                <w:rFonts w:cs="Times New Roman"/>
+                <w:sz w:val="24"/>
+                <w:szCs w:val="24"/>
+                <w:lang w:val="en-US"/>
+              </w:rPr>
+            </w:pPr>
+            <w:r>
+              <w:rPr>
+                <w:rFonts w:cs="Times New Roman"/>
+                <w:sz w:val="24"/>
+                <w:szCs w:val="24"/>
+                <w:lang w:val="en-US"/>
+              </w:rPr>
+              <w:t>string</w:t>
+            </w:r>
+          </w:p>
+        </w:tc>
+        <w:tc>
+          <w:tcPr>
+            <w:tcW w:w="2570" w:type="pct"/>
+            <w:vAlign w:val="center"/>
+          </w:tcPr>
+          <w:p>
+            <w:pPr>
+              <w:spacing w:line="276" w:lineRule="auto"/>
+              <w:ind w:firstLine="0"/>
+              <w:jc w:val="left"/>
+              <w:rPr>
+                <w:rFonts w:cs="Times New Roman"/>
+                <w:sz w:val="24"/>
+                <w:szCs w:val="24"/>
+              </w:rPr>
+            </w:pPr>
+            <w:r>
+              <w:rPr>
+                <w:rFonts w:cs="Times New Roman"/>
+                <w:sz w:val="24"/>
+                <w:szCs w:val="24"/>
+              </w:rPr>
+              <w:t>Тип заработной платы</w:t>
+            </w:r>
+          </w:p>
+        </w:tc>
+      </w:tr>
+      <w:tr>
+        <w:tc>
+          <w:tcPr>
+            <w:tcW w:w="1784" w:type="pct"/>
+            <w:vAlign w:val="center"/>
+          </w:tcPr>
+          <w:p>
+            <w:pPr>
+              <w:spacing w:line="276" w:lineRule="auto"/>
+              <w:ind w:firstLine="0"/>
+              <w:jc w:val="left"/>
+              <w:rPr>
+                <w:rFonts w:cs="Times New Roman"/>
+                <w:sz w:val="24"/>
+                <w:szCs w:val="24"/>
+                <w:lang w:val="en-US"/>
+              </w:rPr>
+            </w:pPr>
+            <w:r>
+              <w:rPr>
+                <w:rFonts w:cs="Times New Roman"/>
+                <w:sz w:val="24"/>
+                <w:szCs w:val="24"/>
+                <w:lang w:val="en-US"/>
+              </w:rPr>
+              <w:t xml:space="preserve">+ </w:t>
+            </w:r>
+            <w:proofErr w:type="spellStart"/>
+            <w:r>
+              <w:rPr>
+                <w:rFonts w:cs="Times New Roman"/>
+                <w:sz w:val="24"/>
+                <w:szCs w:val="24"/>
+                <w:lang w:val="en-US"/>
+              </w:rPr>
+              <w:t>Parametrs</w:t>
+            </w:r>
+            <w:proofErr w:type="spellEnd"/>
+          </w:p>
+        </w:tc>
+        <w:tc>
+          <w:tcPr>
+            <w:tcW w:w="646" w:type="pct"/>
+            <w:vAlign w:val="center"/>
+          </w:tcPr>
+          <w:p>
+            <w:pPr>
+              <w:spacing w:line="276" w:lineRule="auto"/>
+              <w:ind w:firstLine="0"/>
+              <w:jc w:val="center"/>
+              <w:rPr>
+                <w:rFonts w:cs="Times New Roman"/>
+                <w:sz w:val="24"/>
+                <w:szCs w:val="24"/>
+                <w:lang w:val="en-US"/>
+              </w:rPr>
+            </w:pPr>
+            <w:r>
+              <w:rPr>
+                <w:rFonts w:cs="Times New Roman"/>
+                <w:sz w:val="24"/>
+                <w:szCs w:val="24"/>
+                <w:lang w:val="en-US"/>
+              </w:rPr>
+              <w:t>string</w:t>
+            </w:r>
+          </w:p>
+        </w:tc>
+        <w:tc>
+          <w:tcPr>
+            <w:tcW w:w="2570" w:type="pct"/>
+            <w:vAlign w:val="center"/>
+          </w:tcPr>
+          <w:p>
+            <w:pPr>
+              <w:spacing w:line="276" w:lineRule="auto"/>
+              <w:ind w:firstLine="0"/>
+              <w:jc w:val="left"/>
+              <w:rPr>
+                <w:rFonts w:cs="Times New Roman"/>
+                <w:sz w:val="24"/>
+                <w:szCs w:val="24"/>
+              </w:rPr>
+            </w:pPr>
+            <w:r>
+              <w:rPr>
+                <w:rFonts w:cs="Times New Roman"/>
+                <w:sz w:val="24"/>
+                <w:szCs w:val="24"/>
+              </w:rPr>
+              <w:t>Параметры для расчёта заработной платы</w:t>
+            </w:r>
+          </w:p>
+        </w:tc>
+      </w:tr>
+      <w:tr>
+        <w:tc>
+          <w:tcPr>
+            <w:tcW w:w="1784" w:type="pct"/>
+            <w:vAlign w:val="center"/>
+          </w:tcPr>
+          <w:p>
+            <w:pPr>
+              <w:spacing w:line="276" w:lineRule="auto"/>
+              <w:ind w:firstLine="0"/>
+              <w:jc w:val="left"/>
+              <w:rPr>
+                <w:rFonts w:cs="Times New Roman"/>
+                <w:sz w:val="24"/>
+                <w:szCs w:val="24"/>
+              </w:rPr>
+            </w:pPr>
+            <w:r>
+              <w:rPr>
+                <w:rFonts w:cs="Times New Roman"/>
+                <w:sz w:val="24"/>
+                <w:szCs w:val="24"/>
+              </w:rPr>
+              <w:t xml:space="preserve">+ </w:t>
+            </w:r>
+            <w:proofErr w:type="spellStart"/>
+            <w:r>
+              <w:rPr>
+                <w:rFonts w:cs="Times New Roman"/>
+                <w:sz w:val="24"/>
+                <w:szCs w:val="24"/>
+              </w:rPr>
+              <w:t>Wages</w:t>
+            </w:r>
+            <w:proofErr w:type="spellEnd"/>
+          </w:p>
+        </w:tc>
+        <w:tc>
+          <w:tcPr>
+            <w:tcW w:w="646" w:type="pct"/>
+            <w:vAlign w:val="center"/>
+          </w:tcPr>
+          <w:p>
+            <w:pPr>
+              <w:spacing w:line="276" w:lineRule="auto"/>
+              <w:ind w:firstLine="0"/>
+              <w:jc w:val="center"/>
+              <w:rPr>
+                <w:rFonts w:cs="Times New Roman"/>
+                <w:sz w:val="24"/>
+                <w:szCs w:val="24"/>
+                <w:lang w:val="en-US"/>
+              </w:rPr>
+            </w:pPr>
+            <w:r>
+              <w:rPr>
+                <w:rFonts w:cs="Times New Roman"/>
+                <w:sz w:val="24"/>
+                <w:szCs w:val="24"/>
+                <w:lang w:val="en-US"/>
+              </w:rPr>
+              <w:t>double</w:t>
+            </w:r>
+          </w:p>
+        </w:tc>
+        <w:tc>
+          <w:tcPr>
+            <w:tcW w:w="2570" w:type="pct"/>
+            <w:vAlign w:val="center"/>
+          </w:tcPr>
+          <w:p>
+            <w:pPr>
+              <w:spacing w:line="276" w:lineRule="auto"/>
+              <w:ind w:firstLine="0"/>
+              <w:jc w:val="left"/>
+              <w:rPr>
+                <w:rFonts w:cs="Times New Roman"/>
+                <w:sz w:val="24"/>
+                <w:szCs w:val="24"/>
+              </w:rPr>
+            </w:pPr>
+            <w:r>
+              <w:rPr>
+                <w:rFonts w:cs="Times New Roman"/>
+                <w:sz w:val="24"/>
+                <w:szCs w:val="24"/>
+              </w:rPr>
+              <w:t>Вычисление зарплаты по тарифной ставке</w:t>
+            </w:r>
+          </w:p>
+        </w:tc>
+      </w:tr>
+      <w:tr>
+        <w:tc>
+          <w:tcPr>
             <w:tcW w:w="5000" w:type="pct"/>
             <w:gridSpan w:val="3"/>
             <w:vAlign w:val="center"/>
           </w:tcPr>
           <w:p>
             <w:pPr>
+              <w:spacing w:line="276" w:lineRule="auto"/>
               <w:ind w:firstLine="0"/>
               <w:jc w:val="center"/>
               <w:rPr>
-                <w:sz w:val="24"/>
+                <w:rFonts w:cs="Times New Roman"/>
+                <w:sz w:val="24"/>
+                <w:szCs w:val="24"/>
               </w:rPr>
             </w:pPr>
             <w:r>
@@ -2972,41 +4501,33 @@
           </w:tcPr>
           <w:p>
             <w:pPr>
+              <w:spacing w:line="276" w:lineRule="auto"/>
               <w:ind w:firstLine="0"/>
               <w:jc w:val="left"/>
               <w:rPr>
                 <w:rFonts w:cs="Times New Roman"/>
                 <w:sz w:val="24"/>
                 <w:szCs w:val="24"/>
-                <w:lang w:val="en-US"/>
-              </w:rPr>
-            </w:pPr>
-            <w:r>
-              <w:rPr>
-                <w:rFonts w:cs="Times New Roman"/>
-                <w:sz w:val="24"/>
-                <w:szCs w:val="24"/>
-                <w:lang w:val="en-US"/>
-              </w:rPr>
-              <w:t>+</w:t>
-            </w:r>
-            <w:r>
-              <w:rPr>
-                <w:rFonts w:cs="Times New Roman"/>
-                <w:sz w:val="24"/>
-                <w:szCs w:val="24"/>
-              </w:rPr>
-              <w:t xml:space="preserve"> </w:t>
+              </w:rPr>
+            </w:pPr>
+            <w:r>
+              <w:rPr>
+                <w:rFonts w:cs="Times New Roman"/>
+                <w:sz w:val="24"/>
+                <w:szCs w:val="24"/>
+                <w:lang w:val="en-US"/>
+              </w:rPr>
+              <w:t xml:space="preserve">+ </w:t>
             </w:r>
             <w:proofErr w:type="spellStart"/>
             <w:r>
               <w:rPr>
                 <w:rFonts w:cs="Times New Roman"/>
-                <w:color w:val="000000"/>
-                <w:sz w:val="24"/>
-                <w:szCs w:val="24"/>
-              </w:rPr>
-              <w:t>CheckPositiveNumber</w:t>
+                <w:sz w:val="24"/>
+                <w:szCs w:val="24"/>
+                <w:lang w:val="en-US"/>
+              </w:rPr>
+              <w:t>GetInfo</w:t>
             </w:r>
             <w:proofErr w:type="spellEnd"/>
           </w:p>
@@ -3018,19 +4539,24 @@
           </w:tcPr>
           <w:p>
             <w:pPr>
+              <w:spacing w:line="276" w:lineRule="auto"/>
               <w:ind w:firstLine="0"/>
               <w:jc w:val="center"/>
               <w:rPr>
-                <w:sz w:val="24"/>
-                <w:lang w:val="en-US"/>
-              </w:rPr>
-            </w:pPr>
-            <w:r>
-              <w:rPr>
-                <w:sz w:val="24"/>
-                <w:lang w:val="en-US"/>
-              </w:rPr>
-              <w:t>double</w:t>
+                <w:rFonts w:cs="Times New Roman"/>
+                <w:sz w:val="24"/>
+                <w:szCs w:val="24"/>
+                <w:lang w:val="en-US"/>
+              </w:rPr>
+            </w:pPr>
+            <w:r>
+              <w:rPr>
+                <w:rFonts w:cs="Times New Roman"/>
+                <w:sz w:val="24"/>
+                <w:szCs w:val="24"/>
+                <w:lang w:val="en-US"/>
+              </w:rPr>
+              <w:t>string</w:t>
             </w:r>
           </w:p>
         </w:tc>
@@ -3041,416 +4567,56 @@
           </w:tcPr>
           <w:p>
             <w:pPr>
+              <w:spacing w:line="276" w:lineRule="auto"/>
               <w:ind w:firstLine="0"/>
               <w:jc w:val="left"/>
               <w:rPr>
-                <w:sz w:val="24"/>
-              </w:rPr>
-            </w:pPr>
-            <w:r>
-              <w:rPr>
-                <w:sz w:val="24"/>
-              </w:rPr>
-              <w:t xml:space="preserve">Проверяет </w:t>
-            </w:r>
-            <w:r>
-              <w:rPr>
-                <w:sz w:val="24"/>
-              </w:rPr>
-              <w:t>корректность ввода зарплаты</w:t>
-            </w:r>
-          </w:p>
-        </w:tc>
-      </w:tr>
-      <w:tr>
-        <w:tc>
-          <w:tcPr>
-            <w:tcW w:w="1784" w:type="pct"/>
-            <w:vAlign w:val="center"/>
-          </w:tcPr>
-          <w:p>
-            <w:pPr>
-              <w:ind w:firstLine="0"/>
-              <w:jc w:val="left"/>
-              <w:rPr>
-                <w:rFonts w:cs="Times New Roman"/>
-                <w:sz w:val="24"/>
-                <w:szCs w:val="24"/>
-                <w:lang w:val="en-US"/>
-              </w:rPr>
-            </w:pPr>
-            <w:r>
-              <w:rPr>
-                <w:rFonts w:cs="Times New Roman"/>
-                <w:color w:val="000000"/>
-                <w:sz w:val="24"/>
-                <w:szCs w:val="24"/>
-              </w:rPr>
-              <w:t xml:space="preserve">+ </w:t>
-            </w:r>
-            <w:proofErr w:type="spellStart"/>
-            <w:r>
-              <w:rPr>
-                <w:rFonts w:cs="Times New Roman"/>
-                <w:color w:val="000000"/>
-                <w:sz w:val="24"/>
-                <w:szCs w:val="24"/>
-              </w:rPr>
-              <w:t>CheckDaysInMonth</w:t>
-            </w:r>
-            <w:proofErr w:type="spellEnd"/>
-          </w:p>
-        </w:tc>
-        <w:tc>
-          <w:tcPr>
-            <w:tcW w:w="646" w:type="pct"/>
-            <w:vAlign w:val="center"/>
-          </w:tcPr>
-          <w:p>
-            <w:pPr>
-              <w:ind w:firstLine="0"/>
-              <w:jc w:val="center"/>
-              <w:rPr>
-                <w:sz w:val="24"/>
-                <w:lang w:val="en-US"/>
-              </w:rPr>
-            </w:pPr>
-            <w:r>
-              <w:rPr>
-                <w:sz w:val="24"/>
-                <w:lang w:val="en-US"/>
-              </w:rPr>
-              <w:t>double</w:t>
-            </w:r>
-          </w:p>
-        </w:tc>
-        <w:tc>
-          <w:tcPr>
-            <w:tcW w:w="2570" w:type="pct"/>
-            <w:vAlign w:val="center"/>
-          </w:tcPr>
-          <w:p>
-            <w:pPr>
-              <w:ind w:firstLine="0"/>
-              <w:jc w:val="left"/>
-              <w:rPr>
-                <w:sz w:val="24"/>
-              </w:rPr>
-            </w:pPr>
-            <w:r>
-              <w:rPr>
-                <w:sz w:val="24"/>
-              </w:rPr>
-              <w:t xml:space="preserve">Проверяет </w:t>
-            </w:r>
-            <w:r>
-              <w:rPr>
-                <w:sz w:val="24"/>
-              </w:rPr>
-              <w:t>корректность ввода количества дней в месяце</w:t>
-            </w:r>
-          </w:p>
-        </w:tc>
-      </w:tr>
-      <w:tr>
-        <w:tc>
-          <w:tcPr>
-            <w:tcW w:w="1784" w:type="pct"/>
-            <w:vAlign w:val="center"/>
-          </w:tcPr>
-          <w:p>
-            <w:pPr>
-              <w:ind w:firstLine="0"/>
-              <w:jc w:val="left"/>
-              <w:rPr>
-                <w:rFonts w:cs="Times New Roman"/>
-                <w:sz w:val="24"/>
-                <w:szCs w:val="24"/>
-                <w:lang w:val="en-US"/>
-              </w:rPr>
-            </w:pPr>
-            <w:r>
-              <w:rPr>
-                <w:rFonts w:cs="Times New Roman"/>
-                <w:color w:val="000000"/>
-                <w:sz w:val="24"/>
-                <w:szCs w:val="24"/>
-              </w:rPr>
-              <w:t xml:space="preserve">+ </w:t>
-            </w:r>
-            <w:proofErr w:type="spellStart"/>
-            <w:r>
-              <w:rPr>
-                <w:rFonts w:cs="Times New Roman"/>
-                <w:color w:val="000000"/>
-                <w:sz w:val="24"/>
-                <w:szCs w:val="24"/>
-              </w:rPr>
-              <w:t>CheckWorkingDaysInMonth</w:t>
-            </w:r>
-            <w:proofErr w:type="spellEnd"/>
-          </w:p>
-        </w:tc>
-        <w:tc>
-          <w:tcPr>
-            <w:tcW w:w="646" w:type="pct"/>
-            <w:vAlign w:val="center"/>
-          </w:tcPr>
-          <w:p>
-            <w:pPr>
-              <w:ind w:firstLine="0"/>
-              <w:jc w:val="center"/>
-              <w:rPr>
-                <w:sz w:val="24"/>
-                <w:lang w:val="en-US"/>
-              </w:rPr>
-            </w:pPr>
-            <w:r>
-              <w:rPr>
-                <w:sz w:val="24"/>
-                <w:lang w:val="en-US"/>
-              </w:rPr>
-              <w:t>double</w:t>
-            </w:r>
-          </w:p>
-        </w:tc>
-        <w:tc>
-          <w:tcPr>
-            <w:tcW w:w="2570" w:type="pct"/>
-            <w:vAlign w:val="center"/>
-          </w:tcPr>
-          <w:p>
-            <w:pPr>
-              <w:ind w:firstLine="0"/>
-              <w:jc w:val="left"/>
-              <w:rPr>
-                <w:sz w:val="24"/>
-              </w:rPr>
-            </w:pPr>
-            <w:r>
-              <w:rPr>
-                <w:sz w:val="24"/>
-              </w:rPr>
-              <w:t xml:space="preserve">Проверяет </w:t>
-            </w:r>
-            <w:r>
-              <w:rPr>
-                <w:sz w:val="24"/>
-              </w:rPr>
-              <w:t>корректность ввода количества рабочих дней в месяце</w:t>
-            </w:r>
-          </w:p>
-        </w:tc>
-      </w:tr>
-      <w:tr>
-        <w:tc>
-          <w:tcPr>
-            <w:tcW w:w="1784" w:type="pct"/>
-            <w:vAlign w:val="center"/>
-          </w:tcPr>
-          <w:p>
-            <w:pPr>
-              <w:ind w:firstLine="0"/>
-              <w:jc w:val="left"/>
-              <w:rPr>
-                <w:rFonts w:cs="Times New Roman"/>
-                <w:color w:val="000000"/>
-                <w:sz w:val="24"/>
-                <w:szCs w:val="24"/>
-              </w:rPr>
-            </w:pPr>
-            <w:r>
-              <w:rPr>
-                <w:rFonts w:cs="Times New Roman"/>
-                <w:color w:val="000000"/>
-                <w:sz w:val="24"/>
-                <w:szCs w:val="24"/>
-              </w:rPr>
-              <w:t xml:space="preserve">+ </w:t>
-            </w:r>
-            <w:proofErr w:type="spellStart"/>
-            <w:r>
-              <w:rPr>
-                <w:rFonts w:cs="Times New Roman"/>
-                <w:color w:val="000000"/>
-                <w:sz w:val="24"/>
-                <w:szCs w:val="24"/>
-              </w:rPr>
-              <w:t>GetInfo</w:t>
-            </w:r>
-            <w:proofErr w:type="spellEnd"/>
-          </w:p>
-        </w:tc>
-        <w:tc>
-          <w:tcPr>
-            <w:tcW w:w="646" w:type="pct"/>
-            <w:vAlign w:val="center"/>
-          </w:tcPr>
-          <w:p>
-            <w:pPr>
-              <w:ind w:firstLine="0"/>
-              <w:jc w:val="center"/>
-              <w:rPr>
-                <w:sz w:val="24"/>
-                <w:lang w:val="en-US"/>
-              </w:rPr>
-            </w:pPr>
-            <w:r>
-              <w:rPr>
-                <w:sz w:val="24"/>
-                <w:lang w:val="en-US"/>
-              </w:rPr>
-              <w:t>string</w:t>
-            </w:r>
-          </w:p>
-        </w:tc>
-        <w:tc>
-          <w:tcPr>
-            <w:tcW w:w="2570" w:type="pct"/>
-            <w:vAlign w:val="center"/>
-          </w:tcPr>
-          <w:p>
-            <w:pPr>
-              <w:ind w:firstLine="0"/>
-              <w:jc w:val="left"/>
-              <w:rPr>
-                <w:sz w:val="24"/>
-              </w:rPr>
-            </w:pPr>
-            <w:r>
-              <w:rPr>
-                <w:sz w:val="24"/>
-              </w:rPr>
-              <w:t>Информация о зарплате.</w:t>
-            </w:r>
-          </w:p>
-          <w:p>
-            <w:pPr>
-              <w:ind w:firstLine="0"/>
-              <w:jc w:val="left"/>
-              <w:rPr>
-                <w:sz w:val="24"/>
-              </w:rPr>
-            </w:pPr>
-            <w:r>
-              <w:rPr>
-                <w:sz w:val="24"/>
-              </w:rPr>
-              <w:t>Абстрактный метод</w:t>
-            </w:r>
-            <w:r>
-              <w:rPr>
-                <w:sz w:val="24"/>
-              </w:rPr>
-              <w:t>, переопределяется в производных классах</w:t>
-            </w:r>
-            <w:r>
-              <w:rPr>
-                <w:sz w:val="24"/>
-              </w:rPr>
-              <w:t>.</w:t>
-            </w:r>
-          </w:p>
-        </w:tc>
-      </w:tr>
-      <w:tr>
-        <w:tc>
-          <w:tcPr>
-            <w:tcW w:w="1784" w:type="pct"/>
-            <w:vAlign w:val="center"/>
-          </w:tcPr>
-          <w:p>
-            <w:pPr>
-              <w:ind w:firstLine="0"/>
-              <w:jc w:val="left"/>
-              <w:rPr>
-                <w:rFonts w:cs="Times New Roman"/>
-                <w:color w:val="000000"/>
-                <w:sz w:val="24"/>
-                <w:szCs w:val="24"/>
-              </w:rPr>
-            </w:pPr>
-            <w:r>
-              <w:rPr>
-                <w:rFonts w:cs="Times New Roman"/>
-                <w:color w:val="000000"/>
-                <w:sz w:val="24"/>
-                <w:szCs w:val="24"/>
-              </w:rPr>
-              <w:t xml:space="preserve">+ </w:t>
-            </w:r>
-            <w:proofErr w:type="spellStart"/>
-            <w:r>
-              <w:rPr>
-                <w:rFonts w:cs="Times New Roman"/>
-                <w:color w:val="000000"/>
-                <w:sz w:val="24"/>
-                <w:szCs w:val="24"/>
-              </w:rPr>
-              <w:t>GetRoundedWage</w:t>
-            </w:r>
-            <w:proofErr w:type="spellEnd"/>
-          </w:p>
-        </w:tc>
-        <w:tc>
-          <w:tcPr>
-            <w:tcW w:w="646" w:type="pct"/>
-            <w:vAlign w:val="center"/>
-          </w:tcPr>
-          <w:p>
-            <w:pPr>
-              <w:ind w:firstLine="0"/>
-              <w:jc w:val="center"/>
-              <w:rPr>
-                <w:sz w:val="24"/>
-                <w:lang w:val="en-US"/>
-              </w:rPr>
-            </w:pPr>
-            <w:r>
-              <w:rPr>
-                <w:sz w:val="24"/>
-                <w:lang w:val="en-US"/>
-              </w:rPr>
-              <w:t>double</w:t>
-            </w:r>
-          </w:p>
-        </w:tc>
-        <w:tc>
-          <w:tcPr>
-            <w:tcW w:w="2570" w:type="pct"/>
-            <w:vAlign w:val="center"/>
-          </w:tcPr>
-          <w:p>
-            <w:pPr>
-              <w:ind w:firstLine="0"/>
-              <w:jc w:val="left"/>
-              <w:rPr>
-                <w:sz w:val="24"/>
-              </w:rPr>
-            </w:pPr>
-            <w:r>
-              <w:rPr>
-                <w:sz w:val="24"/>
-              </w:rPr>
-              <w:t>Округляет величину заработной платы до второго знака</w:t>
+                <w:rFonts w:cs="Times New Roman"/>
+                <w:sz w:val="24"/>
+                <w:szCs w:val="24"/>
+              </w:rPr>
+            </w:pPr>
+            <w:r>
+              <w:rPr>
+                <w:rFonts w:cs="Times New Roman"/>
+                <w:sz w:val="24"/>
+                <w:szCs w:val="24"/>
+              </w:rPr>
+              <w:t>Информация о зарплате</w:t>
             </w:r>
           </w:p>
         </w:tc>
       </w:tr>
     </w:tbl>
-    <w:p/>
-    <w:p>
-      <w:pPr>
-        <w:rPr>
-          <w:szCs w:val="28"/>
-        </w:rPr>
-      </w:pPr>
-      <w:r>
+    <w:p>
+      <w:pPr>
+        <w:ind w:firstLine="0"/>
+      </w:pPr>
+    </w:p>
+    <w:p>
+      <w:pPr>
+        <w:ind w:firstLine="0"/>
+      </w:pPr>
+    </w:p>
+    <w:p>
+      <w:pPr>
+        <w:ind w:firstLine="0"/>
         <w:rPr>
           <w:rFonts w:cs="Times New Roman"/>
           <w:szCs w:val="28"/>
         </w:rPr>
-        <w:t xml:space="preserve">В таблицах 2–4 приведены описания классов </w:t>
+      </w:pPr>
+      <w:r>
+        <w:t>Таблица</w:t>
+      </w:r>
+      <w:r>
+        <w:rPr>
+          <w:lang w:val="en-US"/>
+        </w:rPr>
+        <w:t xml:space="preserve"> </w:t>
+      </w:r>
+      <w:r>
+        <w:t xml:space="preserve">3 – Описание класса </w:t>
       </w:r>
       <w:proofErr w:type="spellStart"/>
       <w:r>
@@ -3458,112 +4624,7 @@
           <w:rFonts w:cs="Times New Roman"/>
           <w:szCs w:val="28"/>
         </w:rPr>
-        <w:t>WageRate</w:t>
-      </w:r>
-      <w:proofErr w:type="spellEnd"/>
-      <w:r>
-        <w:rPr>
-          <w:rFonts w:cs="Times New Roman"/>
-          <w:szCs w:val="28"/>
-        </w:rPr>
-        <w:t xml:space="preserve">, </w:t>
-      </w:r>
-      <w:proofErr w:type="spellStart"/>
-      <w:r>
-        <w:rPr>
-          <w:rFonts w:cs="Times New Roman"/>
-          <w:szCs w:val="28"/>
-        </w:rPr>
         <w:t>Salary</w:t>
-      </w:r>
-      <w:proofErr w:type="spellEnd"/>
-      <w:r>
-        <w:rPr>
-          <w:rFonts w:cs="Times New Roman"/>
-          <w:szCs w:val="28"/>
-        </w:rPr>
-        <w:t xml:space="preserve"> и </w:t>
-      </w:r>
-      <w:proofErr w:type="spellStart"/>
-      <w:r>
-        <w:rPr>
-          <w:rFonts w:cs="Times New Roman"/>
-          <w:szCs w:val="28"/>
-        </w:rPr>
-        <w:t>HourlyWageRate</w:t>
-      </w:r>
-      <w:proofErr w:type="spellEnd"/>
-      <w:r>
-        <w:rPr>
-          <w:rFonts w:cs="Times New Roman"/>
-          <w:szCs w:val="28"/>
-        </w:rPr>
-        <w:t>,</w:t>
-      </w:r>
-      <w:r>
-        <w:t xml:space="preserve"> </w:t>
-      </w:r>
-      <w:r>
-        <w:t xml:space="preserve">которые наследуются </w:t>
-      </w:r>
-      <w:r>
-        <w:rPr>
-          <w:szCs w:val="28"/>
-        </w:rPr>
-        <w:t xml:space="preserve">от </w:t>
-      </w:r>
-      <w:proofErr w:type="spellStart"/>
-      <w:r>
-        <w:rPr>
-          <w:rFonts w:cs="Times New Roman"/>
-          <w:i/>
-          <w:iCs/>
-          <w:szCs w:val="28"/>
-        </w:rPr>
-        <w:t>WagesBase</w:t>
-      </w:r>
-      <w:proofErr w:type="spellEnd"/>
-      <w:r>
-        <w:rPr>
-          <w:szCs w:val="28"/>
-        </w:rPr>
-        <w:t>.</w:t>
-      </w:r>
-    </w:p>
-    <w:p>
-      <w:pPr>
-        <w:ind w:firstLine="0"/>
-      </w:pPr>
-    </w:p>
-    <w:p>
-      <w:pPr>
-        <w:spacing w:before="240"/>
-        <w:ind w:firstLine="0"/>
-        <w:rPr>
-          <w:rFonts w:cs="Times New Roman"/>
-          <w:szCs w:val="28"/>
-        </w:rPr>
-      </w:pPr>
-      <w:r>
-        <w:lastRenderedPageBreak/>
-        <w:t>Таблица</w:t>
-      </w:r>
-      <w:r>
-        <w:rPr>
-          <w:lang w:val="en-US"/>
-        </w:rPr>
-        <w:t xml:space="preserve"> 2</w:t>
-      </w:r>
-      <w:r>
-        <w:t xml:space="preserve"> – Описание класса </w:t>
-      </w:r>
-      <w:proofErr w:type="spellStart"/>
-      <w:r>
-        <w:rPr>
-          <w:rFonts w:cs="Times New Roman"/>
-          <w:szCs w:val="28"/>
-        </w:rPr>
-        <w:t>WageRate</w:t>
       </w:r>
       <w:proofErr w:type="spellEnd"/>
     </w:p>
@@ -3586,6 +4647,7 @@
           </w:tcPr>
           <w:p>
             <w:pPr>
+              <w:spacing w:line="276" w:lineRule="auto"/>
               <w:ind w:firstLine="0"/>
               <w:jc w:val="center"/>
               <w:rPr>
@@ -3611,6 +4673,7 @@
           </w:tcPr>
           <w:p>
             <w:pPr>
+              <w:spacing w:line="276" w:lineRule="auto"/>
               <w:ind w:firstLine="0"/>
               <w:jc w:val="center"/>
               <w:rPr>
@@ -3636,6 +4699,7 @@
           </w:tcPr>
           <w:p>
             <w:pPr>
+              <w:spacing w:line="276" w:lineRule="auto"/>
               <w:ind w:firstLine="0"/>
               <w:jc w:val="center"/>
               <w:rPr>
@@ -3664,6 +4728,7 @@
           </w:tcPr>
           <w:p>
             <w:pPr>
+              <w:spacing w:line="276" w:lineRule="auto"/>
               <w:ind w:firstLine="0"/>
               <w:jc w:val="center"/>
               <w:rPr>
@@ -3693,7 +4758,7 @@
           </w:tcPr>
           <w:p>
             <w:pPr>
-              <w:spacing w:before="240"/>
+              <w:spacing w:line="276" w:lineRule="auto"/>
               <w:ind w:firstLine="0"/>
               <w:rPr>
                 <w:rFonts w:cs="Times New Roman"/>
@@ -3717,7 +4782,7 @@
                 <w:sz w:val="24"/>
                 <w:szCs w:val="24"/>
               </w:rPr>
-              <w:t>WageRate</w:t>
+              <w:t>Salary</w:t>
             </w:r>
             <w:proofErr w:type="spellEnd"/>
             <w:r>
@@ -3726,7 +4791,7 @@
                 <w:sz w:val="24"/>
                 <w:szCs w:val="24"/>
               </w:rPr>
-              <w:t xml:space="preserve"> – тарифная ставка</w:t>
+              <w:t xml:space="preserve"> – оклад</w:t>
             </w:r>
           </w:p>
         </w:tc>
@@ -3740,6 +4805,7 @@
           </w:tcPr>
           <w:p>
             <w:pPr>
+              <w:spacing w:line="276" w:lineRule="auto"/>
               <w:ind w:firstLine="0"/>
               <w:jc w:val="center"/>
               <w:rPr>
@@ -3767,6 +4833,7 @@
           </w:tcPr>
           <w:p>
             <w:pPr>
+              <w:spacing w:line="276" w:lineRule="auto"/>
               <w:ind w:firstLine="0"/>
               <w:jc w:val="left"/>
               <w:rPr>
@@ -3791,7 +4858,7 @@
                 <w:sz w:val="24"/>
                 <w:szCs w:val="24"/>
               </w:rPr>
-              <w:t>tariffRate</w:t>
+              <w:t>salaryAmount</w:t>
             </w:r>
             <w:proofErr w:type="spellEnd"/>
           </w:p>
@@ -3803,6 +4870,7 @@
           </w:tcPr>
           <w:p>
             <w:pPr>
+              <w:spacing w:line="276" w:lineRule="auto"/>
               <w:ind w:firstLine="0"/>
               <w:jc w:val="center"/>
               <w:rPr>
@@ -3830,6 +4898,7 @@
           </w:tcPr>
           <w:p>
             <w:pPr>
+              <w:spacing w:line="276" w:lineRule="auto"/>
               <w:ind w:firstLine="0"/>
               <w:jc w:val="left"/>
               <w:rPr>
@@ -3844,7 +4913,7 @@
                 <w:sz w:val="24"/>
                 <w:szCs w:val="24"/>
               </w:rPr>
-              <w:t>Размер тарифной ставки</w:t>
+              <w:t>Размер оклада</w:t>
             </w:r>
           </w:p>
         </w:tc>
@@ -3857,6 +4926,7 @@
           </w:tcPr>
           <w:p>
             <w:pPr>
+              <w:spacing w:line="276" w:lineRule="auto"/>
               <w:ind w:firstLine="0"/>
               <w:jc w:val="left"/>
               <w:rPr>
@@ -3880,7 +4950,7 @@
                 <w:sz w:val="24"/>
                 <w:szCs w:val="24"/>
               </w:rPr>
-              <w:t>workingDays</w:t>
+              <w:t>daysInMonth</w:t>
             </w:r>
             <w:proofErr w:type="spellEnd"/>
           </w:p>
@@ -3892,6 +4962,7 @@
           </w:tcPr>
           <w:p>
             <w:pPr>
+              <w:spacing w:line="276" w:lineRule="auto"/>
               <w:ind w:firstLine="0"/>
               <w:jc w:val="center"/>
               <w:rPr>
@@ -3919,6 +4990,7 @@
           </w:tcPr>
           <w:p>
             <w:pPr>
+              <w:spacing w:line="276" w:lineRule="auto"/>
               <w:ind w:firstLine="0"/>
               <w:jc w:val="left"/>
               <w:rPr>
@@ -3933,7 +5005,7 @@
                 <w:sz w:val="24"/>
                 <w:szCs w:val="24"/>
               </w:rPr>
-              <w:t>Количество фактически отработанных дней</w:t>
+              <w:t>Количество рабочих дней в месяце</w:t>
             </w:r>
           </w:p>
         </w:tc>
@@ -3941,12 +5013,105 @@
       <w:tr>
         <w:tc>
           <w:tcPr>
+            <w:tcW w:w="1784" w:type="pct"/>
+            <w:vAlign w:val="center"/>
+          </w:tcPr>
+          <w:p>
+            <w:pPr>
+              <w:spacing w:line="276" w:lineRule="auto"/>
+              <w:ind w:firstLine="0"/>
+              <w:jc w:val="left"/>
+              <w:rPr>
+                <w:rFonts w:cs="Times New Roman"/>
+                <w:sz w:val="24"/>
+                <w:szCs w:val="24"/>
+              </w:rPr>
+            </w:pPr>
+            <w:r>
+              <w:rPr>
+                <w:rFonts w:cs="Times New Roman"/>
+                <w:sz w:val="24"/>
+                <w:szCs w:val="24"/>
+              </w:rPr>
+              <w:t>–_</w:t>
+            </w:r>
+            <w:proofErr w:type="spellStart"/>
+            <w:r>
+              <w:rPr>
+                <w:rFonts w:cs="Times New Roman"/>
+                <w:sz w:val="24"/>
+                <w:szCs w:val="24"/>
+              </w:rPr>
+              <w:t>workingDays</w:t>
+            </w:r>
+            <w:proofErr w:type="spellEnd"/>
+          </w:p>
+        </w:tc>
+        <w:tc>
+          <w:tcPr>
+            <w:tcW w:w="646" w:type="pct"/>
+            <w:vAlign w:val="center"/>
+          </w:tcPr>
+          <w:p>
+            <w:pPr>
+              <w:spacing w:line="276" w:lineRule="auto"/>
+              <w:ind w:firstLine="0"/>
+              <w:jc w:val="center"/>
+              <w:rPr>
+                <w:rFonts w:cs="Times New Roman"/>
+                <w:sz w:val="24"/>
+                <w:szCs w:val="24"/>
+                <w:lang w:val="en-US"/>
+              </w:rPr>
+            </w:pPr>
+            <w:r>
+              <w:rPr>
+                <w:rFonts w:cs="Times New Roman"/>
+                <w:sz w:val="24"/>
+                <w:szCs w:val="24"/>
+                <w:lang w:val="en-US"/>
+              </w:rPr>
+              <w:t>double</w:t>
+            </w:r>
+          </w:p>
+        </w:tc>
+        <w:tc>
+          <w:tcPr>
+            <w:tcW w:w="2570" w:type="pct"/>
+            <w:vAlign w:val="center"/>
+          </w:tcPr>
+          <w:p>
+            <w:pPr>
+              <w:spacing w:line="276" w:lineRule="auto"/>
+              <w:ind w:firstLine="0"/>
+              <w:jc w:val="left"/>
+              <w:rPr>
+                <w:rFonts w:cs="Times New Roman"/>
+                <w:sz w:val="24"/>
+                <w:szCs w:val="24"/>
+              </w:rPr>
+            </w:pPr>
+            <w:r>
+              <w:rPr>
+                <w:rFonts w:cs="Times New Roman"/>
+                <w:sz w:val="24"/>
+                <w:szCs w:val="24"/>
+              </w:rPr>
+              <w:t>Количество фактически отработанных дней</w:t>
+            </w:r>
+          </w:p>
+        </w:tc>
+      </w:tr>
+      <w:tr>
+        <w:tc>
+          <w:tcPr>
             <w:tcW w:w="5000" w:type="pct"/>
             <w:gridSpan w:val="3"/>
             <w:vAlign w:val="center"/>
           </w:tcPr>
           <w:p>
             <w:pPr>
+              <w:spacing w:line="276" w:lineRule="auto"/>
               <w:ind w:firstLine="0"/>
               <w:jc w:val="center"/>
               <w:rPr>
@@ -3974,6 +5139,7 @@
           </w:tcPr>
           <w:p>
             <w:pPr>
+              <w:spacing w:line="276" w:lineRule="auto"/>
               <w:ind w:firstLine="0"/>
               <w:jc w:val="left"/>
               <w:rPr>
@@ -3998,7 +5164,7 @@
                 <w:sz w:val="24"/>
                 <w:szCs w:val="24"/>
               </w:rPr>
-              <w:t>TariffRate</w:t>
+              <w:t>SalaryAmount</w:t>
             </w:r>
             <w:proofErr w:type="spellEnd"/>
           </w:p>
@@ -4010,6 +5176,7 @@
           </w:tcPr>
           <w:p>
             <w:pPr>
+              <w:spacing w:line="276" w:lineRule="auto"/>
               <w:ind w:firstLine="0"/>
               <w:jc w:val="center"/>
               <w:rPr>
@@ -4037,6 +5204,7 @@
           </w:tcPr>
           <w:p>
             <w:pPr>
+              <w:spacing w:line="276" w:lineRule="auto"/>
               <w:ind w:firstLine="0"/>
               <w:jc w:val="left"/>
               <w:rPr>
@@ -4051,7 +5219,7 @@
                 <w:sz w:val="24"/>
                 <w:szCs w:val="24"/>
               </w:rPr>
-              <w:t>Размер тарифной ставки</w:t>
+              <w:t>Размер оклада</w:t>
             </w:r>
           </w:p>
         </w:tc>
@@ -4064,6 +5232,7 @@
           </w:tcPr>
           <w:p>
             <w:pPr>
+              <w:spacing w:line="276" w:lineRule="auto"/>
               <w:ind w:firstLine="0"/>
               <w:jc w:val="left"/>
               <w:rPr>
@@ -4089,7 +5258,7 @@
                 <w:sz w:val="24"/>
                 <w:szCs w:val="24"/>
               </w:rPr>
-              <w:t>WorkingDays</w:t>
+              <w:t>DaysInMonth</w:t>
             </w:r>
             <w:proofErr w:type="spellEnd"/>
           </w:p>
@@ -4101,6 +5270,7 @@
           </w:tcPr>
           <w:p>
             <w:pPr>
+              <w:spacing w:line="276" w:lineRule="auto"/>
               <w:ind w:firstLine="0"/>
               <w:jc w:val="center"/>
               <w:rPr>
@@ -4128,6 +5298,7 @@
           </w:tcPr>
           <w:p>
             <w:pPr>
+              <w:spacing w:line="276" w:lineRule="auto"/>
               <w:ind w:firstLine="0"/>
               <w:jc w:val="left"/>
               <w:rPr>
@@ -4142,7 +5313,7 @@
                 <w:sz w:val="24"/>
                 <w:szCs w:val="24"/>
               </w:rPr>
-              <w:t>Количество рабочих дней</w:t>
+              <w:t>Количество рабочих дней в месяце</w:t>
             </w:r>
           </w:p>
         </w:tc>
@@ -4155,6 +5326,7 @@
           </w:tcPr>
           <w:p>
             <w:pPr>
+              <w:spacing w:line="276" w:lineRule="auto"/>
               <w:ind w:firstLine="0"/>
               <w:jc w:val="left"/>
               <w:rPr>
@@ -4171,7 +5343,15 @@
                 <w:szCs w:val="24"/>
                 <w:lang w:val="en-US"/>
               </w:rPr>
-              <w:t xml:space="preserve">+ </w:t>
+              <w:t>+</w:t>
+            </w:r>
+            <w:r>
+              <w:rPr>
+                <w:rFonts w:cs="Times New Roman"/>
+                <w:sz w:val="24"/>
+                <w:szCs w:val="24"/>
+              </w:rPr>
+              <w:t xml:space="preserve"> </w:t>
             </w:r>
             <w:proofErr w:type="spellStart"/>
             <w:r>
@@ -4180,7 +5360,7 @@
                 <w:sz w:val="24"/>
                 <w:szCs w:val="24"/>
               </w:rPr>
-              <w:t>WageType</w:t>
+              <w:t>WorkingDays</w:t>
             </w:r>
             <w:proofErr w:type="spellEnd"/>
           </w:p>
@@ -4192,6 +5372,7 @@
           </w:tcPr>
           <w:p>
             <w:pPr>
+              <w:spacing w:line="276" w:lineRule="auto"/>
               <w:ind w:firstLine="0"/>
               <w:jc w:val="center"/>
               <w:rPr>
@@ -4208,7 +5389,7 @@
                 <w:szCs w:val="24"/>
                 <w:lang w:val="en-US"/>
               </w:rPr>
-              <w:t>string</w:t>
+              <w:t>double</w:t>
             </w:r>
           </w:p>
         </w:tc>
@@ -4219,6 +5400,7 @@
           </w:tcPr>
           <w:p>
             <w:pPr>
+              <w:spacing w:line="276" w:lineRule="auto"/>
               <w:ind w:firstLine="0"/>
               <w:jc w:val="left"/>
               <w:rPr>
@@ -4233,7 +5415,7 @@
                 <w:sz w:val="24"/>
                 <w:szCs w:val="24"/>
               </w:rPr>
-              <w:t>Тип заработной платы</w:t>
+              <w:t>Количество фактически отработанных дней</w:t>
             </w:r>
           </w:p>
         </w:tc>
@@ -4246,6 +5428,7 @@
           </w:tcPr>
           <w:p>
             <w:pPr>
+              <w:spacing w:line="276" w:lineRule="auto"/>
               <w:ind w:firstLine="0"/>
               <w:jc w:val="left"/>
               <w:rPr>
@@ -4270,9 +5453,8 @@
                 <w:rFonts w:cs="Times New Roman"/>
                 <w:sz w:val="24"/>
                 <w:szCs w:val="24"/>
-                <w:lang w:val="en-US"/>
-              </w:rPr>
-              <w:t>Parametrs</w:t>
+              </w:rPr>
+              <w:t>WageType</w:t>
             </w:r>
             <w:proofErr w:type="spellEnd"/>
           </w:p>
@@ -4284,6 +5466,7 @@
           </w:tcPr>
           <w:p>
             <w:pPr>
+              <w:spacing w:line="276" w:lineRule="auto"/>
               <w:ind w:firstLine="0"/>
               <w:jc w:val="center"/>
               <w:rPr>
@@ -4311,6 +5494,7 @@
           </w:tcPr>
           <w:p>
             <w:pPr>
+              <w:spacing w:line="276" w:lineRule="auto"/>
               <w:ind w:firstLine="0"/>
               <w:jc w:val="left"/>
               <w:rPr>
@@ -4325,7 +5509,7 @@
                 <w:sz w:val="24"/>
                 <w:szCs w:val="24"/>
               </w:rPr>
-              <w:t>Параметры для расчёта заработной платы</w:t>
+              <w:t>Тип заработной платы</w:t>
             </w:r>
           </w:p>
         </w:tc>
@@ -4338,6 +5522,7 @@
           </w:tcPr>
           <w:p>
             <w:pPr>
+              <w:spacing w:line="276" w:lineRule="auto"/>
               <w:ind w:firstLine="0"/>
               <w:jc w:val="left"/>
               <w:rPr>
@@ -4364,7 +5549,7 @@
                 <w:szCs w:val="24"/>
                 <w:lang w:val="en-US"/>
               </w:rPr>
-              <w:t>GetInfo</w:t>
+              <w:t>Parametrs</w:t>
             </w:r>
             <w:proofErr w:type="spellEnd"/>
           </w:p>
@@ -4376,6 +5561,7 @@
           </w:tcPr>
           <w:p>
             <w:pPr>
+              <w:spacing w:line="276" w:lineRule="auto"/>
               <w:ind w:firstLine="0"/>
               <w:jc w:val="center"/>
               <w:rPr>
@@ -4403,6 +5589,7 @@
           </w:tcPr>
           <w:p>
             <w:pPr>
+              <w:spacing w:line="276" w:lineRule="auto"/>
               <w:ind w:firstLine="0"/>
               <w:jc w:val="left"/>
               <w:rPr>
@@ -4417,7 +5604,7 @@
                 <w:sz w:val="24"/>
                 <w:szCs w:val="24"/>
               </w:rPr>
-              <w:t>Информация о зарплате</w:t>
+              <w:t>Параметры для расчёта заработной платы</w:t>
             </w:r>
           </w:p>
         </w:tc>
@@ -4430,6 +5617,7 @@
           </w:tcPr>
           <w:p>
             <w:pPr>
+              <w:spacing w:line="276" w:lineRule="auto"/>
               <w:ind w:firstLine="0"/>
               <w:jc w:val="left"/>
               <w:rPr>
@@ -4465,6 +5653,7 @@
           </w:tcPr>
           <w:p>
             <w:pPr>
+              <w:spacing w:line="276" w:lineRule="auto"/>
               <w:ind w:firstLine="0"/>
               <w:jc w:val="center"/>
               <w:rPr>
@@ -4492,6 +5681,7 @@
           </w:tcPr>
           <w:p>
             <w:pPr>
+              <w:spacing w:line="276" w:lineRule="auto"/>
               <w:ind w:firstLine="0"/>
               <w:jc w:val="left"/>
               <w:rPr>
@@ -4506,7 +5696,317 @@
                 <w:sz w:val="24"/>
                 <w:szCs w:val="24"/>
               </w:rPr>
-              <w:t>Вычисление зарплаты по тарифной ставке</w:t>
+              <w:t>Вычисление зарплаты по окладу</w:t>
+            </w:r>
+          </w:p>
+        </w:tc>
+      </w:tr>
+      <w:tr>
+        <w:tc>
+          <w:tcPr>
+            <w:tcW w:w="5000" w:type="pct"/>
+            <w:gridSpan w:val="3"/>
+            <w:vAlign w:val="center"/>
+          </w:tcPr>
+          <w:p>
+            <w:pPr>
+              <w:spacing w:line="276" w:lineRule="auto"/>
+              <w:ind w:firstLine="0"/>
+              <w:jc w:val="center"/>
+              <w:rPr>
+                <w:rFonts w:cs="Times New Roman"/>
+                <w:sz w:val="24"/>
+                <w:szCs w:val="24"/>
+              </w:rPr>
+            </w:pPr>
+            <w:r>
+              <w:rPr>
+                <w:sz w:val="24"/>
+              </w:rPr>
+              <w:t>Методы</w:t>
+            </w:r>
+          </w:p>
+        </w:tc>
+      </w:tr>
+      <w:tr>
+        <w:tc>
+          <w:tcPr>
+            <w:tcW w:w="1784" w:type="pct"/>
+            <w:vAlign w:val="center"/>
+          </w:tcPr>
+          <w:p>
+            <w:pPr>
+              <w:spacing w:line="276" w:lineRule="auto"/>
+              <w:ind w:firstLine="0"/>
+              <w:jc w:val="left"/>
+              <w:rPr>
+                <w:rFonts w:cs="Times New Roman"/>
+                <w:sz w:val="24"/>
+                <w:szCs w:val="24"/>
+              </w:rPr>
+            </w:pPr>
+            <w:r>
+              <w:rPr>
+                <w:rFonts w:cs="Times New Roman"/>
+                <w:sz w:val="24"/>
+                <w:szCs w:val="24"/>
+                <w:lang w:val="en-US"/>
+              </w:rPr>
+              <w:t xml:space="preserve">+ </w:t>
+            </w:r>
+            <w:proofErr w:type="spellStart"/>
+            <w:r>
+              <w:rPr>
+                <w:rFonts w:cs="Times New Roman"/>
+                <w:sz w:val="24"/>
+                <w:szCs w:val="24"/>
+                <w:lang w:val="en-US"/>
+              </w:rPr>
+              <w:t>GetInfo</w:t>
+            </w:r>
+            <w:proofErr w:type="spellEnd"/>
+          </w:p>
+        </w:tc>
+        <w:tc>
+          <w:tcPr>
+            <w:tcW w:w="646" w:type="pct"/>
+            <w:vAlign w:val="center"/>
+          </w:tcPr>
+          <w:p>
+            <w:pPr>
+              <w:spacing w:line="276" w:lineRule="auto"/>
+              <w:ind w:firstLine="0"/>
+              <w:jc w:val="center"/>
+              <w:rPr>
+                <w:rFonts w:cs="Times New Roman"/>
+                <w:sz w:val="24"/>
+                <w:szCs w:val="24"/>
+                <w:lang w:val="en-US"/>
+              </w:rPr>
+            </w:pPr>
+            <w:r>
+              <w:rPr>
+                <w:rFonts w:cs="Times New Roman"/>
+                <w:sz w:val="24"/>
+                <w:szCs w:val="24"/>
+                <w:lang w:val="en-US"/>
+              </w:rPr>
+              <w:t>string</w:t>
+            </w:r>
+          </w:p>
+        </w:tc>
+        <w:tc>
+          <w:tcPr>
+            <w:tcW w:w="2570" w:type="pct"/>
+            <w:vAlign w:val="center"/>
+          </w:tcPr>
+          <w:p>
+            <w:pPr>
+              <w:spacing w:line="276" w:lineRule="auto"/>
+              <w:ind w:firstLine="0"/>
+              <w:jc w:val="left"/>
+              <w:rPr>
+                <w:rFonts w:cs="Times New Roman"/>
+                <w:sz w:val="24"/>
+                <w:szCs w:val="24"/>
+              </w:rPr>
+            </w:pPr>
+            <w:r>
+              <w:rPr>
+                <w:rFonts w:cs="Times New Roman"/>
+                <w:sz w:val="24"/>
+                <w:szCs w:val="24"/>
+              </w:rPr>
+              <w:t>Информация о зарплате</w:t>
+            </w:r>
+          </w:p>
+        </w:tc>
+      </w:tr>
+      <w:tr>
+        <w:tc>
+          <w:tcPr>
+            <w:tcW w:w="1784" w:type="pct"/>
+            <w:vAlign w:val="center"/>
+          </w:tcPr>
+          <w:p>
+            <w:pPr>
+              <w:spacing w:line="276" w:lineRule="auto"/>
+              <w:ind w:firstLine="0"/>
+              <w:jc w:val="left"/>
+              <w:rPr>
+                <w:rFonts w:cs="Times New Roman"/>
+                <w:sz w:val="24"/>
+                <w:szCs w:val="24"/>
+              </w:rPr>
+            </w:pPr>
+            <w:r>
+              <w:rPr>
+                <w:rFonts w:cs="Times New Roman"/>
+                <w:color w:val="000000"/>
+                <w:sz w:val="24"/>
+                <w:szCs w:val="24"/>
+              </w:rPr>
+              <w:t xml:space="preserve">+ </w:t>
+            </w:r>
+            <w:proofErr w:type="spellStart"/>
+            <w:r>
+              <w:rPr>
+                <w:rFonts w:cs="Times New Roman"/>
+                <w:color w:val="000000"/>
+                <w:sz w:val="24"/>
+                <w:szCs w:val="24"/>
+              </w:rPr>
+              <w:t>CheckDaysInMonth</w:t>
+            </w:r>
+            <w:proofErr w:type="spellEnd"/>
+          </w:p>
+        </w:tc>
+        <w:tc>
+          <w:tcPr>
+            <w:tcW w:w="646" w:type="pct"/>
+            <w:vAlign w:val="center"/>
+          </w:tcPr>
+          <w:p>
+            <w:pPr>
+              <w:spacing w:line="276" w:lineRule="auto"/>
+              <w:ind w:firstLine="0"/>
+              <w:jc w:val="center"/>
+              <w:rPr>
+                <w:rFonts w:cs="Times New Roman"/>
+                <w:sz w:val="24"/>
+                <w:szCs w:val="24"/>
+                <w:lang w:val="en-US"/>
+              </w:rPr>
+            </w:pPr>
+            <w:r>
+              <w:rPr>
+                <w:sz w:val="24"/>
+                <w:lang w:val="en-US"/>
+              </w:rPr>
+              <w:t>double</w:t>
+            </w:r>
+          </w:p>
+        </w:tc>
+        <w:tc>
+          <w:tcPr>
+            <w:tcW w:w="2570" w:type="pct"/>
+            <w:vAlign w:val="center"/>
+          </w:tcPr>
+          <w:p>
+            <w:pPr>
+              <w:spacing w:line="276" w:lineRule="auto"/>
+              <w:ind w:firstLine="0"/>
+              <w:jc w:val="left"/>
+              <w:rPr>
+                <w:rFonts w:cs="Times New Roman"/>
+                <w:sz w:val="24"/>
+                <w:szCs w:val="24"/>
+              </w:rPr>
+            </w:pPr>
+            <w:r>
+              <w:rPr>
+                <w:sz w:val="24"/>
+              </w:rPr>
+              <w:t xml:space="preserve">Проверяет </w:t>
+            </w:r>
+            <w:r>
+              <w:rPr>
+                <w:sz w:val="24"/>
+              </w:rPr>
+              <w:t>корректность ввода количества дней в месяце</w:t>
+            </w:r>
+          </w:p>
+        </w:tc>
+      </w:tr>
+      <w:tr>
+        <w:tc>
+          <w:tcPr>
+            <w:tcW w:w="1784" w:type="pct"/>
+            <w:vAlign w:val="center"/>
+          </w:tcPr>
+          <w:p>
+            <w:pPr>
+              <w:spacing w:line="276" w:lineRule="auto"/>
+              <w:ind w:firstLine="0"/>
+              <w:jc w:val="left"/>
+              <w:rPr>
+                <w:rFonts w:cs="Times New Roman"/>
+                <w:color w:val="000000"/>
+                <w:sz w:val="24"/>
+                <w:szCs w:val="24"/>
+              </w:rPr>
+            </w:pPr>
+            <w:r>
+              <w:rPr>
+                <w:rFonts w:cs="Times New Roman"/>
+                <w:color w:val="000000"/>
+                <w:sz w:val="24"/>
+                <w:szCs w:val="24"/>
+              </w:rPr>
+              <w:t xml:space="preserve">+ </w:t>
+            </w:r>
+            <w:proofErr w:type="spellStart"/>
+            <w:r>
+              <w:rPr>
+                <w:rFonts w:cs="Times New Roman"/>
+                <w:color w:val="000000"/>
+                <w:sz w:val="24"/>
+                <w:szCs w:val="24"/>
+              </w:rPr>
+              <w:t>CheckWorkingDaysInMonth</w:t>
+            </w:r>
+            <w:proofErr w:type="spellEnd"/>
+          </w:p>
+        </w:tc>
+        <w:tc>
+          <w:tcPr>
+            <w:tcW w:w="646" w:type="pct"/>
+            <w:vAlign w:val="center"/>
+          </w:tcPr>
+          <w:p>
+            <w:pPr>
+              <w:spacing w:line="276" w:lineRule="auto"/>
+              <w:ind w:firstLine="0"/>
+              <w:jc w:val="center"/>
+              <w:rPr>
+                <w:sz w:val="24"/>
+                <w:lang w:val="en-US"/>
+              </w:rPr>
+            </w:pPr>
+            <w:r>
+              <w:rPr>
+                <w:sz w:val="24"/>
+                <w:lang w:val="en-US"/>
+              </w:rPr>
+              <w:t>double</w:t>
+            </w:r>
+          </w:p>
+        </w:tc>
+        <w:tc>
+          <w:tcPr>
+            <w:tcW w:w="2570" w:type="pct"/>
+            <w:vAlign w:val="center"/>
+          </w:tcPr>
+          <w:p>
+            <w:pPr>
+              <w:spacing w:line="276" w:lineRule="auto"/>
+              <w:ind w:firstLine="0"/>
+              <w:jc w:val="left"/>
+              <w:rPr>
+                <w:sz w:val="24"/>
+              </w:rPr>
+            </w:pPr>
+            <w:r>
+              <w:rPr>
+                <w:sz w:val="24"/>
+              </w:rPr>
+              <w:t xml:space="preserve">Проверяет </w:t>
+            </w:r>
+            <w:r>
+              <w:rPr>
+                <w:sz w:val="24"/>
+              </w:rPr>
+              <w:t>корректность ввода количества рабочих дней в месяце</w:t>
             </w:r>
           </w:p>
         </w:tc>
@@ -4514,7 +6014,11 @@
     </w:tbl>
     <w:p>
       <w:pPr>
-        <w:spacing w:before="240"/>
+        <w:ind w:firstLine="0"/>
+      </w:pPr>
+    </w:p>
+    <w:p>
+      <w:pPr>
         <w:ind w:firstLine="0"/>
         <w:rPr>
           <w:rFonts w:cs="Times New Roman"/>
@@ -4531,7 +6035,7 @@
         <w:t xml:space="preserve"> </w:t>
       </w:r>
       <w:r>
-        <w:t xml:space="preserve">3 – Описание класса </w:t>
+        <w:t xml:space="preserve">4 – Описание класса </w:t>
       </w:r>
       <w:proofErr w:type="spellStart"/>
       <w:r>
@@ -4539,7 +6043,7 @@
           <w:rFonts w:cs="Times New Roman"/>
           <w:szCs w:val="28"/>
         </w:rPr>
-        <w:t>Salary</w:t>
+        <w:t>HourlyWageRate</w:t>
       </w:r>
       <w:proofErr w:type="spellEnd"/>
     </w:p>
@@ -4562,6 +6066,7 @@
           </w:tcPr>
           <w:p>
             <w:pPr>
+              <w:spacing w:line="276" w:lineRule="auto"/>
               <w:ind w:firstLine="0"/>
               <w:jc w:val="center"/>
               <w:rPr>
@@ -4587,6 +6092,7 @@
           </w:tcPr>
           <w:p>
             <w:pPr>
+              <w:spacing w:line="276" w:lineRule="auto"/>
               <w:ind w:firstLine="0"/>
               <w:jc w:val="center"/>
               <w:rPr>
@@ -4612,6 +6118,7 @@
           </w:tcPr>
           <w:p>
             <w:pPr>
+              <w:spacing w:line="276" w:lineRule="auto"/>
               <w:ind w:firstLine="0"/>
               <w:jc w:val="center"/>
               <w:rPr>
@@ -4640,6 +6147,7 @@
           </w:tcPr>
           <w:p>
             <w:pPr>
+              <w:spacing w:line="276" w:lineRule="auto"/>
               <w:ind w:firstLine="0"/>
               <w:jc w:val="center"/>
               <w:rPr>
@@ -4669,13 +6177,12 @@
           </w:tcPr>
           <w:p>
             <w:pPr>
-              <w:spacing w:before="240"/>
-              <w:ind w:firstLine="0"/>
-              <w:rPr>
-                <w:rFonts w:cs="Times New Roman"/>
-                <w:sz w:val="24"/>
-                <w:szCs w:val="24"/>
-                <w:lang w:val="en-US"/>
+              <w:spacing w:line="276" w:lineRule="auto"/>
+              <w:ind w:firstLine="0"/>
+              <w:rPr>
+                <w:rFonts w:cs="Times New Roman"/>
+                <w:sz w:val="24"/>
+                <w:szCs w:val="24"/>
               </w:rPr>
             </w:pPr>
             <w:r>
@@ -4693,7 +6200,7 @@
                 <w:sz w:val="24"/>
                 <w:szCs w:val="24"/>
               </w:rPr>
-              <w:t>Salary</w:t>
+              <w:t>HourlyWageRate</w:t>
             </w:r>
             <w:proofErr w:type="spellEnd"/>
             <w:r>
@@ -4702,7 +6209,15 @@
                 <w:sz w:val="24"/>
                 <w:szCs w:val="24"/>
               </w:rPr>
-              <w:t xml:space="preserve"> – оклад</w:t>
+              <w:t xml:space="preserve"> – </w:t>
+            </w:r>
+            <w:r>
+              <w:rPr>
+                <w:rFonts w:cs="Times New Roman"/>
+                <w:sz w:val="24"/>
+                <w:szCs w:val="24"/>
+              </w:rPr>
+              <w:t>часовая тарифная ставка</w:t>
             </w:r>
           </w:p>
         </w:tc>
@@ -4716,6 +6231,7 @@
           </w:tcPr>
           <w:p>
             <w:pPr>
+              <w:spacing w:line="276" w:lineRule="auto"/>
               <w:ind w:firstLine="0"/>
               <w:jc w:val="center"/>
               <w:rPr>
@@ -4743,6 +6259,7 @@
           </w:tcPr>
           <w:p>
             <w:pPr>
+              <w:spacing w:line="276" w:lineRule="auto"/>
               <w:ind w:firstLine="0"/>
               <w:jc w:val="left"/>
               <w:rPr>
@@ -4758,7 +6275,15 @@
                 <w:sz w:val="24"/>
                 <w:szCs w:val="24"/>
               </w:rPr>
-              <w:t>– _</w:t>
+              <w:t xml:space="preserve">– </w:t>
+            </w:r>
+            <w:r>
+              <w:rPr>
+                <w:rFonts w:cs="Times New Roman"/>
+                <w:sz w:val="24"/>
+                <w:szCs w:val="24"/>
+              </w:rPr>
+              <w:t>_</w:t>
             </w:r>
             <w:proofErr w:type="spellStart"/>
             <w:r>
@@ -4767,7 +6292,7 @@
                 <w:sz w:val="24"/>
                 <w:szCs w:val="24"/>
               </w:rPr>
-              <w:t>salaryAmount</w:t>
+              <w:t>sizeOfTheHourlyTariffRate</w:t>
             </w:r>
             <w:proofErr w:type="spellEnd"/>
           </w:p>
@@ -4779,6 +6304,7 @@
           </w:tcPr>
           <w:p>
             <w:pPr>
+              <w:spacing w:line="276" w:lineRule="auto"/>
               <w:ind w:firstLine="0"/>
               <w:jc w:val="center"/>
               <w:rPr>
@@ -4806,6 +6332,7 @@
           </w:tcPr>
           <w:p>
             <w:pPr>
+              <w:spacing w:line="276" w:lineRule="auto"/>
               <w:ind w:firstLine="0"/>
               <w:jc w:val="left"/>
               <w:rPr>
@@ -4820,7 +6347,7 @@
                 <w:sz w:val="24"/>
                 <w:szCs w:val="24"/>
               </w:rPr>
-              <w:t>Размер оклада</w:t>
+              <w:t>Размер часовой тарифной ставки</w:t>
             </w:r>
           </w:p>
         </w:tc>
@@ -4833,6 +6360,7 @@
           </w:tcPr>
           <w:p>
             <w:pPr>
+              <w:spacing w:line="276" w:lineRule="auto"/>
               <w:ind w:firstLine="0"/>
               <w:jc w:val="left"/>
               <w:rPr>
@@ -4847,7 +6375,15 @@
                 <w:sz w:val="24"/>
                 <w:szCs w:val="24"/>
               </w:rPr>
-              <w:t>– _</w:t>
+              <w:t xml:space="preserve">– </w:t>
+            </w:r>
+            <w:r>
+              <w:rPr>
+                <w:rFonts w:cs="Times New Roman"/>
+                <w:sz w:val="24"/>
+                <w:szCs w:val="24"/>
+              </w:rPr>
+              <w:t>_</w:t>
             </w:r>
             <w:proofErr w:type="spellStart"/>
             <w:r>
@@ -4856,7 +6392,7 @@
                 <w:sz w:val="24"/>
                 <w:szCs w:val="24"/>
               </w:rPr>
-              <w:t>daysInMonth</w:t>
+              <w:t>workingHours</w:t>
             </w:r>
             <w:proofErr w:type="spellEnd"/>
           </w:p>
@@ -4868,6 +6404,7 @@
           </w:tcPr>
           <w:p>
             <w:pPr>
+              <w:spacing w:line="276" w:lineRule="auto"/>
               <w:ind w:firstLine="0"/>
               <w:jc w:val="center"/>
               <w:rPr>
@@ -4895,6 +6432,7 @@
           </w:tcPr>
           <w:p>
             <w:pPr>
+              <w:spacing w:line="276" w:lineRule="auto"/>
               <w:ind w:firstLine="0"/>
               <w:jc w:val="left"/>
               <w:rPr>
@@ -4909,7 +6447,7 @@
                 <w:sz w:val="24"/>
                 <w:szCs w:val="24"/>
               </w:rPr>
-              <w:t>Количество рабочих дней в месяце</w:t>
+              <w:t>Количество фактически отработанных часов</w:t>
             </w:r>
           </w:p>
         </w:tc>
@@ -4917,88 +6455,28 @@
       <w:tr>
         <w:tc>
           <w:tcPr>
-            <w:tcW w:w="1784" w:type="pct"/>
-            <w:vAlign w:val="center"/>
-          </w:tcPr>
-          <w:p>
-            <w:pPr>
-              <w:ind w:firstLine="0"/>
-              <w:jc w:val="left"/>
-              <w:rPr>
-                <w:rFonts w:cs="Times New Roman"/>
-                <w:sz w:val="24"/>
-                <w:szCs w:val="24"/>
-              </w:rPr>
-            </w:pPr>
-            <w:r>
-              <w:rPr>
-                <w:rFonts w:cs="Times New Roman"/>
-                <w:sz w:val="24"/>
-                <w:szCs w:val="24"/>
-              </w:rPr>
-              <w:t>–_</w:t>
-            </w:r>
-            <w:proofErr w:type="spellStart"/>
-            <w:r>
-              <w:rPr>
-                <w:rFonts w:cs="Times New Roman"/>
-                <w:sz w:val="24"/>
-                <w:szCs w:val="24"/>
-              </w:rPr>
-              <w:t>workingDays</w:t>
-            </w:r>
-            <w:proofErr w:type="spellEnd"/>
-          </w:p>
-        </w:tc>
-        <w:tc>
-          <w:tcPr>
-            <w:tcW w:w="646" w:type="pct"/>
-            <w:vAlign w:val="center"/>
-          </w:tcPr>
-          <w:p>
-            <w:pPr>
+            <w:tcW w:w="5000" w:type="pct"/>
+            <w:gridSpan w:val="3"/>
+            <w:vAlign w:val="center"/>
+          </w:tcPr>
+          <w:p>
+            <w:pPr>
+              <w:spacing w:line="276" w:lineRule="auto"/>
               <w:ind w:firstLine="0"/>
               <w:jc w:val="center"/>
               <w:rPr>
                 <w:rFonts w:cs="Times New Roman"/>
                 <w:sz w:val="24"/>
                 <w:szCs w:val="24"/>
-                <w:lang w:val="en-US"/>
-              </w:rPr>
-            </w:pPr>
-            <w:r>
-              <w:rPr>
-                <w:rFonts w:cs="Times New Roman"/>
-                <w:sz w:val="24"/>
-                <w:szCs w:val="24"/>
-                <w:lang w:val="en-US"/>
-              </w:rPr>
-              <w:t>double</w:t>
-            </w:r>
-          </w:p>
-        </w:tc>
-        <w:tc>
-          <w:tcPr>
-            <w:tcW w:w="2570" w:type="pct"/>
-            <w:vAlign w:val="center"/>
-          </w:tcPr>
-          <w:p>
-            <w:pPr>
-              <w:ind w:firstLine="0"/>
-              <w:jc w:val="left"/>
-              <w:rPr>
-                <w:rFonts w:cs="Times New Roman"/>
-                <w:sz w:val="24"/>
-                <w:szCs w:val="24"/>
-              </w:rPr>
-            </w:pPr>
-            <w:r>
-              <w:rPr>
-                <w:rFonts w:cs="Times New Roman"/>
-                <w:sz w:val="24"/>
-                <w:szCs w:val="24"/>
-              </w:rPr>
-              <w:t>Количество фактически отработанных дней</w:t>
+              </w:rPr>
+            </w:pPr>
+            <w:r>
+              <w:rPr>
+                <w:rFonts w:cs="Times New Roman"/>
+                <w:sz w:val="24"/>
+                <w:szCs w:val="24"/>
+              </w:rPr>
+              <w:t>Свойства</w:t>
             </w:r>
           </w:p>
         </w:tc>
@@ -5006,12 +6484,481 @@
       <w:tr>
         <w:tc>
           <w:tcPr>
+            <w:tcW w:w="1784" w:type="pct"/>
+            <w:vAlign w:val="center"/>
+          </w:tcPr>
+          <w:p>
+            <w:pPr>
+              <w:spacing w:line="276" w:lineRule="auto"/>
+              <w:ind w:firstLine="0"/>
+              <w:jc w:val="left"/>
+              <w:rPr>
+                <w:rFonts w:cs="Times New Roman"/>
+                <w:sz w:val="24"/>
+                <w:szCs w:val="24"/>
+                <w:lang w:val="en-US"/>
+              </w:rPr>
+            </w:pPr>
+            <w:r>
+              <w:rPr>
+                <w:rFonts w:cs="Times New Roman"/>
+                <w:sz w:val="24"/>
+                <w:szCs w:val="24"/>
+              </w:rPr>
+              <w:t xml:space="preserve">+ </w:t>
+            </w:r>
+            <w:proofErr w:type="spellStart"/>
+            <w:r>
+              <w:rPr>
+                <w:rFonts w:cs="Times New Roman"/>
+                <w:sz w:val="24"/>
+                <w:szCs w:val="24"/>
+              </w:rPr>
+              <w:t>SizeOfTheHourlyTariffRate</w:t>
+            </w:r>
+            <w:proofErr w:type="spellEnd"/>
+          </w:p>
+        </w:tc>
+        <w:tc>
+          <w:tcPr>
+            <w:tcW w:w="646" w:type="pct"/>
+            <w:vAlign w:val="center"/>
+          </w:tcPr>
+          <w:p>
+            <w:pPr>
+              <w:spacing w:line="276" w:lineRule="auto"/>
+              <w:ind w:firstLine="0"/>
+              <w:jc w:val="center"/>
+              <w:rPr>
+                <w:rFonts w:cs="Times New Roman"/>
+                <w:sz w:val="24"/>
+                <w:szCs w:val="24"/>
+                <w:lang w:val="en-US"/>
+              </w:rPr>
+            </w:pPr>
+            <w:r>
+              <w:rPr>
+                <w:rFonts w:cs="Times New Roman"/>
+                <w:sz w:val="24"/>
+                <w:szCs w:val="24"/>
+                <w:lang w:val="en-US"/>
+              </w:rPr>
+              <w:t>double</w:t>
+            </w:r>
+          </w:p>
+        </w:tc>
+        <w:tc>
+          <w:tcPr>
+            <w:tcW w:w="2570" w:type="pct"/>
+            <w:vAlign w:val="center"/>
+          </w:tcPr>
+          <w:p>
+            <w:pPr>
+              <w:spacing w:line="276" w:lineRule="auto"/>
+              <w:ind w:firstLine="0"/>
+              <w:jc w:val="left"/>
+              <w:rPr>
+                <w:rFonts w:cs="Times New Roman"/>
+                <w:sz w:val="24"/>
+                <w:szCs w:val="24"/>
+              </w:rPr>
+            </w:pPr>
+            <w:r>
+              <w:rPr>
+                <w:rFonts w:cs="Times New Roman"/>
+                <w:sz w:val="24"/>
+                <w:szCs w:val="24"/>
+              </w:rPr>
+              <w:t>Размер часовой тарифной ставки</w:t>
+            </w:r>
+          </w:p>
+        </w:tc>
+      </w:tr>
+      <w:tr>
+        <w:tc>
+          <w:tcPr>
+            <w:tcW w:w="1784" w:type="pct"/>
+            <w:vAlign w:val="center"/>
+          </w:tcPr>
+          <w:p>
+            <w:pPr>
+              <w:spacing w:line="276" w:lineRule="auto"/>
+              <w:ind w:firstLine="0"/>
+              <w:jc w:val="left"/>
+              <w:rPr>
+                <w:rFonts w:cs="Times New Roman"/>
+                <w:sz w:val="24"/>
+                <w:szCs w:val="24"/>
+                <w:lang w:val="en-US"/>
+              </w:rPr>
+            </w:pPr>
+            <w:r>
+              <w:rPr>
+                <w:rFonts w:cs="Times New Roman"/>
+                <w:sz w:val="24"/>
+                <w:szCs w:val="24"/>
+                <w:lang w:val="en-US"/>
+              </w:rPr>
+              <w:t xml:space="preserve">+ </w:t>
+            </w:r>
+            <w:proofErr w:type="spellStart"/>
+            <w:r>
+              <w:rPr>
+                <w:rFonts w:cs="Times New Roman"/>
+                <w:sz w:val="24"/>
+                <w:szCs w:val="24"/>
+              </w:rPr>
+              <w:t>WorkingHours</w:t>
+            </w:r>
+            <w:proofErr w:type="spellEnd"/>
+          </w:p>
+        </w:tc>
+        <w:tc>
+          <w:tcPr>
+            <w:tcW w:w="646" w:type="pct"/>
+            <w:vAlign w:val="center"/>
+          </w:tcPr>
+          <w:p>
+            <w:pPr>
+              <w:spacing w:line="276" w:lineRule="auto"/>
+              <w:ind w:firstLine="0"/>
+              <w:jc w:val="center"/>
+              <w:rPr>
+                <w:rFonts w:cs="Times New Roman"/>
+                <w:sz w:val="24"/>
+                <w:szCs w:val="24"/>
+                <w:lang w:val="en-US"/>
+              </w:rPr>
+            </w:pPr>
+            <w:r>
+              <w:rPr>
+                <w:rFonts w:cs="Times New Roman"/>
+                <w:sz w:val="24"/>
+                <w:szCs w:val="24"/>
+                <w:lang w:val="en-US"/>
+              </w:rPr>
+              <w:t>double</w:t>
+            </w:r>
+          </w:p>
+        </w:tc>
+        <w:tc>
+          <w:tcPr>
+            <w:tcW w:w="2570" w:type="pct"/>
+            <w:vAlign w:val="center"/>
+          </w:tcPr>
+          <w:p>
+            <w:pPr>
+              <w:spacing w:line="276" w:lineRule="auto"/>
+              <w:ind w:firstLine="0"/>
+              <w:jc w:val="left"/>
+              <w:rPr>
+                <w:rFonts w:cs="Times New Roman"/>
+                <w:sz w:val="24"/>
+                <w:szCs w:val="24"/>
+              </w:rPr>
+            </w:pPr>
+            <w:r>
+              <w:rPr>
+                <w:rFonts w:cs="Times New Roman"/>
+                <w:sz w:val="24"/>
+                <w:szCs w:val="24"/>
+              </w:rPr>
+              <w:t>Количество фактически отработанных часов</w:t>
+            </w:r>
+          </w:p>
+        </w:tc>
+      </w:tr>
+      <w:tr>
+        <w:tc>
+          <w:tcPr>
+            <w:tcW w:w="1784" w:type="pct"/>
+            <w:vAlign w:val="center"/>
+          </w:tcPr>
+          <w:p>
+            <w:pPr>
+              <w:spacing w:line="276" w:lineRule="auto"/>
+              <w:ind w:firstLine="0"/>
+              <w:jc w:val="left"/>
+              <w:rPr>
+                <w:rFonts w:cs="Times New Roman"/>
+                <w:sz w:val="24"/>
+                <w:szCs w:val="24"/>
+                <w:lang w:val="en-US"/>
+              </w:rPr>
+            </w:pPr>
+            <w:r>
+              <w:rPr>
+                <w:rFonts w:cs="Times New Roman"/>
+                <w:sz w:val="24"/>
+                <w:szCs w:val="24"/>
+                <w:lang w:val="en-US"/>
+              </w:rPr>
+              <w:t xml:space="preserve">+ </w:t>
+            </w:r>
+            <w:proofErr w:type="spellStart"/>
+            <w:r>
+              <w:rPr>
+                <w:rFonts w:cs="Times New Roman"/>
+                <w:sz w:val="24"/>
+                <w:szCs w:val="24"/>
+              </w:rPr>
+              <w:t>WageType</w:t>
+            </w:r>
+            <w:proofErr w:type="spellEnd"/>
+          </w:p>
+        </w:tc>
+        <w:tc>
+          <w:tcPr>
+            <w:tcW w:w="646" w:type="pct"/>
+            <w:vAlign w:val="center"/>
+          </w:tcPr>
+          <w:p>
+            <w:pPr>
+              <w:spacing w:line="276" w:lineRule="auto"/>
+              <w:ind w:firstLine="0"/>
+              <w:jc w:val="center"/>
+              <w:rPr>
+                <w:rFonts w:cs="Times New Roman"/>
+                <w:sz w:val="24"/>
+                <w:szCs w:val="24"/>
+                <w:lang w:val="en-US"/>
+              </w:rPr>
+            </w:pPr>
+            <w:r>
+              <w:rPr>
+                <w:rFonts w:cs="Times New Roman"/>
+                <w:sz w:val="24"/>
+                <w:szCs w:val="24"/>
+                <w:lang w:val="en-US"/>
+              </w:rPr>
+              <w:t>string</w:t>
+            </w:r>
+          </w:p>
+        </w:tc>
+        <w:tc>
+          <w:tcPr>
+            <w:tcW w:w="2570" w:type="pct"/>
+            <w:vAlign w:val="center"/>
+          </w:tcPr>
+          <w:p>
+            <w:pPr>
+              <w:spacing w:line="276" w:lineRule="auto"/>
+              <w:ind w:firstLine="0"/>
+              <w:jc w:val="left"/>
+              <w:rPr>
+                <w:rFonts w:cs="Times New Roman"/>
+                <w:sz w:val="24"/>
+                <w:szCs w:val="24"/>
+              </w:rPr>
+            </w:pPr>
+            <w:r>
+              <w:rPr>
+                <w:rFonts w:cs="Times New Roman"/>
+                <w:sz w:val="24"/>
+                <w:szCs w:val="24"/>
+              </w:rPr>
+              <w:t>Тип заработной платы</w:t>
+            </w:r>
+          </w:p>
+        </w:tc>
+      </w:tr>
+      <w:tr>
+        <w:tc>
+          <w:tcPr>
+            <w:tcW w:w="1784" w:type="pct"/>
+            <w:vAlign w:val="center"/>
+          </w:tcPr>
+          <w:p>
+            <w:pPr>
+              <w:spacing w:line="276" w:lineRule="auto"/>
+              <w:ind w:firstLine="0"/>
+              <w:jc w:val="left"/>
+              <w:rPr>
+                <w:rFonts w:cs="Times New Roman"/>
+                <w:sz w:val="24"/>
+                <w:szCs w:val="24"/>
+                <w:lang w:val="en-US"/>
+              </w:rPr>
+            </w:pPr>
+            <w:r>
+              <w:rPr>
+                <w:rFonts w:cs="Times New Roman"/>
+                <w:sz w:val="24"/>
+                <w:szCs w:val="24"/>
+                <w:lang w:val="en-US"/>
+              </w:rPr>
+              <w:t xml:space="preserve">+ </w:t>
+            </w:r>
+            <w:proofErr w:type="spellStart"/>
+            <w:r>
+              <w:rPr>
+                <w:rFonts w:cs="Times New Roman"/>
+                <w:sz w:val="24"/>
+                <w:szCs w:val="24"/>
+                <w:lang w:val="en-US"/>
+              </w:rPr>
+              <w:t>Parametrs</w:t>
+            </w:r>
+            <w:proofErr w:type="spellEnd"/>
+          </w:p>
+        </w:tc>
+        <w:tc>
+          <w:tcPr>
+            <w:tcW w:w="646" w:type="pct"/>
+            <w:vAlign w:val="center"/>
+          </w:tcPr>
+          <w:p>
+            <w:pPr>
+              <w:spacing w:line="276" w:lineRule="auto"/>
+              <w:ind w:firstLine="0"/>
+              <w:jc w:val="center"/>
+              <w:rPr>
+                <w:rFonts w:cs="Times New Roman"/>
+                <w:sz w:val="24"/>
+                <w:szCs w:val="24"/>
+                <w:lang w:val="en-US"/>
+              </w:rPr>
+            </w:pPr>
+            <w:r>
+              <w:rPr>
+                <w:rFonts w:cs="Times New Roman"/>
+                <w:sz w:val="24"/>
+                <w:szCs w:val="24"/>
+                <w:lang w:val="en-US"/>
+              </w:rPr>
+              <w:t>string</w:t>
+            </w:r>
+          </w:p>
+        </w:tc>
+        <w:tc>
+          <w:tcPr>
+            <w:tcW w:w="2570" w:type="pct"/>
+            <w:vAlign w:val="center"/>
+          </w:tcPr>
+          <w:p>
+            <w:pPr>
+              <w:spacing w:line="276" w:lineRule="auto"/>
+              <w:ind w:firstLine="0"/>
+              <w:jc w:val="left"/>
+              <w:rPr>
+                <w:rFonts w:cs="Times New Roman"/>
+                <w:sz w:val="24"/>
+                <w:szCs w:val="24"/>
+              </w:rPr>
+            </w:pPr>
+            <w:r>
+              <w:rPr>
+                <w:rFonts w:cs="Times New Roman"/>
+                <w:sz w:val="24"/>
+                <w:szCs w:val="24"/>
+              </w:rPr>
+              <w:t>Параметры для расчёта заработной платы</w:t>
+            </w:r>
+          </w:p>
+        </w:tc>
+      </w:tr>
+      <w:tr>
+        <w:tc>
+          <w:tcPr>
+            <w:tcW w:w="1784" w:type="pct"/>
+            <w:vAlign w:val="center"/>
+          </w:tcPr>
+          <w:p>
+            <w:pPr>
+              <w:spacing w:line="276" w:lineRule="auto"/>
+              <w:ind w:firstLine="0"/>
+              <w:jc w:val="left"/>
+              <w:rPr>
+                <w:rFonts w:cs="Times New Roman"/>
+                <w:sz w:val="24"/>
+                <w:szCs w:val="24"/>
+              </w:rPr>
+            </w:pPr>
+            <w:r>
+              <w:rPr>
+                <w:rFonts w:cs="Times New Roman"/>
+                <w:sz w:val="24"/>
+                <w:szCs w:val="24"/>
+              </w:rPr>
+              <w:t xml:space="preserve">+ </w:t>
+            </w:r>
+            <w:proofErr w:type="spellStart"/>
+            <w:r>
+              <w:rPr>
+                <w:rFonts w:cs="Times New Roman"/>
+                <w:sz w:val="24"/>
+                <w:szCs w:val="24"/>
+              </w:rPr>
+              <w:t>Wages</w:t>
+            </w:r>
+            <w:proofErr w:type="spellEnd"/>
+          </w:p>
+        </w:tc>
+        <w:tc>
+          <w:tcPr>
+            <w:tcW w:w="646" w:type="pct"/>
+            <w:vAlign w:val="center"/>
+          </w:tcPr>
+          <w:p>
+            <w:pPr>
+              <w:spacing w:line="276" w:lineRule="auto"/>
+              <w:ind w:firstLine="0"/>
+              <w:jc w:val="center"/>
+              <w:rPr>
+                <w:rFonts w:cs="Times New Roman"/>
+                <w:sz w:val="24"/>
+                <w:szCs w:val="24"/>
+                <w:lang w:val="en-US"/>
+              </w:rPr>
+            </w:pPr>
+            <w:r>
+              <w:rPr>
+                <w:rFonts w:cs="Times New Roman"/>
+                <w:sz w:val="24"/>
+                <w:szCs w:val="24"/>
+                <w:lang w:val="en-US"/>
+              </w:rPr>
+              <w:t>double</w:t>
+            </w:r>
+          </w:p>
+        </w:tc>
+        <w:tc>
+          <w:tcPr>
+            <w:tcW w:w="2570" w:type="pct"/>
+            <w:vAlign w:val="center"/>
+          </w:tcPr>
+          <w:p>
+            <w:pPr>
+              <w:spacing w:line="276" w:lineRule="auto"/>
+              <w:ind w:firstLine="0"/>
+              <w:jc w:val="left"/>
+              <w:rPr>
+                <w:rFonts w:cs="Times New Roman"/>
+                <w:sz w:val="24"/>
+                <w:szCs w:val="24"/>
+              </w:rPr>
+            </w:pPr>
+            <w:r>
+              <w:rPr>
+                <w:rFonts w:cs="Times New Roman"/>
+                <w:sz w:val="24"/>
+                <w:szCs w:val="24"/>
+              </w:rPr>
+              <w:t>Вычисление зарплаты по часовой тарифной ставке</w:t>
+            </w:r>
+          </w:p>
+        </w:tc>
+      </w:tr>
+      <w:tr>
+        <w:tc>
+          <w:tcPr>
             <w:tcW w:w="5000" w:type="pct"/>
             <w:gridSpan w:val="3"/>
             <w:vAlign w:val="center"/>
           </w:tcPr>
           <w:p>
             <w:pPr>
+              <w:spacing w:line="276" w:lineRule="auto"/>
               <w:ind w:firstLine="0"/>
               <w:jc w:val="center"/>
               <w:rPr>
@@ -5022,11 +6969,9 @@
             </w:pPr>
             <w:r>
               <w:rPr>
-                <w:rFonts w:cs="Times New Roman"/>
-                <w:sz w:val="24"/>
-                <w:szCs w:val="24"/>
-              </w:rPr>
-              <w:t>Свойства</w:t>
+                <w:sz w:val="24"/>
+              </w:rPr>
+              <w:t>Методы</w:t>
             </w:r>
           </w:p>
         </w:tc>
@@ -5039,20 +6984,21 @@
           </w:tcPr>
           <w:p>
             <w:pPr>
+              <w:spacing w:line="276" w:lineRule="auto"/>
               <w:ind w:firstLine="0"/>
               <w:jc w:val="left"/>
               <w:rPr>
                 <w:rFonts w:cs="Times New Roman"/>
                 <w:sz w:val="24"/>
                 <w:szCs w:val="24"/>
-                <w:lang w:val="en-US"/>
-              </w:rPr>
-            </w:pPr>
-            <w:r>
-              <w:rPr>
-                <w:rFonts w:cs="Times New Roman"/>
-                <w:sz w:val="24"/>
-                <w:szCs w:val="24"/>
+              </w:rPr>
+            </w:pPr>
+            <w:r>
+              <w:rPr>
+                <w:rFonts w:cs="Times New Roman"/>
+                <w:sz w:val="24"/>
+                <w:szCs w:val="24"/>
+                <w:lang w:val="en-US"/>
               </w:rPr>
               <w:t xml:space="preserve">+ </w:t>
             </w:r>
@@ -5062,8 +7008,9 @@
                 <w:rFonts w:cs="Times New Roman"/>
                 <w:sz w:val="24"/>
                 <w:szCs w:val="24"/>
-              </w:rPr>
-              <w:t>SalaryAmount</w:t>
+                <w:lang w:val="en-US"/>
+              </w:rPr>
+              <w:t>GetInfo</w:t>
             </w:r>
             <w:proofErr w:type="spellEnd"/>
           </w:p>
@@ -5075,6 +7022,7 @@
           </w:tcPr>
           <w:p>
             <w:pPr>
+              <w:spacing w:line="276" w:lineRule="auto"/>
               <w:ind w:firstLine="0"/>
               <w:jc w:val="center"/>
               <w:rPr>
@@ -5091,7 +7039,7 @@
                 <w:szCs w:val="24"/>
                 <w:lang w:val="en-US"/>
               </w:rPr>
-              <w:t>double</w:t>
+              <w:t>string</w:t>
             </w:r>
           </w:p>
         </w:tc>
@@ -5102,6 +7050,7 @@
           </w:tcPr>
           <w:p>
             <w:pPr>
+              <w:spacing w:line="276" w:lineRule="auto"/>
               <w:ind w:firstLine="0"/>
               <w:jc w:val="left"/>
               <w:rPr>
@@ -5116,561 +7065,7 @@
                 <w:sz w:val="24"/>
                 <w:szCs w:val="24"/>
               </w:rPr>
-              <w:t>Размер оклада</w:t>
-            </w:r>
-          </w:p>
-        </w:tc>
-      </w:tr>
-      <w:tr>
-        <w:tc>
-          <w:tcPr>
-            <w:tcW w:w="1784" w:type="pct"/>
-            <w:vAlign w:val="center"/>
-          </w:tcPr>
-          <w:p>
-            <w:pPr>
-              <w:ind w:firstLine="0"/>
-              <w:jc w:val="left"/>
-              <w:rPr>
-                <w:rFonts w:cs="Times New Roman"/>
-                <w:sz w:val="24"/>
-                <w:szCs w:val="24"/>
-                <w:lang w:val="en-US"/>
-              </w:rPr>
-            </w:pPr>
-            <w:r>
-              <w:rPr>
-                <w:rFonts w:cs="Times New Roman"/>
-                <w:sz w:val="24"/>
-                <w:szCs w:val="24"/>
-                <w:lang w:val="en-US"/>
-              </w:rPr>
-              <w:t xml:space="preserve">+ </w:t>
-            </w:r>
-            <w:proofErr w:type="spellStart"/>
-            <w:r>
-              <w:rPr>
-                <w:rFonts w:cs="Times New Roman"/>
-                <w:sz w:val="24"/>
-                <w:szCs w:val="24"/>
-              </w:rPr>
-              <w:t>DaysInMonth</w:t>
-            </w:r>
-            <w:proofErr w:type="spellEnd"/>
-          </w:p>
-        </w:tc>
-        <w:tc>
-          <w:tcPr>
-            <w:tcW w:w="646" w:type="pct"/>
-            <w:vAlign w:val="center"/>
-          </w:tcPr>
-          <w:p>
-            <w:pPr>
-              <w:ind w:firstLine="0"/>
-              <w:jc w:val="center"/>
-              <w:rPr>
-                <w:rFonts w:cs="Times New Roman"/>
-                <w:sz w:val="24"/>
-                <w:szCs w:val="24"/>
-                <w:lang w:val="en-US"/>
-              </w:rPr>
-            </w:pPr>
-            <w:r>
-              <w:rPr>
-                <w:rFonts w:cs="Times New Roman"/>
-                <w:sz w:val="24"/>
-                <w:szCs w:val="24"/>
-                <w:lang w:val="en-US"/>
-              </w:rPr>
-              <w:t>double</w:t>
-            </w:r>
-          </w:p>
-        </w:tc>
-        <w:tc>
-          <w:tcPr>
-            <w:tcW w:w="2570" w:type="pct"/>
-            <w:vAlign w:val="center"/>
-          </w:tcPr>
-          <w:p>
-            <w:pPr>
-              <w:ind w:firstLine="0"/>
-              <w:jc w:val="left"/>
-              <w:rPr>
-                <w:rFonts w:cs="Times New Roman"/>
-                <w:sz w:val="24"/>
-                <w:szCs w:val="24"/>
-              </w:rPr>
-            </w:pPr>
-            <w:r>
-              <w:rPr>
-                <w:rFonts w:cs="Times New Roman"/>
-                <w:sz w:val="24"/>
-                <w:szCs w:val="24"/>
-              </w:rPr>
-              <w:t>Количество рабочих дней в месяце</w:t>
-            </w:r>
-          </w:p>
-        </w:tc>
-      </w:tr>
-      <w:tr>
-        <w:tc>
-          <w:tcPr>
-            <w:tcW w:w="1784" w:type="pct"/>
-            <w:vAlign w:val="center"/>
-          </w:tcPr>
-          <w:p>
-            <w:pPr>
-              <w:ind w:firstLine="0"/>
-              <w:jc w:val="left"/>
-              <w:rPr>
-                <w:rFonts w:cs="Times New Roman"/>
-                <w:sz w:val="24"/>
-                <w:szCs w:val="24"/>
-                <w:lang w:val="en-US"/>
-              </w:rPr>
-            </w:pPr>
-            <w:r>
-              <w:rPr>
-                <w:rFonts w:cs="Times New Roman"/>
-                <w:sz w:val="24"/>
-                <w:szCs w:val="24"/>
-                <w:lang w:val="en-US"/>
-              </w:rPr>
-              <w:t>+</w:t>
-            </w:r>
-            <w:r>
-              <w:rPr>
-                <w:rFonts w:cs="Times New Roman"/>
-                <w:sz w:val="24"/>
-                <w:szCs w:val="24"/>
-              </w:rPr>
-              <w:t xml:space="preserve"> </w:t>
-            </w:r>
-            <w:proofErr w:type="spellStart"/>
-            <w:r>
-              <w:rPr>
-                <w:rFonts w:cs="Times New Roman"/>
-                <w:sz w:val="24"/>
-                <w:szCs w:val="24"/>
-              </w:rPr>
-              <w:t>WorkingDays</w:t>
-            </w:r>
-            <w:proofErr w:type="spellEnd"/>
-          </w:p>
-        </w:tc>
-        <w:tc>
-          <w:tcPr>
-            <w:tcW w:w="646" w:type="pct"/>
-            <w:vAlign w:val="center"/>
-          </w:tcPr>
-          <w:p>
-            <w:pPr>
-              <w:ind w:firstLine="0"/>
-              <w:jc w:val="center"/>
-              <w:rPr>
-                <w:rFonts w:cs="Times New Roman"/>
-                <w:sz w:val="24"/>
-                <w:szCs w:val="24"/>
-                <w:lang w:val="en-US"/>
-              </w:rPr>
-            </w:pPr>
-            <w:r>
-              <w:rPr>
-                <w:rFonts w:cs="Times New Roman"/>
-                <w:sz w:val="24"/>
-                <w:szCs w:val="24"/>
-                <w:lang w:val="en-US"/>
-              </w:rPr>
-              <w:t>double</w:t>
-            </w:r>
-          </w:p>
-        </w:tc>
-        <w:tc>
-          <w:tcPr>
-            <w:tcW w:w="2570" w:type="pct"/>
-            <w:vAlign w:val="center"/>
-          </w:tcPr>
-          <w:p>
-            <w:pPr>
-              <w:ind w:firstLine="0"/>
-              <w:jc w:val="left"/>
-              <w:rPr>
-                <w:rFonts w:cs="Times New Roman"/>
-                <w:sz w:val="24"/>
-                <w:szCs w:val="24"/>
-              </w:rPr>
-            </w:pPr>
-            <w:r>
-              <w:rPr>
-                <w:rFonts w:cs="Times New Roman"/>
-                <w:sz w:val="24"/>
-                <w:szCs w:val="24"/>
-              </w:rPr>
-              <w:t>Количество фактически отработанных дней</w:t>
-            </w:r>
-          </w:p>
-        </w:tc>
-      </w:tr>
-      <w:tr>
-        <w:tc>
-          <w:tcPr>
-            <w:tcW w:w="1784" w:type="pct"/>
-            <w:vAlign w:val="center"/>
-          </w:tcPr>
-          <w:p>
-            <w:pPr>
-              <w:ind w:firstLine="0"/>
-              <w:jc w:val="left"/>
-              <w:rPr>
-                <w:rFonts w:cs="Times New Roman"/>
-                <w:sz w:val="24"/>
-                <w:szCs w:val="24"/>
-                <w:lang w:val="en-US"/>
-              </w:rPr>
-            </w:pPr>
-            <w:r>
-              <w:rPr>
-                <w:rFonts w:cs="Times New Roman"/>
-                <w:sz w:val="24"/>
-                <w:szCs w:val="24"/>
-                <w:lang w:val="en-US"/>
-              </w:rPr>
-              <w:t xml:space="preserve">+ </w:t>
-            </w:r>
-            <w:proofErr w:type="spellStart"/>
-            <w:r>
-              <w:rPr>
-                <w:rFonts w:cs="Times New Roman"/>
-                <w:sz w:val="24"/>
-                <w:szCs w:val="24"/>
-              </w:rPr>
-              <w:t>WageType</w:t>
-            </w:r>
-            <w:proofErr w:type="spellEnd"/>
-          </w:p>
-        </w:tc>
-        <w:tc>
-          <w:tcPr>
-            <w:tcW w:w="646" w:type="pct"/>
-            <w:vAlign w:val="center"/>
-          </w:tcPr>
-          <w:p>
-            <w:pPr>
-              <w:ind w:firstLine="0"/>
-              <w:jc w:val="center"/>
-              <w:rPr>
-                <w:rFonts w:cs="Times New Roman"/>
-                <w:sz w:val="24"/>
-                <w:szCs w:val="24"/>
-                <w:lang w:val="en-US"/>
-              </w:rPr>
-            </w:pPr>
-            <w:r>
-              <w:rPr>
-                <w:rFonts w:cs="Times New Roman"/>
-                <w:sz w:val="24"/>
-                <w:szCs w:val="24"/>
-                <w:lang w:val="en-US"/>
-              </w:rPr>
-              <w:t>string</w:t>
-            </w:r>
-          </w:p>
-        </w:tc>
-        <w:tc>
-          <w:tcPr>
-            <w:tcW w:w="2570" w:type="pct"/>
-            <w:vAlign w:val="center"/>
-          </w:tcPr>
-          <w:p>
-            <w:pPr>
-              <w:ind w:firstLine="0"/>
-              <w:jc w:val="left"/>
-              <w:rPr>
-                <w:rFonts w:cs="Times New Roman"/>
-                <w:sz w:val="24"/>
-                <w:szCs w:val="24"/>
-              </w:rPr>
-            </w:pPr>
-            <w:r>
-              <w:rPr>
-                <w:rFonts w:cs="Times New Roman"/>
-                <w:sz w:val="24"/>
-                <w:szCs w:val="24"/>
-              </w:rPr>
-              <w:t>Тип заработной платы</w:t>
-            </w:r>
-          </w:p>
-        </w:tc>
-      </w:tr>
-      <w:tr>
-        <w:tc>
-          <w:tcPr>
-            <w:tcW w:w="1784" w:type="pct"/>
-            <w:vAlign w:val="center"/>
-          </w:tcPr>
-          <w:p>
-            <w:pPr>
-              <w:ind w:firstLine="0"/>
-              <w:jc w:val="left"/>
-              <w:rPr>
-                <w:rFonts w:cs="Times New Roman"/>
-                <w:sz w:val="24"/>
-                <w:szCs w:val="24"/>
-                <w:lang w:val="en-US"/>
-              </w:rPr>
-            </w:pPr>
-            <w:r>
-              <w:rPr>
-                <w:rFonts w:cs="Times New Roman"/>
-                <w:sz w:val="24"/>
-                <w:szCs w:val="24"/>
-                <w:lang w:val="en-US"/>
-              </w:rPr>
-              <w:t xml:space="preserve">+ </w:t>
-            </w:r>
-            <w:proofErr w:type="spellStart"/>
-            <w:r>
-              <w:rPr>
-                <w:rFonts w:cs="Times New Roman"/>
-                <w:sz w:val="24"/>
-                <w:szCs w:val="24"/>
-                <w:lang w:val="en-US"/>
-              </w:rPr>
-              <w:t>Parametrs</w:t>
-            </w:r>
-            <w:proofErr w:type="spellEnd"/>
-          </w:p>
-        </w:tc>
-        <w:tc>
-          <w:tcPr>
-            <w:tcW w:w="646" w:type="pct"/>
-            <w:vAlign w:val="center"/>
-          </w:tcPr>
-          <w:p>
-            <w:pPr>
-              <w:ind w:firstLine="0"/>
-              <w:jc w:val="center"/>
-              <w:rPr>
-                <w:rFonts w:cs="Times New Roman"/>
-                <w:sz w:val="24"/>
-                <w:szCs w:val="24"/>
-                <w:lang w:val="en-US"/>
-              </w:rPr>
-            </w:pPr>
-            <w:r>
-              <w:rPr>
-                <w:rFonts w:cs="Times New Roman"/>
-                <w:sz w:val="24"/>
-                <w:szCs w:val="24"/>
-                <w:lang w:val="en-US"/>
-              </w:rPr>
-              <w:t>string</w:t>
-            </w:r>
-          </w:p>
-        </w:tc>
-        <w:tc>
-          <w:tcPr>
-            <w:tcW w:w="2570" w:type="pct"/>
-            <w:vAlign w:val="center"/>
-          </w:tcPr>
-          <w:p>
-            <w:pPr>
-              <w:ind w:firstLine="0"/>
-              <w:jc w:val="left"/>
-              <w:rPr>
-                <w:rFonts w:cs="Times New Roman"/>
-                <w:sz w:val="24"/>
-                <w:szCs w:val="24"/>
-              </w:rPr>
-            </w:pPr>
-            <w:r>
-              <w:rPr>
-                <w:rFonts w:cs="Times New Roman"/>
-                <w:sz w:val="24"/>
-                <w:szCs w:val="24"/>
-              </w:rPr>
-              <w:t>Параметры для расчёта заработной платы</w:t>
-            </w:r>
-          </w:p>
-        </w:tc>
-      </w:tr>
-      <w:tr>
-        <w:tc>
-          <w:tcPr>
-            <w:tcW w:w="1784" w:type="pct"/>
-            <w:vAlign w:val="center"/>
-          </w:tcPr>
-          <w:p>
-            <w:pPr>
-              <w:ind w:firstLine="0"/>
-              <w:jc w:val="left"/>
-              <w:rPr>
-                <w:rFonts w:cs="Times New Roman"/>
-                <w:sz w:val="24"/>
-                <w:szCs w:val="24"/>
-                <w:lang w:val="en-US"/>
-              </w:rPr>
-            </w:pPr>
-            <w:r>
-              <w:rPr>
-                <w:rFonts w:cs="Times New Roman"/>
-                <w:sz w:val="24"/>
-                <w:szCs w:val="24"/>
-                <w:lang w:val="en-US"/>
-              </w:rPr>
-              <w:t xml:space="preserve">+ </w:t>
-            </w:r>
-            <w:proofErr w:type="spellStart"/>
-            <w:r>
-              <w:rPr>
-                <w:rFonts w:cs="Times New Roman"/>
-                <w:sz w:val="24"/>
-                <w:szCs w:val="24"/>
-                <w:lang w:val="en-US"/>
-              </w:rPr>
-              <w:t>GetInfo</w:t>
-            </w:r>
-            <w:proofErr w:type="spellEnd"/>
-          </w:p>
-        </w:tc>
-        <w:tc>
-          <w:tcPr>
-            <w:tcW w:w="646" w:type="pct"/>
-            <w:vAlign w:val="center"/>
-          </w:tcPr>
-          <w:p>
-            <w:pPr>
-              <w:ind w:firstLine="0"/>
-              <w:jc w:val="center"/>
-              <w:rPr>
-                <w:rFonts w:cs="Times New Roman"/>
-                <w:sz w:val="24"/>
-                <w:szCs w:val="24"/>
-                <w:lang w:val="en-US"/>
-              </w:rPr>
-            </w:pPr>
-            <w:r>
-              <w:rPr>
-                <w:rFonts w:cs="Times New Roman"/>
-                <w:sz w:val="24"/>
-                <w:szCs w:val="24"/>
-                <w:lang w:val="en-US"/>
-              </w:rPr>
-              <w:t>string</w:t>
-            </w:r>
-          </w:p>
-        </w:tc>
-        <w:tc>
-          <w:tcPr>
-            <w:tcW w:w="2570" w:type="pct"/>
-            <w:vAlign w:val="center"/>
-          </w:tcPr>
-          <w:p>
-            <w:pPr>
-              <w:ind w:firstLine="0"/>
-              <w:jc w:val="left"/>
-              <w:rPr>
-                <w:rFonts w:cs="Times New Roman"/>
-                <w:sz w:val="24"/>
-                <w:szCs w:val="24"/>
-              </w:rPr>
-            </w:pPr>
-            <w:r>
-              <w:rPr>
-                <w:rFonts w:cs="Times New Roman"/>
-                <w:sz w:val="24"/>
-                <w:szCs w:val="24"/>
-              </w:rPr>
               <w:t>Информация о зарплате</w:t>
-            </w:r>
-          </w:p>
-        </w:tc>
-      </w:tr>
-      <w:tr>
-        <w:tc>
-          <w:tcPr>
-            <w:tcW w:w="1784" w:type="pct"/>
-            <w:vAlign w:val="center"/>
-          </w:tcPr>
-          <w:p>
-            <w:pPr>
-              <w:ind w:firstLine="0"/>
-              <w:jc w:val="left"/>
-              <w:rPr>
-                <w:rFonts w:cs="Times New Roman"/>
-                <w:sz w:val="24"/>
-                <w:szCs w:val="24"/>
-              </w:rPr>
-            </w:pPr>
-            <w:r>
-              <w:rPr>
-                <w:rFonts w:cs="Times New Roman"/>
-                <w:sz w:val="24"/>
-                <w:szCs w:val="24"/>
-              </w:rPr>
-              <w:t xml:space="preserve">+ </w:t>
-            </w:r>
-            <w:proofErr w:type="spellStart"/>
-            <w:r>
-              <w:rPr>
-                <w:rFonts w:cs="Times New Roman"/>
-                <w:sz w:val="24"/>
-                <w:szCs w:val="24"/>
-              </w:rPr>
-              <w:t>Wages</w:t>
-            </w:r>
-            <w:proofErr w:type="spellEnd"/>
-          </w:p>
-        </w:tc>
-        <w:tc>
-          <w:tcPr>
-            <w:tcW w:w="646" w:type="pct"/>
-            <w:vAlign w:val="center"/>
-          </w:tcPr>
-          <w:p>
-            <w:pPr>
-              <w:ind w:firstLine="0"/>
-              <w:jc w:val="center"/>
-              <w:rPr>
-                <w:rFonts w:cs="Times New Roman"/>
-                <w:sz w:val="24"/>
-                <w:szCs w:val="24"/>
-                <w:lang w:val="en-US"/>
-              </w:rPr>
-            </w:pPr>
-            <w:r>
-              <w:rPr>
-                <w:rFonts w:cs="Times New Roman"/>
-                <w:sz w:val="24"/>
-                <w:szCs w:val="24"/>
-                <w:lang w:val="en-US"/>
-              </w:rPr>
-              <w:t>double</w:t>
-            </w:r>
-          </w:p>
-        </w:tc>
-        <w:tc>
-          <w:tcPr>
-            <w:tcW w:w="2570" w:type="pct"/>
-            <w:vAlign w:val="center"/>
-          </w:tcPr>
-          <w:p>
-            <w:pPr>
-              <w:ind w:firstLine="0"/>
-              <w:jc w:val="left"/>
-              <w:rPr>
-                <w:rFonts w:cs="Times New Roman"/>
-                <w:sz w:val="24"/>
-                <w:szCs w:val="24"/>
-              </w:rPr>
-            </w:pPr>
-            <w:r>
-              <w:rPr>
-                <w:rFonts w:cs="Times New Roman"/>
-                <w:sz w:val="24"/>
-                <w:szCs w:val="24"/>
-              </w:rPr>
-              <w:t>Вычисление зарплаты по окладу</w:t>
             </w:r>
           </w:p>
         </w:tc>
@@ -5678,1013 +7073,11 @@
     </w:tbl>
     <w:p>
       <w:pPr>
-        <w:spacing w:before="240"/>
-        <w:ind w:firstLine="0"/>
-      </w:pPr>
-    </w:p>
-    <w:p>
-      <w:pPr>
-        <w:spacing w:before="240"/>
-        <w:ind w:firstLine="0"/>
-        <w:rPr>
-          <w:rFonts w:cs="Times New Roman"/>
-          <w:szCs w:val="28"/>
-        </w:rPr>
-      </w:pPr>
-      <w:r>
-        <w:lastRenderedPageBreak/>
-        <w:t>Таблица</w:t>
-      </w:r>
-      <w:r>
-        <w:rPr>
-          <w:lang w:val="en-US"/>
-        </w:rPr>
-        <w:t xml:space="preserve"> </w:t>
-      </w:r>
-      <w:r>
-        <w:t xml:space="preserve">4 – Описание класса </w:t>
-      </w:r>
-      <w:proofErr w:type="spellStart"/>
-      <w:r>
-        <w:rPr>
-          <w:rFonts w:cs="Times New Roman"/>
-          <w:szCs w:val="28"/>
-        </w:rPr>
-        <w:t>HourlyWageRate</w:t>
-      </w:r>
-      <w:proofErr w:type="spellEnd"/>
-    </w:p>
-    <w:tbl>
-      <w:tblPr>
-        <w:tblStyle w:val="a6"/>
-        <w:tblW w:w="5000" w:type="pct"/>
-        <w:tblLook w:val="04A0" w:firstRow="1" w:lastRow="0" w:firstColumn="1" w:lastColumn="0" w:noHBand="0" w:noVBand="1"/>
-      </w:tblPr>
-      <w:tblGrid>
-        <w:gridCol w:w="3435"/>
-        <w:gridCol w:w="1244"/>
-        <w:gridCol w:w="4949"/>
-      </w:tblGrid>
-      <w:tr>
-        <w:tc>
-          <w:tcPr>
-            <w:tcW w:w="1784" w:type="pct"/>
-            <w:vAlign w:val="center"/>
-          </w:tcPr>
-          <w:p>
-            <w:pPr>
-              <w:ind w:firstLine="0"/>
-              <w:jc w:val="center"/>
-              <w:rPr>
-                <w:rFonts w:cs="Times New Roman"/>
-                <w:sz w:val="24"/>
-                <w:szCs w:val="24"/>
-              </w:rPr>
-            </w:pPr>
-            <w:r>
-              <w:rPr>
-                <w:rFonts w:cs="Times New Roman"/>
-                <w:sz w:val="24"/>
-                <w:szCs w:val="24"/>
-              </w:rPr>
-              <w:t>Название</w:t>
-            </w:r>
-          </w:p>
-        </w:tc>
-        <w:tc>
-          <w:tcPr>
-            <w:tcW w:w="646" w:type="pct"/>
-            <w:vAlign w:val="center"/>
-          </w:tcPr>
-          <w:p>
-            <w:pPr>
-              <w:ind w:firstLine="0"/>
-              <w:jc w:val="center"/>
-              <w:rPr>
-                <w:rFonts w:cs="Times New Roman"/>
-                <w:sz w:val="24"/>
-                <w:szCs w:val="24"/>
-              </w:rPr>
-            </w:pPr>
-            <w:r>
-              <w:rPr>
-                <w:rFonts w:cs="Times New Roman"/>
-                <w:sz w:val="24"/>
-                <w:szCs w:val="24"/>
-              </w:rPr>
-              <w:t>Тип</w:t>
-            </w:r>
-          </w:p>
-        </w:tc>
-        <w:tc>
-          <w:tcPr>
-            <w:tcW w:w="2570" w:type="pct"/>
-            <w:vAlign w:val="center"/>
-          </w:tcPr>
-          <w:p>
-            <w:pPr>
-              <w:ind w:firstLine="0"/>
-              <w:jc w:val="center"/>
-              <w:rPr>
-                <w:rFonts w:cs="Times New Roman"/>
-                <w:sz w:val="24"/>
-                <w:szCs w:val="24"/>
-              </w:rPr>
-            </w:pPr>
-            <w:r>
-              <w:rPr>
-                <w:rFonts w:cs="Times New Roman"/>
-                <w:sz w:val="24"/>
-                <w:szCs w:val="24"/>
-              </w:rPr>
-              <w:t>Описание</w:t>
-            </w:r>
-          </w:p>
-        </w:tc>
-      </w:tr>
-      <w:tr>
-        <w:tc>
-          <w:tcPr>
-            <w:tcW w:w="5000" w:type="pct"/>
-            <w:gridSpan w:val="3"/>
-            <w:vAlign w:val="center"/>
-          </w:tcPr>
-          <w:p>
-            <w:pPr>
-              <w:ind w:firstLine="0"/>
-              <w:jc w:val="center"/>
-              <w:rPr>
-                <w:rFonts w:cs="Times New Roman"/>
-                <w:sz w:val="24"/>
-                <w:szCs w:val="24"/>
-                <w:lang w:val="en-US"/>
-              </w:rPr>
-            </w:pPr>
-            <w:r>
-              <w:rPr>
-                <w:rFonts w:cs="Times New Roman"/>
-                <w:sz w:val="24"/>
-                <w:szCs w:val="24"/>
-              </w:rPr>
-              <w:t>Описание класса</w:t>
-            </w:r>
-          </w:p>
-        </w:tc>
-      </w:tr>
-      <w:tr>
-        <w:tc>
-          <w:tcPr>
-            <w:tcW w:w="5000" w:type="pct"/>
-            <w:gridSpan w:val="3"/>
-            <w:vAlign w:val="center"/>
-          </w:tcPr>
-          <w:p>
-            <w:pPr>
-              <w:spacing w:before="240"/>
-              <w:ind w:firstLine="0"/>
-              <w:rPr>
-                <w:rFonts w:cs="Times New Roman"/>
-                <w:sz w:val="24"/>
-                <w:szCs w:val="24"/>
-              </w:rPr>
-            </w:pPr>
-            <w:r>
-              <w:rPr>
-                <w:rFonts w:cs="Times New Roman"/>
-                <w:sz w:val="24"/>
-                <w:szCs w:val="24"/>
-              </w:rPr>
-              <w:t xml:space="preserve">Класс </w:t>
-            </w:r>
-            <w:proofErr w:type="spellStart"/>
-            <w:r>
-              <w:rPr>
-                <w:rFonts w:cs="Times New Roman"/>
-                <w:sz w:val="24"/>
-                <w:szCs w:val="24"/>
-              </w:rPr>
-              <w:t>HourlyWageRate</w:t>
-            </w:r>
-            <w:proofErr w:type="spellEnd"/>
-            <w:r>
-              <w:rPr>
-                <w:rFonts w:cs="Times New Roman"/>
-                <w:sz w:val="24"/>
-                <w:szCs w:val="24"/>
-              </w:rPr>
-              <w:t xml:space="preserve"> – </w:t>
-            </w:r>
-            <w:r>
-              <w:rPr>
-                <w:rFonts w:cs="Times New Roman"/>
-                <w:sz w:val="24"/>
-                <w:szCs w:val="24"/>
-              </w:rPr>
-              <w:t>часовая тарифная ставка</w:t>
-            </w:r>
-          </w:p>
-        </w:tc>
-      </w:tr>
-      <w:tr>
-        <w:tc>
-          <w:tcPr>
-            <w:tcW w:w="5000" w:type="pct"/>
-            <w:gridSpan w:val="3"/>
-            <w:vAlign w:val="center"/>
-          </w:tcPr>
-          <w:p>
-            <w:pPr>
-              <w:ind w:firstLine="0"/>
-              <w:jc w:val="center"/>
-              <w:rPr>
-                <w:rFonts w:cs="Times New Roman"/>
-                <w:sz w:val="24"/>
-                <w:szCs w:val="24"/>
-              </w:rPr>
-            </w:pPr>
-            <w:r>
-              <w:rPr>
-                <w:rFonts w:cs="Times New Roman"/>
-                <w:sz w:val="24"/>
-                <w:szCs w:val="24"/>
-              </w:rPr>
-              <w:t>Поля</w:t>
-            </w:r>
-          </w:p>
-        </w:tc>
-      </w:tr>
-      <w:tr>
-        <w:tc>
-          <w:tcPr>
-            <w:tcW w:w="1784" w:type="pct"/>
-            <w:vAlign w:val="center"/>
-          </w:tcPr>
-          <w:p>
-            <w:pPr>
-              <w:ind w:firstLine="0"/>
-              <w:jc w:val="left"/>
-              <w:rPr>
-                <w:rFonts w:cs="Times New Roman"/>
-                <w:sz w:val="24"/>
-                <w:szCs w:val="24"/>
-                <w:lang w:val="en-US"/>
-              </w:rPr>
-            </w:pPr>
-            <w:r>
-              <w:rPr>
-                <w:rFonts w:cs="Times New Roman"/>
-                <w:sz w:val="24"/>
-                <w:szCs w:val="24"/>
-              </w:rPr>
-              <w:t xml:space="preserve">– </w:t>
-            </w:r>
-            <w:r>
-              <w:rPr>
-                <w:rFonts w:cs="Times New Roman"/>
-                <w:sz w:val="24"/>
-                <w:szCs w:val="24"/>
-              </w:rPr>
-              <w:t>_</w:t>
-            </w:r>
-            <w:proofErr w:type="spellStart"/>
-            <w:r>
-              <w:rPr>
-                <w:rFonts w:cs="Times New Roman"/>
-                <w:sz w:val="24"/>
-                <w:szCs w:val="24"/>
-              </w:rPr>
-              <w:t>sizeOfTheHourlyTariffRate</w:t>
-            </w:r>
-            <w:proofErr w:type="spellEnd"/>
-          </w:p>
-        </w:tc>
-        <w:tc>
-          <w:tcPr>
-            <w:tcW w:w="646" w:type="pct"/>
-            <w:vAlign w:val="center"/>
-          </w:tcPr>
-          <w:p>
-            <w:pPr>
-              <w:ind w:firstLine="0"/>
-              <w:jc w:val="center"/>
-              <w:rPr>
-                <w:rFonts w:cs="Times New Roman"/>
-                <w:sz w:val="24"/>
-                <w:szCs w:val="24"/>
-                <w:lang w:val="en-US"/>
-              </w:rPr>
-            </w:pPr>
-            <w:r>
-              <w:rPr>
-                <w:rFonts w:cs="Times New Roman"/>
-                <w:sz w:val="24"/>
-                <w:szCs w:val="24"/>
-                <w:lang w:val="en-US"/>
-              </w:rPr>
-              <w:t>double</w:t>
-            </w:r>
-          </w:p>
-        </w:tc>
-        <w:tc>
-          <w:tcPr>
-            <w:tcW w:w="2570" w:type="pct"/>
-            <w:vAlign w:val="center"/>
-          </w:tcPr>
-          <w:p>
-            <w:pPr>
-              <w:ind w:firstLine="0"/>
-              <w:jc w:val="left"/>
-              <w:rPr>
-                <w:rFonts w:cs="Times New Roman"/>
-                <w:sz w:val="24"/>
-                <w:szCs w:val="24"/>
-              </w:rPr>
-            </w:pPr>
-            <w:r>
-              <w:rPr>
-                <w:rFonts w:cs="Times New Roman"/>
-                <w:sz w:val="24"/>
-                <w:szCs w:val="24"/>
-              </w:rPr>
-              <w:t>Размер часовой тарифной ставки</w:t>
-            </w:r>
-          </w:p>
-        </w:tc>
-      </w:tr>
-      <w:tr>
-        <w:tc>
-          <w:tcPr>
-            <w:tcW w:w="1784" w:type="pct"/>
-            <w:vAlign w:val="center"/>
-          </w:tcPr>
-          <w:p>
-            <w:pPr>
-              <w:ind w:firstLine="0"/>
-              <w:jc w:val="left"/>
-              <w:rPr>
-                <w:rFonts w:cs="Times New Roman"/>
-                <w:sz w:val="24"/>
-                <w:szCs w:val="24"/>
-              </w:rPr>
-            </w:pPr>
-            <w:r>
-              <w:rPr>
-                <w:rFonts w:cs="Times New Roman"/>
-                <w:sz w:val="24"/>
-                <w:szCs w:val="24"/>
-              </w:rPr>
-              <w:t xml:space="preserve">– </w:t>
-            </w:r>
-            <w:r>
-              <w:rPr>
-                <w:rFonts w:cs="Times New Roman"/>
-                <w:sz w:val="24"/>
-                <w:szCs w:val="24"/>
-              </w:rPr>
-              <w:t>_</w:t>
-            </w:r>
-            <w:proofErr w:type="spellStart"/>
-            <w:r>
-              <w:rPr>
-                <w:rFonts w:cs="Times New Roman"/>
-                <w:sz w:val="24"/>
-                <w:szCs w:val="24"/>
-              </w:rPr>
-              <w:t>workingHours</w:t>
-            </w:r>
-            <w:proofErr w:type="spellEnd"/>
-          </w:p>
-        </w:tc>
-        <w:tc>
-          <w:tcPr>
-            <w:tcW w:w="646" w:type="pct"/>
-            <w:vAlign w:val="center"/>
-          </w:tcPr>
-          <w:p>
-            <w:pPr>
-              <w:ind w:firstLine="0"/>
-              <w:jc w:val="center"/>
-              <w:rPr>
-                <w:rFonts w:cs="Times New Roman"/>
-                <w:sz w:val="24"/>
-                <w:szCs w:val="24"/>
-                <w:lang w:val="en-US"/>
-              </w:rPr>
-            </w:pPr>
-            <w:r>
-              <w:rPr>
-                <w:rFonts w:cs="Times New Roman"/>
-                <w:sz w:val="24"/>
-                <w:szCs w:val="24"/>
-                <w:lang w:val="en-US"/>
-              </w:rPr>
-              <w:t>double</w:t>
-            </w:r>
-          </w:p>
-        </w:tc>
-        <w:tc>
-          <w:tcPr>
-            <w:tcW w:w="2570" w:type="pct"/>
-            <w:vAlign w:val="center"/>
-          </w:tcPr>
-          <w:p>
-            <w:pPr>
-              <w:ind w:firstLine="0"/>
-              <w:jc w:val="left"/>
-              <w:rPr>
-                <w:rFonts w:cs="Times New Roman"/>
-                <w:sz w:val="24"/>
-                <w:szCs w:val="24"/>
-              </w:rPr>
-            </w:pPr>
-            <w:r>
-              <w:rPr>
-                <w:rFonts w:cs="Times New Roman"/>
-                <w:sz w:val="24"/>
-                <w:szCs w:val="24"/>
-              </w:rPr>
-              <w:t>Количество фактически отработанных часов</w:t>
-            </w:r>
-          </w:p>
-        </w:tc>
-      </w:tr>
-      <w:tr>
-        <w:tc>
-          <w:tcPr>
-            <w:tcW w:w="5000" w:type="pct"/>
-            <w:gridSpan w:val="3"/>
-            <w:vAlign w:val="center"/>
-          </w:tcPr>
-          <w:p>
-            <w:pPr>
-              <w:ind w:firstLine="0"/>
-              <w:jc w:val="center"/>
-              <w:rPr>
-                <w:rFonts w:cs="Times New Roman"/>
-                <w:sz w:val="24"/>
-                <w:szCs w:val="24"/>
-              </w:rPr>
-            </w:pPr>
-            <w:r>
-              <w:rPr>
-                <w:rFonts w:cs="Times New Roman"/>
-                <w:sz w:val="24"/>
-                <w:szCs w:val="24"/>
-              </w:rPr>
-              <w:t>Свойства</w:t>
-            </w:r>
-          </w:p>
-        </w:tc>
-      </w:tr>
-      <w:tr>
-        <w:tc>
-          <w:tcPr>
-            <w:tcW w:w="1784" w:type="pct"/>
-            <w:vAlign w:val="center"/>
-          </w:tcPr>
-          <w:p>
-            <w:pPr>
-              <w:ind w:firstLine="0"/>
-              <w:jc w:val="left"/>
-              <w:rPr>
-                <w:rFonts w:cs="Times New Roman"/>
-                <w:sz w:val="24"/>
-                <w:szCs w:val="24"/>
-                <w:lang w:val="en-US"/>
-              </w:rPr>
-            </w:pPr>
-            <w:r>
-              <w:rPr>
-                <w:rFonts w:cs="Times New Roman"/>
-                <w:sz w:val="24"/>
-                <w:szCs w:val="24"/>
-              </w:rPr>
-              <w:t xml:space="preserve">+ </w:t>
-            </w:r>
-            <w:proofErr w:type="spellStart"/>
-            <w:r>
-              <w:rPr>
-                <w:rFonts w:cs="Times New Roman"/>
-                <w:sz w:val="24"/>
-                <w:szCs w:val="24"/>
-              </w:rPr>
-              <w:t>SizeOfTheHourlyTariffRate</w:t>
-            </w:r>
-            <w:proofErr w:type="spellEnd"/>
-          </w:p>
-        </w:tc>
-        <w:tc>
-          <w:tcPr>
-            <w:tcW w:w="646" w:type="pct"/>
-            <w:vAlign w:val="center"/>
-          </w:tcPr>
-          <w:p>
-            <w:pPr>
-              <w:ind w:firstLine="0"/>
-              <w:jc w:val="center"/>
-              <w:rPr>
-                <w:rFonts w:cs="Times New Roman"/>
-                <w:sz w:val="24"/>
-                <w:szCs w:val="24"/>
-                <w:lang w:val="en-US"/>
-              </w:rPr>
-            </w:pPr>
-            <w:r>
-              <w:rPr>
-                <w:rFonts w:cs="Times New Roman"/>
-                <w:sz w:val="24"/>
-                <w:szCs w:val="24"/>
-                <w:lang w:val="en-US"/>
-              </w:rPr>
-              <w:t>double</w:t>
-            </w:r>
-          </w:p>
-        </w:tc>
-        <w:tc>
-          <w:tcPr>
-            <w:tcW w:w="2570" w:type="pct"/>
-            <w:vAlign w:val="center"/>
-          </w:tcPr>
-          <w:p>
-            <w:pPr>
-              <w:ind w:firstLine="0"/>
-              <w:jc w:val="left"/>
-              <w:rPr>
-                <w:rFonts w:cs="Times New Roman"/>
-                <w:sz w:val="24"/>
-                <w:szCs w:val="24"/>
-              </w:rPr>
-            </w:pPr>
-            <w:r>
-              <w:rPr>
-                <w:rFonts w:cs="Times New Roman"/>
-                <w:sz w:val="24"/>
-                <w:szCs w:val="24"/>
-              </w:rPr>
-              <w:t>Размер часовой тарифной ставки</w:t>
-            </w:r>
-          </w:p>
-        </w:tc>
-      </w:tr>
-      <w:tr>
-        <w:tc>
-          <w:tcPr>
-            <w:tcW w:w="1784" w:type="pct"/>
-            <w:vAlign w:val="center"/>
-          </w:tcPr>
-          <w:p>
-            <w:pPr>
-              <w:ind w:firstLine="0"/>
-              <w:jc w:val="left"/>
-              <w:rPr>
-                <w:rFonts w:cs="Times New Roman"/>
-                <w:sz w:val="24"/>
-                <w:szCs w:val="24"/>
-                <w:lang w:val="en-US"/>
-              </w:rPr>
-            </w:pPr>
-            <w:r>
-              <w:rPr>
-                <w:rFonts w:cs="Times New Roman"/>
-                <w:sz w:val="24"/>
-                <w:szCs w:val="24"/>
-                <w:lang w:val="en-US"/>
-              </w:rPr>
-              <w:t xml:space="preserve">+ </w:t>
-            </w:r>
-            <w:proofErr w:type="spellStart"/>
-            <w:r>
-              <w:rPr>
-                <w:rFonts w:cs="Times New Roman"/>
-                <w:sz w:val="24"/>
-                <w:szCs w:val="24"/>
-              </w:rPr>
-              <w:t>WorkingHours</w:t>
-            </w:r>
-            <w:proofErr w:type="spellEnd"/>
-          </w:p>
-        </w:tc>
-        <w:tc>
-          <w:tcPr>
-            <w:tcW w:w="646" w:type="pct"/>
-            <w:vAlign w:val="center"/>
-          </w:tcPr>
-          <w:p>
-            <w:pPr>
-              <w:ind w:firstLine="0"/>
-              <w:jc w:val="center"/>
-              <w:rPr>
-                <w:rFonts w:cs="Times New Roman"/>
-                <w:sz w:val="24"/>
-                <w:szCs w:val="24"/>
-                <w:lang w:val="en-US"/>
-              </w:rPr>
-            </w:pPr>
-            <w:r>
-              <w:rPr>
-                <w:rFonts w:cs="Times New Roman"/>
-                <w:sz w:val="24"/>
-                <w:szCs w:val="24"/>
-                <w:lang w:val="en-US"/>
-              </w:rPr>
-              <w:t>double</w:t>
-            </w:r>
-          </w:p>
-        </w:tc>
-        <w:tc>
-          <w:tcPr>
-            <w:tcW w:w="2570" w:type="pct"/>
-            <w:vAlign w:val="center"/>
-          </w:tcPr>
-          <w:p>
-            <w:pPr>
-              <w:ind w:firstLine="0"/>
-              <w:jc w:val="left"/>
-              <w:rPr>
-                <w:rFonts w:cs="Times New Roman"/>
-                <w:sz w:val="24"/>
-                <w:szCs w:val="24"/>
-              </w:rPr>
-            </w:pPr>
-            <w:r>
-              <w:rPr>
-                <w:rFonts w:cs="Times New Roman"/>
-                <w:sz w:val="24"/>
-                <w:szCs w:val="24"/>
-              </w:rPr>
-              <w:t>Количество фактически отработанных часов</w:t>
-            </w:r>
-          </w:p>
-        </w:tc>
-      </w:tr>
-      <w:tr>
-        <w:tc>
-          <w:tcPr>
-            <w:tcW w:w="1784" w:type="pct"/>
-            <w:vAlign w:val="center"/>
-          </w:tcPr>
-          <w:p>
-            <w:pPr>
-              <w:ind w:firstLine="0"/>
-              <w:jc w:val="left"/>
-              <w:rPr>
-                <w:rFonts w:cs="Times New Roman"/>
-                <w:sz w:val="24"/>
-                <w:szCs w:val="24"/>
-                <w:lang w:val="en-US"/>
-              </w:rPr>
-            </w:pPr>
-            <w:r>
-              <w:rPr>
-                <w:rFonts w:cs="Times New Roman"/>
-                <w:sz w:val="24"/>
-                <w:szCs w:val="24"/>
-                <w:lang w:val="en-US"/>
-              </w:rPr>
-              <w:t xml:space="preserve">+ </w:t>
-            </w:r>
-            <w:proofErr w:type="spellStart"/>
-            <w:r>
-              <w:rPr>
-                <w:rFonts w:cs="Times New Roman"/>
-                <w:sz w:val="24"/>
-                <w:szCs w:val="24"/>
-              </w:rPr>
-              <w:t>WageType</w:t>
-            </w:r>
-            <w:proofErr w:type="spellEnd"/>
-          </w:p>
-        </w:tc>
-        <w:tc>
-          <w:tcPr>
-            <w:tcW w:w="646" w:type="pct"/>
-            <w:vAlign w:val="center"/>
-          </w:tcPr>
-          <w:p>
-            <w:pPr>
-              <w:ind w:firstLine="0"/>
-              <w:jc w:val="center"/>
-              <w:rPr>
-                <w:rFonts w:cs="Times New Roman"/>
-                <w:sz w:val="24"/>
-                <w:szCs w:val="24"/>
-                <w:lang w:val="en-US"/>
-              </w:rPr>
-            </w:pPr>
-            <w:r>
-              <w:rPr>
-                <w:rFonts w:cs="Times New Roman"/>
-                <w:sz w:val="24"/>
-                <w:szCs w:val="24"/>
-                <w:lang w:val="en-US"/>
-              </w:rPr>
-              <w:t>string</w:t>
-            </w:r>
-          </w:p>
-        </w:tc>
-        <w:tc>
-          <w:tcPr>
-            <w:tcW w:w="2570" w:type="pct"/>
-            <w:vAlign w:val="center"/>
-          </w:tcPr>
-          <w:p>
-            <w:pPr>
-              <w:ind w:firstLine="0"/>
-              <w:jc w:val="left"/>
-              <w:rPr>
-                <w:rFonts w:cs="Times New Roman"/>
-                <w:sz w:val="24"/>
-                <w:szCs w:val="24"/>
-              </w:rPr>
-            </w:pPr>
-            <w:r>
-              <w:rPr>
-                <w:rFonts w:cs="Times New Roman"/>
-                <w:sz w:val="24"/>
-                <w:szCs w:val="24"/>
-              </w:rPr>
-              <w:t>Тип заработной платы</w:t>
-            </w:r>
-          </w:p>
-        </w:tc>
-      </w:tr>
-      <w:tr>
-        <w:tc>
-          <w:tcPr>
-            <w:tcW w:w="1784" w:type="pct"/>
-            <w:vAlign w:val="center"/>
-          </w:tcPr>
-          <w:p>
-            <w:pPr>
-              <w:ind w:firstLine="0"/>
-              <w:jc w:val="left"/>
-              <w:rPr>
-                <w:rFonts w:cs="Times New Roman"/>
-                <w:sz w:val="24"/>
-                <w:szCs w:val="24"/>
-                <w:lang w:val="en-US"/>
-              </w:rPr>
-            </w:pPr>
-            <w:r>
-              <w:rPr>
-                <w:rFonts w:cs="Times New Roman"/>
-                <w:sz w:val="24"/>
-                <w:szCs w:val="24"/>
-                <w:lang w:val="en-US"/>
-              </w:rPr>
-              <w:t xml:space="preserve">+ </w:t>
-            </w:r>
-            <w:proofErr w:type="spellStart"/>
-            <w:r>
-              <w:rPr>
-                <w:rFonts w:cs="Times New Roman"/>
-                <w:sz w:val="24"/>
-                <w:szCs w:val="24"/>
-                <w:lang w:val="en-US"/>
-              </w:rPr>
-              <w:t>Parametrs</w:t>
-            </w:r>
-            <w:proofErr w:type="spellEnd"/>
-          </w:p>
-        </w:tc>
-        <w:tc>
-          <w:tcPr>
-            <w:tcW w:w="646" w:type="pct"/>
-            <w:vAlign w:val="center"/>
-          </w:tcPr>
-          <w:p>
-            <w:pPr>
-              <w:ind w:firstLine="0"/>
-              <w:jc w:val="center"/>
-              <w:rPr>
-                <w:rFonts w:cs="Times New Roman"/>
-                <w:sz w:val="24"/>
-                <w:szCs w:val="24"/>
-                <w:lang w:val="en-US"/>
-              </w:rPr>
-            </w:pPr>
-            <w:r>
-              <w:rPr>
-                <w:rFonts w:cs="Times New Roman"/>
-                <w:sz w:val="24"/>
-                <w:szCs w:val="24"/>
-                <w:lang w:val="en-US"/>
-              </w:rPr>
-              <w:t>string</w:t>
-            </w:r>
-          </w:p>
-        </w:tc>
-        <w:tc>
-          <w:tcPr>
-            <w:tcW w:w="2570" w:type="pct"/>
-            <w:vAlign w:val="center"/>
-          </w:tcPr>
-          <w:p>
-            <w:pPr>
-              <w:ind w:firstLine="0"/>
-              <w:jc w:val="left"/>
-              <w:rPr>
-                <w:rFonts w:cs="Times New Roman"/>
-                <w:sz w:val="24"/>
-                <w:szCs w:val="24"/>
-              </w:rPr>
-            </w:pPr>
-            <w:r>
-              <w:rPr>
-                <w:rFonts w:cs="Times New Roman"/>
-                <w:sz w:val="24"/>
-                <w:szCs w:val="24"/>
-              </w:rPr>
-              <w:t>Параметры для расчёта заработной платы</w:t>
-            </w:r>
-          </w:p>
-        </w:tc>
-      </w:tr>
-      <w:tr>
-        <w:tc>
-          <w:tcPr>
-            <w:tcW w:w="1784" w:type="pct"/>
-            <w:vAlign w:val="center"/>
-          </w:tcPr>
-          <w:p>
-            <w:pPr>
-              <w:ind w:firstLine="0"/>
-              <w:jc w:val="left"/>
-              <w:rPr>
-                <w:rFonts w:cs="Times New Roman"/>
-                <w:sz w:val="24"/>
-                <w:szCs w:val="24"/>
-                <w:lang w:val="en-US"/>
-              </w:rPr>
-            </w:pPr>
-            <w:r>
-              <w:rPr>
-                <w:rFonts w:cs="Times New Roman"/>
-                <w:sz w:val="24"/>
-                <w:szCs w:val="24"/>
-                <w:lang w:val="en-US"/>
-              </w:rPr>
-              <w:t xml:space="preserve">+ </w:t>
-            </w:r>
-            <w:proofErr w:type="spellStart"/>
-            <w:r>
-              <w:rPr>
-                <w:rFonts w:cs="Times New Roman"/>
-                <w:sz w:val="24"/>
-                <w:szCs w:val="24"/>
-                <w:lang w:val="en-US"/>
-              </w:rPr>
-              <w:t>GetInfo</w:t>
-            </w:r>
-            <w:proofErr w:type="spellEnd"/>
-          </w:p>
-        </w:tc>
-        <w:tc>
-          <w:tcPr>
-            <w:tcW w:w="646" w:type="pct"/>
-            <w:vAlign w:val="center"/>
-          </w:tcPr>
-          <w:p>
-            <w:pPr>
-              <w:ind w:firstLine="0"/>
-              <w:jc w:val="center"/>
-              <w:rPr>
-                <w:rFonts w:cs="Times New Roman"/>
-                <w:sz w:val="24"/>
-                <w:szCs w:val="24"/>
-                <w:lang w:val="en-US"/>
-              </w:rPr>
-            </w:pPr>
-            <w:r>
-              <w:rPr>
-                <w:rFonts w:cs="Times New Roman"/>
-                <w:sz w:val="24"/>
-                <w:szCs w:val="24"/>
-                <w:lang w:val="en-US"/>
-              </w:rPr>
-              <w:t>string</w:t>
-            </w:r>
-          </w:p>
-        </w:tc>
-        <w:tc>
-          <w:tcPr>
-            <w:tcW w:w="2570" w:type="pct"/>
-            <w:vAlign w:val="center"/>
-          </w:tcPr>
-          <w:p>
-            <w:pPr>
-              <w:ind w:firstLine="0"/>
-              <w:jc w:val="left"/>
-              <w:rPr>
-                <w:rFonts w:cs="Times New Roman"/>
-                <w:sz w:val="24"/>
-                <w:szCs w:val="24"/>
-              </w:rPr>
-            </w:pPr>
-            <w:r>
-              <w:rPr>
-                <w:rFonts w:cs="Times New Roman"/>
-                <w:sz w:val="24"/>
-                <w:szCs w:val="24"/>
-              </w:rPr>
-              <w:t>Информация о зарплате</w:t>
-            </w:r>
-          </w:p>
-        </w:tc>
-      </w:tr>
-      <w:tr>
-        <w:tc>
-          <w:tcPr>
-            <w:tcW w:w="1784" w:type="pct"/>
-            <w:vAlign w:val="center"/>
-          </w:tcPr>
-          <w:p>
-            <w:pPr>
-              <w:ind w:firstLine="0"/>
-              <w:jc w:val="left"/>
-              <w:rPr>
-                <w:rFonts w:cs="Times New Roman"/>
-                <w:sz w:val="24"/>
-                <w:szCs w:val="24"/>
-              </w:rPr>
-            </w:pPr>
-            <w:r>
-              <w:rPr>
-                <w:rFonts w:cs="Times New Roman"/>
-                <w:sz w:val="24"/>
-                <w:szCs w:val="24"/>
-              </w:rPr>
-              <w:t xml:space="preserve">+ </w:t>
-            </w:r>
-            <w:proofErr w:type="spellStart"/>
-            <w:r>
-              <w:rPr>
-                <w:rFonts w:cs="Times New Roman"/>
-                <w:sz w:val="24"/>
-                <w:szCs w:val="24"/>
-              </w:rPr>
-              <w:t>Wages</w:t>
-            </w:r>
-            <w:proofErr w:type="spellEnd"/>
-          </w:p>
-        </w:tc>
-        <w:tc>
-          <w:tcPr>
-            <w:tcW w:w="646" w:type="pct"/>
-            <w:vAlign w:val="center"/>
-          </w:tcPr>
-          <w:p>
-            <w:pPr>
-              <w:ind w:firstLine="0"/>
-              <w:jc w:val="center"/>
-              <w:rPr>
-                <w:rFonts w:cs="Times New Roman"/>
-                <w:sz w:val="24"/>
-                <w:szCs w:val="24"/>
-                <w:lang w:val="en-US"/>
-              </w:rPr>
-            </w:pPr>
-            <w:r>
-              <w:rPr>
-                <w:rFonts w:cs="Times New Roman"/>
-                <w:sz w:val="24"/>
-                <w:szCs w:val="24"/>
-                <w:lang w:val="en-US"/>
-              </w:rPr>
-              <w:t>double</w:t>
-            </w:r>
-          </w:p>
-        </w:tc>
-        <w:tc>
-          <w:tcPr>
-            <w:tcW w:w="2570" w:type="pct"/>
-            <w:vAlign w:val="center"/>
-          </w:tcPr>
-          <w:p>
-            <w:pPr>
-              <w:ind w:firstLine="0"/>
-              <w:jc w:val="left"/>
-              <w:rPr>
-                <w:rFonts w:cs="Times New Roman"/>
-                <w:sz w:val="24"/>
-                <w:szCs w:val="24"/>
-              </w:rPr>
-            </w:pPr>
-            <w:r>
-              <w:rPr>
-                <w:rFonts w:cs="Times New Roman"/>
-                <w:sz w:val="24"/>
-                <w:szCs w:val="24"/>
-              </w:rPr>
-              <w:t>Вычисление зарплаты по часовой тарифной ставке</w:t>
-            </w:r>
-          </w:p>
-        </w:tc>
-      </w:tr>
-    </w:tbl>
-    <w:p>
-      <w:pPr>
-        <w:spacing w:before="240"/>
+        <w:ind w:firstLine="0"/>
+      </w:pPr>
+    </w:p>
+    <w:p>
+      <w:pPr>
         <w:ind w:firstLine="0"/>
       </w:pPr>
     </w:p>
@@ -6697,15 +7090,16 @@
           <w:bCs/>
         </w:rPr>
       </w:pPr>
-      <w:bookmarkStart w:id="16" w:name="_Toc74829067"/>
-      <w:bookmarkStart w:id="17" w:name="_Toc74956676"/>
-      <w:bookmarkStart w:id="18" w:name="_Toc136600558"/>
-      <w:bookmarkStart w:id="19" w:name="_Toc154407794"/>
-      <w:r>
-        <w:rPr>
-          <w:b/>
-          <w:bCs/>
-        </w:rPr>
+      <w:bookmarkStart w:id="15" w:name="_Toc74829067"/>
+      <w:bookmarkStart w:id="16" w:name="_Toc74956676"/>
+      <w:bookmarkStart w:id="17" w:name="_Toc136600558"/>
+      <w:bookmarkStart w:id="18" w:name="_Toc154407794"/>
+      <w:r>
+        <w:rPr>
+          <w:b/>
+          <w:bCs/>
+        </w:rPr>
+        <w:lastRenderedPageBreak/>
         <w:t xml:space="preserve">1.4 Дерево ветвлений </w:t>
       </w:r>
       <w:r>
@@ -6716,14 +7110,13 @@
         </w:rPr>
         <w:t>Git</w:t>
       </w:r>
+      <w:bookmarkEnd w:id="15"/>
       <w:bookmarkEnd w:id="16"/>
       <w:bookmarkEnd w:id="17"/>
       <w:bookmarkEnd w:id="18"/>
-      <w:bookmarkEnd w:id="19"/>
-    </w:p>
-    <w:p>
-      <w:pPr>
-        <w:spacing w:after="240"/>
+    </w:p>
+    <w:p>
+      <w:pPr>
         <w:ind w:firstLine="709"/>
       </w:pPr>
       <w:r>
@@ -6741,7 +7134,6 @@
     </w:p>
     <w:p>
       <w:pPr>
-        <w:spacing w:after="240"/>
         <w:ind w:firstLine="0"/>
         <w:jc w:val="center"/>
       </w:pPr>
@@ -6790,6 +7182,9 @@
       <w:pPr>
         <w:ind w:firstLine="0"/>
         <w:jc w:val="center"/>
+        <w:rPr>
+          <w:lang w:val="en-US"/>
+        </w:rPr>
       </w:pPr>
       <w:r>
         <w:t xml:space="preserve">Рисунок 3 – Дерево ветвлений </w:t>
@@ -6803,7 +7198,12 @@
     </w:p>
     <w:p>
       <w:pPr>
-        <w:spacing w:after="240"/>
+        <w:ind w:firstLine="0"/>
+        <w:jc w:val="center"/>
+      </w:pPr>
+    </w:p>
+    <w:p>
+      <w:pPr>
         <w:ind w:firstLine="709"/>
         <w:outlineLvl w:val="1"/>
         <w:rPr>
@@ -6811,22 +7211,21 @@
           <w:bCs/>
         </w:rPr>
       </w:pPr>
-      <w:bookmarkStart w:id="20" w:name="_Toc74829068"/>
-      <w:bookmarkStart w:id="21" w:name="_Toc74956677"/>
-      <w:bookmarkStart w:id="22" w:name="_Toc136600559"/>
-      <w:bookmarkStart w:id="23" w:name="_Toc154407795"/>
-      <w:r>
-        <w:rPr>
-          <w:b/>
-          <w:bCs/>
-        </w:rPr>
-        <w:lastRenderedPageBreak/>
+      <w:bookmarkStart w:id="19" w:name="_Toc74829068"/>
+      <w:bookmarkStart w:id="20" w:name="_Toc74956677"/>
+      <w:bookmarkStart w:id="21" w:name="_Toc136600559"/>
+      <w:bookmarkStart w:id="22" w:name="_Toc154407795"/>
+      <w:r>
+        <w:rPr>
+          <w:b/>
+          <w:bCs/>
+        </w:rPr>
         <w:t>1.5 Тестирование программы</w:t>
       </w:r>
+      <w:bookmarkEnd w:id="19"/>
       <w:bookmarkEnd w:id="20"/>
       <w:bookmarkEnd w:id="21"/>
       <w:bookmarkEnd w:id="22"/>
-      <w:bookmarkEnd w:id="23"/>
     </w:p>
     <w:p>
       <w:pPr>
@@ -6838,7 +7237,6 @@
     </w:p>
     <w:p>
       <w:pPr>
-        <w:spacing w:after="240"/>
         <w:ind w:firstLine="709"/>
       </w:pPr>
       <w:r>
@@ -6902,6 +7300,12 @@
     </w:p>
     <w:p>
       <w:pPr>
+        <w:ind w:firstLine="0"/>
+        <w:jc w:val="center"/>
+      </w:pPr>
+    </w:p>
+    <w:p>
+      <w:pPr>
         <w:ind w:firstLine="709"/>
         <w:rPr>
           <w:b/>
@@ -6913,6 +7317,7 @@
           <w:b/>
           <w:bCs/>
         </w:rPr>
+        <w:lastRenderedPageBreak/>
         <w:t>1.5.1 Тестовый случай «Добавить элемент»</w:t>
       </w:r>
     </w:p>
@@ -6934,9 +7339,9 @@
           <w:noProof/>
         </w:rPr>
         <w:drawing>
-          <wp:inline distT="0" distB="0" distL="0" distR="0" wp14:anchorId="2AF0E346" wp14:editId="764BC6C6">
-            <wp:extent cx="3009900" cy="3067050"/>
-            <wp:effectExtent l="0" t="0" r="0" b="0"/>
+          <wp:inline distT="0" distB="0" distL="0" distR="0" wp14:anchorId="2AF0E346" wp14:editId="566FEBFD">
+            <wp:extent cx="2700394" cy="2751667"/>
+            <wp:effectExtent l="0" t="0" r="5080" b="0"/>
             <wp:docPr id="5" name="Рисунок 5"/>
             <wp:cNvGraphicFramePr>
               <a:graphicFrameLocks xmlns:a="http://schemas.openxmlformats.org/drawingml/2006/main" noChangeAspect="1"/>
@@ -6957,7 +7362,7 @@
                   <pic:spPr>
                     <a:xfrm>
                       <a:off x="0" y="0"/>
-                      <a:ext cx="3009900" cy="3067050"/>
+                      <a:ext cx="2708063" cy="2759482"/>
                     </a:xfrm>
                     <a:prstGeom prst="rect">
                       <a:avLst/>
@@ -6984,7 +7389,6 @@
         <w:ind w:firstLine="709"/>
       </w:pPr>
       <w:r>
-        <w:lastRenderedPageBreak/>
         <w:t xml:space="preserve">Параметры любой из выбранных </w:t>
       </w:r>
       <w:r>
@@ -7036,9 +7440,9 @@
           <w:noProof/>
         </w:rPr>
         <w:drawing>
-          <wp:inline distT="0" distB="0" distL="0" distR="0" wp14:anchorId="70BCD80F" wp14:editId="17B9AFC9">
-            <wp:extent cx="2943225" cy="3048000"/>
-            <wp:effectExtent l="0" t="0" r="9525" b="0"/>
+          <wp:inline distT="0" distB="0" distL="0" distR="0" wp14:anchorId="70BCD80F" wp14:editId="5A52582A">
+            <wp:extent cx="2760133" cy="2858390"/>
+            <wp:effectExtent l="0" t="0" r="2540" b="0"/>
             <wp:docPr id="6" name="Рисунок 6"/>
             <wp:cNvGraphicFramePr>
               <a:graphicFrameLocks xmlns:a="http://schemas.openxmlformats.org/drawingml/2006/main" noChangeAspect="1"/>
@@ -7059,7 +7463,7 @@
                   <pic:spPr>
                     <a:xfrm>
                       <a:off x="0" y="0"/>
-                      <a:ext cx="2943225" cy="3048000"/>
+                      <a:ext cx="2767973" cy="2866509"/>
                     </a:xfrm>
                     <a:prstGeom prst="rect">
                       <a:avLst/>
@@ -7090,6 +7494,7 @@
         <w:rPr>
           <w:noProof/>
         </w:rPr>
+        <w:lastRenderedPageBreak/>
         <w:drawing>
           <wp:inline distT="0" distB="0" distL="0" distR="0" wp14:anchorId="4F84EA55" wp14:editId="4F422571">
             <wp:extent cx="6120130" cy="3046095"/>
@@ -7141,11 +7546,7 @@
         <w:ind w:firstLine="709"/>
       </w:pPr>
       <w:r>
-        <w:t xml:space="preserve">В программе предусмотрена система обработки некорректного ввода данных пользователем. Например, при попытке ввести число с несколькими </w:t>
-      </w:r>
-      <w:r>
-        <w:lastRenderedPageBreak/>
-        <w:t xml:space="preserve">запятыми появится соответствующее сообщение об ошибке (рисунки 8-9). Аналогичным образом обрабатывается попытка ввода </w:t>
+        <w:t xml:space="preserve">В программе предусмотрена система обработки некорректного ввода данных пользователем. Например, при попытке ввести число с несколькими запятыми появится соответствующее сообщение об ошибке (рисунки 8-9). Аналогичным образом обрабатывается попытка ввода </w:t>
       </w:r>
       <w:proofErr w:type="spellStart"/>
       <w:r>
@@ -7169,9 +7570,9 @@
           <w:noProof/>
         </w:rPr>
         <w:drawing>
-          <wp:inline distT="0" distB="0" distL="0" distR="0" wp14:anchorId="3FE98A14" wp14:editId="7D630883">
-            <wp:extent cx="2933700" cy="3038475"/>
-            <wp:effectExtent l="0" t="0" r="0" b="9525"/>
+          <wp:inline distT="0" distB="0" distL="0" distR="0" wp14:anchorId="3FE98A14" wp14:editId="069DF47E">
+            <wp:extent cx="3269885" cy="3386667"/>
+            <wp:effectExtent l="0" t="0" r="6985" b="4445"/>
             <wp:docPr id="8" name="Рисунок 8"/>
             <wp:cNvGraphicFramePr>
               <a:graphicFrameLocks xmlns:a="http://schemas.openxmlformats.org/drawingml/2006/main" noChangeAspect="1"/>
@@ -7192,7 +7593,7 @@
                   <pic:spPr>
                     <a:xfrm>
                       <a:off x="0" y="0"/>
-                      <a:ext cx="2933700" cy="3038475"/>
+                      <a:ext cx="3279230" cy="3396346"/>
                     </a:xfrm>
                     <a:prstGeom prst="rect">
                       <a:avLst/>
@@ -7223,6 +7624,7 @@
         <w:rPr>
           <w:noProof/>
         </w:rPr>
+        <w:lastRenderedPageBreak/>
         <w:drawing>
           <wp:inline distT="0" distB="0" distL="0" distR="0" wp14:anchorId="5980483D" wp14:editId="29602028">
             <wp:extent cx="3971925" cy="1752600"/>
@@ -7280,6 +7682,11 @@
     <w:p>
       <w:pPr>
         <w:ind w:firstLine="709"/>
+      </w:pPr>
+    </w:p>
+    <w:p>
+      <w:pPr>
+        <w:ind w:firstLine="709"/>
         <w:rPr>
           <w:b/>
           <w:bCs/>
@@ -7312,7 +7719,6 @@
         <w:rPr>
           <w:noProof/>
         </w:rPr>
-        <w:lastRenderedPageBreak/>
         <w:drawing>
           <wp:inline distT="0" distB="0" distL="0" distR="0" wp14:anchorId="30BECCA6" wp14:editId="2E9D93F7">
             <wp:extent cx="6120130" cy="3064510"/>
@@ -7362,15 +7768,17 @@
     <w:p>
       <w:pPr>
         <w:ind w:firstLine="0"/>
+        <w:jc w:val="center"/>
       </w:pPr>
       <w:r>
         <w:rPr>
           <w:noProof/>
         </w:rPr>
+        <w:lastRenderedPageBreak/>
         <w:drawing>
-          <wp:inline distT="0" distB="0" distL="0" distR="0" wp14:anchorId="74A0E7C2" wp14:editId="3D993DB0">
-            <wp:extent cx="6120130" cy="3032125"/>
-            <wp:effectExtent l="0" t="0" r="0" b="0"/>
+          <wp:inline distT="0" distB="0" distL="0" distR="0" wp14:anchorId="74A0E7C2" wp14:editId="2FF609AE">
+            <wp:extent cx="5109721" cy="2531533"/>
+            <wp:effectExtent l="0" t="0" r="0" b="2540"/>
             <wp:docPr id="12" name="Рисунок 12"/>
             <wp:cNvGraphicFramePr>
               <a:graphicFrameLocks xmlns:a="http://schemas.openxmlformats.org/drawingml/2006/main" noChangeAspect="1"/>
@@ -7391,7 +7799,7 @@
                   <pic:spPr>
                     <a:xfrm>
                       <a:off x="0" y="0"/>
-                      <a:ext cx="6120130" cy="3032125"/>
+                      <a:ext cx="5127696" cy="2540438"/>
                     </a:xfrm>
                     <a:prstGeom prst="rect">
                       <a:avLst/>
@@ -7422,11 +7830,10 @@
         <w:rPr>
           <w:noProof/>
         </w:rPr>
-        <w:lastRenderedPageBreak/>
         <w:drawing>
-          <wp:inline distT="0" distB="0" distL="0" distR="0" wp14:anchorId="6CED16BA" wp14:editId="2B30A05D">
-            <wp:extent cx="6120130" cy="3032125"/>
-            <wp:effectExtent l="0" t="0" r="0" b="0"/>
+          <wp:inline distT="0" distB="0" distL="0" distR="0" wp14:anchorId="6CED16BA" wp14:editId="141ED5F2">
+            <wp:extent cx="5263526" cy="2607734"/>
+            <wp:effectExtent l="0" t="0" r="0" b="2540"/>
             <wp:docPr id="13" name="Рисунок 13"/>
             <wp:cNvGraphicFramePr>
               <a:graphicFrameLocks xmlns:a="http://schemas.openxmlformats.org/drawingml/2006/main" noChangeAspect="1"/>
@@ -7447,7 +7854,7 @@
                   <pic:spPr>
                     <a:xfrm>
                       <a:off x="0" y="0"/>
-                      <a:ext cx="6120130" cy="3032125"/>
+                      <a:ext cx="5277282" cy="2614549"/>
                     </a:xfrm>
                     <a:prstGeom prst="rect">
                       <a:avLst/>
@@ -7479,9 +7886,9 @@
           <w:noProof/>
         </w:rPr>
         <w:drawing>
-          <wp:inline distT="0" distB="0" distL="0" distR="0" wp14:anchorId="06D2BB66" wp14:editId="5BE8D2DC">
-            <wp:extent cx="6120130" cy="3064510"/>
-            <wp:effectExtent l="0" t="0" r="0" b="2540"/>
+          <wp:inline distT="0" distB="0" distL="0" distR="0" wp14:anchorId="06D2BB66" wp14:editId="45ED4D1D">
+            <wp:extent cx="5325534" cy="2666635"/>
+            <wp:effectExtent l="0" t="0" r="8890" b="635"/>
             <wp:docPr id="14" name="Рисунок 14"/>
             <wp:cNvGraphicFramePr>
               <a:graphicFrameLocks xmlns:a="http://schemas.openxmlformats.org/drawingml/2006/main" noChangeAspect="1"/>
@@ -7502,7 +7909,7 @@
                   <pic:spPr>
                     <a:xfrm>
                       <a:off x="0" y="0"/>
-                      <a:ext cx="6120130" cy="3064510"/>
+                      <a:ext cx="5351453" cy="2679613"/>
                     </a:xfrm>
                     <a:prstGeom prst="rect">
                       <a:avLst/>
@@ -7526,6 +7933,12 @@
     </w:p>
     <w:p>
       <w:pPr>
+        <w:ind w:firstLine="0"/>
+        <w:jc w:val="center"/>
+      </w:pPr>
+    </w:p>
+    <w:p>
+      <w:pPr>
         <w:ind w:firstLine="709"/>
         <w:rPr>
           <w:b/>
@@ -7537,6 +7950,7 @@
           <w:b/>
           <w:bCs/>
         </w:rPr>
+        <w:lastRenderedPageBreak/>
         <w:t>1.5.3 Тестовый случай «Найти элемент»</w:t>
       </w:r>
     </w:p>
@@ -7557,11 +7971,10 @@
         <w:rPr>
           <w:noProof/>
         </w:rPr>
-        <w:lastRenderedPageBreak/>
         <w:drawing>
-          <wp:inline distT="0" distB="0" distL="0" distR="0" wp14:anchorId="572D1235" wp14:editId="0047EA32">
-            <wp:extent cx="6120130" cy="3041650"/>
-            <wp:effectExtent l="0" t="0" r="0" b="6350"/>
+          <wp:inline distT="0" distB="0" distL="0" distR="0" wp14:anchorId="572D1235" wp14:editId="15956D82">
+            <wp:extent cx="5178900" cy="2573867"/>
+            <wp:effectExtent l="0" t="0" r="3175" b="0"/>
             <wp:docPr id="15" name="Рисунок 15"/>
             <wp:cNvGraphicFramePr>
               <a:graphicFrameLocks xmlns:a="http://schemas.openxmlformats.org/drawingml/2006/main" noChangeAspect="1"/>
@@ -7582,7 +7995,7 @@
                   <pic:spPr>
                     <a:xfrm>
                       <a:off x="0" y="0"/>
-                      <a:ext cx="6120130" cy="3041650"/>
+                      <a:ext cx="5196187" cy="2582458"/>
                     </a:xfrm>
                     <a:prstGeom prst="rect">
                       <a:avLst/>
@@ -7614,9 +8027,9 @@
           <w:noProof/>
         </w:rPr>
         <w:drawing>
-          <wp:inline distT="0" distB="0" distL="0" distR="0" wp14:anchorId="63EBADA5" wp14:editId="63718CB3">
-            <wp:extent cx="3638550" cy="2600325"/>
-            <wp:effectExtent l="0" t="0" r="0" b="9525"/>
+          <wp:inline distT="0" distB="0" distL="0" distR="0" wp14:anchorId="63EBADA5" wp14:editId="426B5397">
+            <wp:extent cx="3411973" cy="2438400"/>
+            <wp:effectExtent l="0" t="0" r="0" b="0"/>
             <wp:docPr id="16" name="Рисунок 16"/>
             <wp:cNvGraphicFramePr>
               <a:graphicFrameLocks xmlns:a="http://schemas.openxmlformats.org/drawingml/2006/main" noChangeAspect="1"/>
@@ -7637,7 +8050,7 @@
                   <pic:spPr>
                     <a:xfrm>
                       <a:off x="0" y="0"/>
-                      <a:ext cx="3638550" cy="2600325"/>
+                      <a:ext cx="3432384" cy="2452987"/>
                     </a:xfrm>
                     <a:prstGeom prst="rect">
                       <a:avLst/>
@@ -7661,7 +8074,6 @@
     </w:p>
     <w:p>
       <w:pPr>
-        <w:spacing w:before="240"/>
         <w:ind w:firstLine="709"/>
       </w:pPr>
       <w:r>
@@ -7679,9 +8091,9 @@
         </w:rPr>
         <w:lastRenderedPageBreak/>
         <w:drawing>
-          <wp:inline distT="0" distB="0" distL="0" distR="0" wp14:anchorId="1B721FB3" wp14:editId="0436E0E2">
-            <wp:extent cx="3648075" cy="2657475"/>
-            <wp:effectExtent l="0" t="0" r="9525" b="9525"/>
+          <wp:inline distT="0" distB="0" distL="0" distR="0" wp14:anchorId="1B721FB3" wp14:editId="1B1A6C8F">
+            <wp:extent cx="3068391" cy="2235200"/>
+            <wp:effectExtent l="0" t="0" r="0" b="0"/>
             <wp:docPr id="17" name="Рисунок 17"/>
             <wp:cNvGraphicFramePr>
               <a:graphicFrameLocks xmlns:a="http://schemas.openxmlformats.org/drawingml/2006/main" noChangeAspect="1"/>
@@ -7702,7 +8114,7 @@
                   <pic:spPr>
                     <a:xfrm>
                       <a:off x="0" y="0"/>
-                      <a:ext cx="3648075" cy="2657475"/>
+                      <a:ext cx="3089040" cy="2250242"/>
                     </a:xfrm>
                     <a:prstGeom prst="rect">
                       <a:avLst/>
@@ -7734,9 +8146,9 @@
           <w:noProof/>
         </w:rPr>
         <w:drawing>
-          <wp:inline distT="0" distB="0" distL="0" distR="0" wp14:anchorId="6A9594A0" wp14:editId="3BA08CC1">
-            <wp:extent cx="6120130" cy="3032125"/>
-            <wp:effectExtent l="0" t="0" r="0" b="0"/>
+          <wp:inline distT="0" distB="0" distL="0" distR="0" wp14:anchorId="6A9594A0" wp14:editId="4ADFE3F8">
+            <wp:extent cx="4870470" cy="2413000"/>
+            <wp:effectExtent l="0" t="0" r="6350" b="6350"/>
             <wp:docPr id="18" name="Рисунок 18"/>
             <wp:cNvGraphicFramePr>
               <a:graphicFrameLocks xmlns:a="http://schemas.openxmlformats.org/drawingml/2006/main" noChangeAspect="1"/>
@@ -7757,7 +8169,7 @@
                   <pic:spPr>
                     <a:xfrm>
                       <a:off x="0" y="0"/>
-                      <a:ext cx="6120130" cy="3032125"/>
+                      <a:ext cx="4879313" cy="2417381"/>
                     </a:xfrm>
                     <a:prstGeom prst="rect">
                       <a:avLst/>
@@ -7790,16 +8202,16 @@
     <w:p>
       <w:pPr>
         <w:ind w:firstLine="0"/>
+        <w:jc w:val="center"/>
       </w:pPr>
       <w:r>
         <w:rPr>
           <w:noProof/>
         </w:rPr>
-        <w:lastRenderedPageBreak/>
         <w:drawing>
-          <wp:inline distT="0" distB="0" distL="0" distR="0" wp14:anchorId="35D09613" wp14:editId="6A2D5E93">
-            <wp:extent cx="6120130" cy="3022600"/>
-            <wp:effectExtent l="0" t="0" r="0" b="6350"/>
+          <wp:inline distT="0" distB="0" distL="0" distR="0" wp14:anchorId="35D09613" wp14:editId="66B7FA20">
+            <wp:extent cx="5410200" cy="2671981"/>
+            <wp:effectExtent l="0" t="0" r="0" b="0"/>
             <wp:docPr id="19" name="Рисунок 19"/>
             <wp:cNvGraphicFramePr>
               <a:graphicFrameLocks xmlns:a="http://schemas.openxmlformats.org/drawingml/2006/main" noChangeAspect="1"/>
@@ -7820,7 +8232,7 @@
                   <pic:spPr>
                     <a:xfrm>
                       <a:off x="0" y="0"/>
-                      <a:ext cx="6120130" cy="3022600"/>
+                      <a:ext cx="5425950" cy="2679760"/>
                     </a:xfrm>
                     <a:prstGeom prst="rect">
                       <a:avLst/>
@@ -7855,6 +8267,7 @@
           <w:b/>
           <w:bCs/>
         </w:rPr>
+        <w:lastRenderedPageBreak/>
         <w:t>1.5.4 Тестовый случай «Сохранить данные»</w:t>
       </w:r>
     </w:p>
@@ -7869,15 +8282,16 @@
     <w:p>
       <w:pPr>
         <w:ind w:firstLine="0"/>
+        <w:jc w:val="center"/>
       </w:pPr>
       <w:r>
         <w:rPr>
           <w:noProof/>
         </w:rPr>
         <w:drawing>
-          <wp:inline distT="0" distB="0" distL="0" distR="0" wp14:anchorId="6B6F4332" wp14:editId="2328CB7E">
-            <wp:extent cx="6120130" cy="3120390"/>
-            <wp:effectExtent l="0" t="0" r="0" b="3810"/>
+          <wp:inline distT="0" distB="0" distL="0" distR="0" wp14:anchorId="6B6F4332" wp14:editId="2B7263F6">
+            <wp:extent cx="5048215" cy="2573867"/>
+            <wp:effectExtent l="0" t="0" r="635" b="0"/>
             <wp:docPr id="20" name="Рисунок 20"/>
             <wp:cNvGraphicFramePr>
               <a:graphicFrameLocks xmlns:a="http://schemas.openxmlformats.org/drawingml/2006/main" noChangeAspect="1"/>
@@ -7898,7 +8312,7 @@
                   <pic:spPr>
                     <a:xfrm>
                       <a:off x="0" y="0"/>
-                      <a:ext cx="6120130" cy="3120390"/>
+                      <a:ext cx="5062904" cy="2581356"/>
                     </a:xfrm>
                     <a:prstGeom prst="rect">
                       <a:avLst/>
@@ -7923,12 +8337,12 @@
     <w:p>
       <w:pPr>
         <w:ind w:firstLine="0"/>
+        <w:jc w:val="center"/>
       </w:pPr>
       <w:r>
         <w:rPr>
           <w:noProof/>
         </w:rPr>
-        <w:lastRenderedPageBreak/>
         <w:drawing>
           <wp:inline distT="0" distB="0" distL="0" distR="0" wp14:anchorId="306F7929" wp14:editId="555FAC06">
             <wp:extent cx="6120130" cy="3425190"/>
@@ -7992,10 +8406,11 @@
         <w:rPr>
           <w:noProof/>
         </w:rPr>
+        <w:lastRenderedPageBreak/>
         <w:drawing>
-          <wp:inline distT="0" distB="0" distL="0" distR="0" wp14:anchorId="4AF738A0" wp14:editId="09442BF8">
-            <wp:extent cx="2219325" cy="1647825"/>
-            <wp:effectExtent l="0" t="0" r="9525" b="9525"/>
+          <wp:inline distT="0" distB="0" distL="0" distR="0" wp14:anchorId="4AF738A0" wp14:editId="3F8445BD">
+            <wp:extent cx="2116667" cy="1571603"/>
+            <wp:effectExtent l="0" t="0" r="0" b="0"/>
             <wp:docPr id="22" name="Рисунок 22"/>
             <wp:cNvGraphicFramePr>
               <a:graphicFrameLocks xmlns:a="http://schemas.openxmlformats.org/drawingml/2006/main" noChangeAspect="1"/>
@@ -8016,7 +8431,7 @@
                   <pic:spPr>
                     <a:xfrm>
                       <a:off x="0" y="0"/>
-                      <a:ext cx="2219325" cy="1647825"/>
+                      <a:ext cx="2122035" cy="1575589"/>
                     </a:xfrm>
                     <a:prstGeom prst="rect">
                       <a:avLst/>
@@ -8110,11 +8525,10 @@
         <w:rPr>
           <w:noProof/>
         </w:rPr>
-        <w:lastRenderedPageBreak/>
         <w:drawing>
-          <wp:inline distT="0" distB="0" distL="0" distR="0" wp14:anchorId="5BF55E07" wp14:editId="6F250C61">
-            <wp:extent cx="2886075" cy="1638300"/>
-            <wp:effectExtent l="0" t="0" r="9525" b="0"/>
+          <wp:inline distT="0" distB="0" distL="0" distR="0" wp14:anchorId="5BF55E07" wp14:editId="2B9ECD52">
+            <wp:extent cx="2658533" cy="1509134"/>
+            <wp:effectExtent l="0" t="0" r="8890" b="0"/>
             <wp:docPr id="24" name="Рисунок 24"/>
             <wp:cNvGraphicFramePr>
               <a:graphicFrameLocks xmlns:a="http://schemas.openxmlformats.org/drawingml/2006/main" noChangeAspect="1"/>
@@ -8135,7 +8549,7 @@
                   <pic:spPr>
                     <a:xfrm>
                       <a:off x="0" y="0"/>
-                      <a:ext cx="2886075" cy="1638300"/>
+                      <a:ext cx="2665220" cy="1512930"/>
                     </a:xfrm>
                     <a:prstGeom prst="rect">
                       <a:avLst/>
@@ -8241,6 +8655,7 @@
         <w:ind w:firstLine="709"/>
       </w:pPr>
       <w:r>
+        <w:lastRenderedPageBreak/>
         <w:t>Далее откроется системный диалог загрузки файла (рисунок 25). После успешной загрузки появится сообщение (рисунки 26 и 27).</w:t>
       </w:r>
     </w:p>
@@ -8254,9 +8669,9 @@
           <w:noProof/>
         </w:rPr>
         <w:drawing>
-          <wp:inline distT="0" distB="0" distL="0" distR="0" wp14:anchorId="783B36EC" wp14:editId="046DEA40">
-            <wp:extent cx="6120130" cy="3430270"/>
-            <wp:effectExtent l="0" t="0" r="0" b="0"/>
+          <wp:inline distT="0" distB="0" distL="0" distR="0" wp14:anchorId="783B36EC" wp14:editId="63CDA39C">
+            <wp:extent cx="5249334" cy="2942198"/>
+            <wp:effectExtent l="0" t="0" r="8890" b="0"/>
             <wp:docPr id="26" name="Рисунок 26"/>
             <wp:cNvGraphicFramePr>
               <a:graphicFrameLocks xmlns:a="http://schemas.openxmlformats.org/drawingml/2006/main" noChangeAspect="1"/>
@@ -8277,7 +8692,7 @@
                   <pic:spPr>
                     <a:xfrm>
                       <a:off x="0" y="0"/>
-                      <a:ext cx="6120130" cy="3430270"/>
+                      <a:ext cx="5255440" cy="2945620"/>
                     </a:xfrm>
                     <a:prstGeom prst="rect">
                       <a:avLst/>
@@ -8308,7 +8723,6 @@
         <w:rPr>
           <w:noProof/>
         </w:rPr>
-        <w:lastRenderedPageBreak/>
         <w:drawing>
           <wp:inline distT="0" distB="0" distL="0" distR="0" wp14:anchorId="3BE89CE6" wp14:editId="65D7F320">
             <wp:extent cx="2219325" cy="1695450"/>
@@ -8365,9 +8779,9 @@
           <w:noProof/>
         </w:rPr>
         <w:drawing>
-          <wp:inline distT="0" distB="0" distL="0" distR="0" wp14:anchorId="7A063AE2" wp14:editId="0693C258">
-            <wp:extent cx="6120130" cy="3055620"/>
-            <wp:effectExtent l="0" t="0" r="0" b="0"/>
+          <wp:inline distT="0" distB="0" distL="0" distR="0" wp14:anchorId="7A063AE2" wp14:editId="34F84A9D">
+            <wp:extent cx="5401734" cy="2696944"/>
+            <wp:effectExtent l="0" t="0" r="8890" b="8255"/>
             <wp:docPr id="28" name="Рисунок 28"/>
             <wp:cNvGraphicFramePr>
               <a:graphicFrameLocks xmlns:a="http://schemas.openxmlformats.org/drawingml/2006/main" noChangeAspect="1"/>
@@ -8388,7 +8802,7 @@
                   <pic:spPr>
                     <a:xfrm>
                       <a:off x="0" y="0"/>
-                      <a:ext cx="6120130" cy="3055620"/>
+                      <a:ext cx="5412742" cy="2702440"/>
                     </a:xfrm>
                     <a:prstGeom prst="rect">
                       <a:avLst/>
@@ -8413,66 +8827,6 @@
     <w:p>
       <w:pPr>
         <w:ind w:firstLine="0"/>
-      </w:pPr>
-    </w:p>
-    <w:p>
-      <w:pPr>
-        <w:ind w:firstLine="0"/>
-      </w:pPr>
-    </w:p>
-    <w:p>
-      <w:pPr>
-        <w:ind w:firstLine="0"/>
-      </w:pPr>
-    </w:p>
-    <w:p>
-      <w:pPr>
-        <w:ind w:firstLine="0"/>
-      </w:pPr>
-    </w:p>
-    <w:p>
-      <w:pPr>
-        <w:ind w:firstLine="0"/>
-      </w:pPr>
-    </w:p>
-    <w:p>
-      <w:pPr>
-        <w:ind w:firstLine="0"/>
-      </w:pPr>
-    </w:p>
-    <w:p>
-      <w:pPr>
-        <w:ind w:firstLine="0"/>
-      </w:pPr>
-    </w:p>
-    <w:p>
-      <w:pPr>
-        <w:ind w:firstLine="0"/>
-      </w:pPr>
-    </w:p>
-    <w:p>
-      <w:pPr>
-        <w:ind w:firstLine="0"/>
-      </w:pPr>
-    </w:p>
-    <w:p>
-      <w:pPr>
-        <w:ind w:firstLine="0"/>
-      </w:pPr>
-    </w:p>
-    <w:p>
-      <w:pPr>
-        <w:ind w:firstLine="0"/>
-      </w:pPr>
-    </w:p>
-    <w:p>
-      <w:pPr>
-        <w:ind w:firstLine="0"/>
-      </w:pPr>
-    </w:p>
-    <w:p>
-      <w:pPr>
-        <w:ind w:firstLine="0"/>
         <w:jc w:val="center"/>
         <w:outlineLvl w:val="0"/>
         <w:rPr>
@@ -8480,10 +8834,10 @@
           <w:bCs/>
         </w:rPr>
       </w:pPr>
-      <w:bookmarkStart w:id="24" w:name="_Toc74829069"/>
-      <w:bookmarkStart w:id="25" w:name="_Toc74956678"/>
-      <w:bookmarkStart w:id="26" w:name="_Toc136600560"/>
-      <w:bookmarkStart w:id="27" w:name="_Toc154407796"/>
+      <w:bookmarkStart w:id="23" w:name="_Toc74829069"/>
+      <w:bookmarkStart w:id="24" w:name="_Toc74956678"/>
+      <w:bookmarkStart w:id="25" w:name="_Toc136600560"/>
+      <w:bookmarkStart w:id="26" w:name="_Toc154407796"/>
       <w:r>
         <w:rPr>
           <w:b/>
@@ -8492,10 +8846,10 @@
         <w:lastRenderedPageBreak/>
         <w:t>СПИСОК ИСПОЛЬЗОВАННЫХ ИСТОЧНИКОВ</w:t>
       </w:r>
+      <w:bookmarkEnd w:id="23"/>
       <w:bookmarkEnd w:id="24"/>
       <w:bookmarkEnd w:id="25"/>
       <w:bookmarkEnd w:id="26"/>
-      <w:bookmarkEnd w:id="27"/>
     </w:p>
     <w:p/>
     <w:p>
@@ -8692,7 +9046,6 @@
     </w:p>
     <w:p>
       <w:pPr>
-        <w:spacing w:after="4680"/>
         <w:ind w:firstLine="0"/>
         <w:jc w:val="center"/>
         <w:outlineLvl w:val="0"/>
@@ -8701,10 +9054,10 @@
           <w:bCs/>
         </w:rPr>
       </w:pPr>
-      <w:bookmarkStart w:id="28" w:name="_Toc74829070"/>
-      <w:bookmarkStart w:id="29" w:name="_Toc74956679"/>
-      <w:bookmarkStart w:id="30" w:name="_Toc136600561"/>
-      <w:bookmarkStart w:id="31" w:name="_Toc154407797"/>
+      <w:bookmarkStart w:id="27" w:name="_Toc74829070"/>
+      <w:bookmarkStart w:id="28" w:name="_Toc74956679"/>
+      <w:bookmarkStart w:id="29" w:name="_Toc136600561"/>
+      <w:bookmarkStart w:id="30" w:name="_Toc154407797"/>
       <w:r>
         <w:rPr>
           <w:b/>
@@ -8713,15 +9066,147 @@
         <w:lastRenderedPageBreak/>
         <w:t>ПРИЛОЖЕНИЕ А</w:t>
       </w:r>
+      <w:bookmarkEnd w:id="27"/>
       <w:bookmarkEnd w:id="28"/>
       <w:bookmarkEnd w:id="29"/>
       <w:bookmarkEnd w:id="30"/>
-      <w:bookmarkEnd w:id="31"/>
     </w:p>
     <w:p>
       <w:pPr>
         <w:ind w:firstLine="0"/>
         <w:jc w:val="center"/>
+        <w:outlineLvl w:val="0"/>
+        <w:rPr>
+          <w:b/>
+          <w:bCs/>
+        </w:rPr>
+      </w:pPr>
+    </w:p>
+    <w:p>
+      <w:pPr>
+        <w:ind w:firstLine="0"/>
+        <w:jc w:val="center"/>
+        <w:outlineLvl w:val="0"/>
+        <w:rPr>
+          <w:b/>
+          <w:bCs/>
+        </w:rPr>
+      </w:pPr>
+    </w:p>
+    <w:p>
+      <w:pPr>
+        <w:ind w:firstLine="0"/>
+        <w:jc w:val="center"/>
+        <w:outlineLvl w:val="0"/>
+        <w:rPr>
+          <w:b/>
+          <w:bCs/>
+        </w:rPr>
+      </w:pPr>
+    </w:p>
+    <w:p>
+      <w:pPr>
+        <w:ind w:firstLine="0"/>
+        <w:jc w:val="center"/>
+        <w:outlineLvl w:val="0"/>
+        <w:rPr>
+          <w:b/>
+          <w:bCs/>
+        </w:rPr>
+      </w:pPr>
+    </w:p>
+    <w:p>
+      <w:pPr>
+        <w:ind w:firstLine="0"/>
+        <w:jc w:val="center"/>
+        <w:outlineLvl w:val="0"/>
+        <w:rPr>
+          <w:b/>
+          <w:bCs/>
+        </w:rPr>
+      </w:pPr>
+    </w:p>
+    <w:p>
+      <w:pPr>
+        <w:ind w:firstLine="0"/>
+        <w:jc w:val="center"/>
+        <w:outlineLvl w:val="0"/>
+        <w:rPr>
+          <w:b/>
+          <w:bCs/>
+        </w:rPr>
+      </w:pPr>
+    </w:p>
+    <w:p>
+      <w:pPr>
+        <w:ind w:firstLine="0"/>
+        <w:jc w:val="center"/>
+        <w:outlineLvl w:val="0"/>
+        <w:rPr>
+          <w:b/>
+          <w:bCs/>
+        </w:rPr>
+      </w:pPr>
+    </w:p>
+    <w:p>
+      <w:pPr>
+        <w:ind w:firstLine="0"/>
+        <w:jc w:val="center"/>
+        <w:outlineLvl w:val="0"/>
+        <w:rPr>
+          <w:b/>
+          <w:bCs/>
+        </w:rPr>
+      </w:pPr>
+    </w:p>
+    <w:p>
+      <w:pPr>
+        <w:ind w:firstLine="0"/>
+        <w:jc w:val="center"/>
+        <w:outlineLvl w:val="0"/>
+        <w:rPr>
+          <w:b/>
+          <w:bCs/>
+        </w:rPr>
+      </w:pPr>
+    </w:p>
+    <w:p>
+      <w:pPr>
+        <w:ind w:firstLine="0"/>
+        <w:jc w:val="center"/>
+        <w:outlineLvl w:val="0"/>
+        <w:rPr>
+          <w:b/>
+          <w:bCs/>
+        </w:rPr>
+      </w:pPr>
+    </w:p>
+    <w:p>
+      <w:pPr>
+        <w:ind w:firstLine="0"/>
+        <w:jc w:val="center"/>
+        <w:outlineLvl w:val="0"/>
+        <w:rPr>
+          <w:b/>
+          <w:bCs/>
+        </w:rPr>
+      </w:pPr>
+    </w:p>
+    <w:p>
+      <w:pPr>
+        <w:ind w:firstLine="0"/>
+        <w:jc w:val="center"/>
+        <w:outlineLvl w:val="0"/>
+        <w:rPr>
+          <w:b/>
+          <w:bCs/>
+        </w:rPr>
+      </w:pPr>
+    </w:p>
+    <w:p>
+      <w:pPr>
+        <w:ind w:firstLine="0"/>
+        <w:jc w:val="center"/>
         <w:rPr>
           <w:b/>
           <w:bCs/>
@@ -8746,7 +9231,30 @@
     </w:p>
     <w:p>
       <w:pPr>
-        <w:spacing w:before="4200"/>
+        <w:ind w:firstLine="0"/>
+        <w:jc w:val="center"/>
+      </w:pPr>
+    </w:p>
+    <w:p>
+      <w:pPr>
+        <w:ind w:firstLine="0"/>
+        <w:jc w:val="center"/>
+      </w:pPr>
+    </w:p>
+    <w:p>
+      <w:pPr>
+        <w:ind w:firstLine="0"/>
+        <w:jc w:val="center"/>
+      </w:pPr>
+    </w:p>
+    <w:p>
+      <w:pPr>
+        <w:ind w:firstLine="0"/>
+        <w:jc w:val="center"/>
+      </w:pPr>
+    </w:p>
+    <w:p>
+      <w:pPr>
         <w:ind w:firstLine="0"/>
       </w:pPr>
       <w:r>
@@ -8770,7 +9278,10 @@
         <w:t xml:space="preserve">Заказчик: </w:t>
       </w:r>
       <w:r>
-        <w:t xml:space="preserve">Канд. </w:t>
+        <w:t>к</w:t>
+      </w:r>
+      <w:r>
+        <w:t xml:space="preserve">анд. </w:t>
       </w:r>
       <w:proofErr w:type="spellStart"/>
       <w:r>
@@ -8791,7 +9302,46 @@
     </w:p>
     <w:p>
       <w:pPr>
-        <w:spacing w:before="1800"/>
+        <w:ind w:firstLine="0"/>
+      </w:pPr>
+    </w:p>
+    <w:p>
+      <w:pPr>
+        <w:ind w:firstLine="0"/>
+      </w:pPr>
+    </w:p>
+    <w:p>
+      <w:pPr>
+        <w:ind w:firstLine="0"/>
+      </w:pPr>
+    </w:p>
+    <w:p>
+      <w:pPr>
+        <w:ind w:firstLine="0"/>
+      </w:pPr>
+    </w:p>
+    <w:p>
+      <w:pPr>
+        <w:ind w:firstLine="0"/>
+      </w:pPr>
+    </w:p>
+    <w:p>
+      <w:pPr>
+        <w:ind w:firstLine="0"/>
+      </w:pPr>
+    </w:p>
+    <w:p>
+      <w:pPr>
+        <w:ind w:firstLine="0"/>
+      </w:pPr>
+    </w:p>
+    <w:p>
+      <w:pPr>
+        <w:ind w:firstLine="0"/>
+      </w:pPr>
+    </w:p>
+    <w:p>
+      <w:pPr>
         <w:ind w:firstLine="0"/>
         <w:jc w:val="center"/>
       </w:pPr>
@@ -8801,13 +9351,6 @@
     </w:p>
     <w:p>
       <w:pPr>
-        <w:spacing w:before="1800"/>
-        <w:ind w:firstLine="0"/>
-        <w:jc w:val="center"/>
-      </w:pPr>
-    </w:p>
-    <w:p>
-      <w:pPr>
         <w:ind w:firstLine="709"/>
         <w:rPr>
           <w:b/>
@@ -8819,6 +9362,7 @@
           <w:b/>
           <w:bCs/>
         </w:rPr>
+        <w:lastRenderedPageBreak/>
         <w:t xml:space="preserve">1 </w:t>
       </w:r>
       <w:r>
@@ -8967,6 +9511,11 @@
       <w:r>
         <w:t>Окончание работ: 20 декабря 2023 г.</w:t>
       </w:r>
+    </w:p>
+    <w:p>
+      <w:pPr>
+        <w:ind w:firstLine="709"/>
+      </w:pPr>
     </w:p>
     <w:p>
       <w:pPr>
@@ -9168,49 +9717,130 @@
     </w:p>
     <w:p>
       <w:pPr>
-        <w:spacing w:before="1800"/>
         <w:ind w:firstLine="0"/>
         <w:jc w:val="center"/>
       </w:pPr>
     </w:p>
     <w:p>
       <w:pPr>
-        <w:spacing w:before="1800"/>
         <w:ind w:firstLine="0"/>
         <w:jc w:val="center"/>
       </w:pPr>
     </w:p>
     <w:p>
       <w:pPr>
-        <w:spacing w:before="1800"/>
         <w:ind w:firstLine="0"/>
         <w:jc w:val="center"/>
       </w:pPr>
     </w:p>
     <w:p>
       <w:pPr>
-        <w:spacing w:before="1800"/>
-        <w:ind w:firstLine="0"/>
-      </w:pPr>
-    </w:p>
-    <w:p>
-      <w:pPr>
-        <w:spacing w:before="1800"/>
-        <w:ind w:firstLine="0"/>
-      </w:pPr>
-    </w:p>
-    <w:p>
-      <w:pPr>
-        <w:rPr>
-          <w:b/>
-          <w:bCs/>
-        </w:rPr>
-      </w:pPr>
-      <w:r>
-        <w:rPr>
-          <w:b/>
-          <w:bCs/>
-        </w:rPr>
+        <w:ind w:firstLine="0"/>
+      </w:pPr>
+    </w:p>
+    <w:p>
+      <w:pPr>
+        <w:ind w:firstLine="0"/>
+      </w:pPr>
+    </w:p>
+    <w:p>
+      <w:pPr>
+        <w:ind w:firstLine="0"/>
+      </w:pPr>
+    </w:p>
+    <w:p>
+      <w:pPr>
+        <w:ind w:firstLine="0"/>
+      </w:pPr>
+    </w:p>
+    <w:p>
+      <w:pPr>
+        <w:ind w:firstLine="0"/>
+      </w:pPr>
+    </w:p>
+    <w:p>
+      <w:pPr>
+        <w:ind w:firstLine="0"/>
+      </w:pPr>
+    </w:p>
+    <w:p>
+      <w:pPr>
+        <w:ind w:firstLine="0"/>
+      </w:pPr>
+    </w:p>
+    <w:p>
+      <w:pPr>
+        <w:ind w:firstLine="0"/>
+      </w:pPr>
+    </w:p>
+    <w:p>
+      <w:pPr>
+        <w:ind w:firstLine="0"/>
+      </w:pPr>
+    </w:p>
+    <w:p>
+      <w:pPr>
+        <w:ind w:firstLine="0"/>
+      </w:pPr>
+    </w:p>
+    <w:p>
+      <w:pPr>
+        <w:ind w:firstLine="0"/>
+      </w:pPr>
+    </w:p>
+    <w:p>
+      <w:pPr>
+        <w:ind w:firstLine="0"/>
+      </w:pPr>
+    </w:p>
+    <w:p>
+      <w:pPr>
+        <w:ind w:firstLine="0"/>
+      </w:pPr>
+    </w:p>
+    <w:p>
+      <w:pPr>
+        <w:ind w:firstLine="0"/>
+      </w:pPr>
+    </w:p>
+    <w:p>
+      <w:pPr>
+        <w:ind w:firstLine="0"/>
+      </w:pPr>
+    </w:p>
+    <w:p>
+      <w:pPr>
+        <w:ind w:firstLine="0"/>
+      </w:pPr>
+    </w:p>
+    <w:p>
+      <w:pPr>
+        <w:ind w:firstLine="0"/>
+      </w:pPr>
+    </w:p>
+    <w:p>
+      <w:pPr>
+        <w:ind w:firstLine="0"/>
+      </w:pPr>
+    </w:p>
+    <w:p>
+      <w:pPr>
+        <w:ind w:firstLine="0"/>
+      </w:pPr>
+    </w:p>
+    <w:p>
+      <w:pPr>
+        <w:rPr>
+          <w:b/>
+          <w:bCs/>
+        </w:rPr>
+      </w:pPr>
+      <w:r>
+        <w:rPr>
+          <w:b/>
+          <w:bCs/>
+        </w:rPr>
+        <w:lastRenderedPageBreak/>
         <w:t xml:space="preserve">3 </w:t>
       </w:r>
       <w:r>
@@ -9233,51 +9863,161 @@
     </w:p>
     <w:p>
       <w:pPr>
-        <w:spacing w:before="1800"/>
         <w:ind w:firstLine="0"/>
         <w:jc w:val="center"/>
       </w:pPr>
     </w:p>
     <w:p>
       <w:pPr>
-        <w:spacing w:before="1800"/>
         <w:ind w:firstLine="0"/>
         <w:jc w:val="center"/>
       </w:pPr>
     </w:p>
     <w:p>
       <w:pPr>
-        <w:spacing w:before="1800"/>
         <w:ind w:firstLine="0"/>
         <w:jc w:val="center"/>
       </w:pPr>
     </w:p>
     <w:p>
       <w:pPr>
-        <w:spacing w:before="1800"/>
         <w:ind w:firstLine="0"/>
         <w:jc w:val="center"/>
       </w:pPr>
     </w:p>
     <w:p>
       <w:pPr>
-        <w:spacing w:before="1800"/>
         <w:ind w:firstLine="0"/>
         <w:jc w:val="center"/>
       </w:pPr>
     </w:p>
     <w:p>
       <w:pPr>
-        <w:rPr>
-          <w:b/>
-          <w:bCs/>
-        </w:rPr>
-      </w:pPr>
-      <w:r>
-        <w:rPr>
-          <w:b/>
-          <w:bCs/>
-        </w:rPr>
+        <w:ind w:firstLine="0"/>
+        <w:jc w:val="center"/>
+      </w:pPr>
+    </w:p>
+    <w:p>
+      <w:pPr>
+        <w:ind w:firstLine="0"/>
+        <w:jc w:val="center"/>
+      </w:pPr>
+    </w:p>
+    <w:p>
+      <w:pPr>
+        <w:ind w:firstLine="0"/>
+        <w:jc w:val="center"/>
+      </w:pPr>
+    </w:p>
+    <w:p>
+      <w:pPr>
+        <w:ind w:firstLine="0"/>
+        <w:jc w:val="center"/>
+      </w:pPr>
+    </w:p>
+    <w:p>
+      <w:pPr>
+        <w:ind w:firstLine="0"/>
+        <w:jc w:val="center"/>
+      </w:pPr>
+    </w:p>
+    <w:p>
+      <w:pPr>
+        <w:ind w:firstLine="0"/>
+        <w:jc w:val="center"/>
+      </w:pPr>
+    </w:p>
+    <w:p>
+      <w:pPr>
+        <w:ind w:firstLine="0"/>
+        <w:jc w:val="center"/>
+      </w:pPr>
+    </w:p>
+    <w:p>
+      <w:pPr>
+        <w:ind w:firstLine="0"/>
+        <w:jc w:val="center"/>
+      </w:pPr>
+    </w:p>
+    <w:p>
+      <w:pPr>
+        <w:ind w:firstLine="0"/>
+        <w:jc w:val="center"/>
+      </w:pPr>
+    </w:p>
+    <w:p>
+      <w:pPr>
+        <w:ind w:firstLine="0"/>
+        <w:jc w:val="center"/>
+      </w:pPr>
+    </w:p>
+    <w:p>
+      <w:pPr>
+        <w:ind w:firstLine="0"/>
+        <w:jc w:val="center"/>
+      </w:pPr>
+    </w:p>
+    <w:p>
+      <w:pPr>
+        <w:ind w:firstLine="0"/>
+        <w:jc w:val="center"/>
+      </w:pPr>
+    </w:p>
+    <w:p>
+      <w:pPr>
+        <w:ind w:firstLine="0"/>
+        <w:jc w:val="center"/>
+      </w:pPr>
+    </w:p>
+    <w:p>
+      <w:pPr>
+        <w:ind w:firstLine="0"/>
+        <w:jc w:val="center"/>
+      </w:pPr>
+    </w:p>
+    <w:p>
+      <w:pPr>
+        <w:ind w:firstLine="0"/>
+        <w:jc w:val="center"/>
+      </w:pPr>
+    </w:p>
+    <w:p>
+      <w:pPr>
+        <w:ind w:firstLine="0"/>
+        <w:jc w:val="center"/>
+      </w:pPr>
+    </w:p>
+    <w:p>
+      <w:pPr>
+        <w:ind w:firstLine="0"/>
+        <w:jc w:val="center"/>
+      </w:pPr>
+    </w:p>
+    <w:p>
+      <w:pPr>
+        <w:ind w:firstLine="0"/>
+        <w:jc w:val="center"/>
+      </w:pPr>
+    </w:p>
+    <w:p>
+      <w:pPr>
+        <w:ind w:firstLine="0"/>
+        <w:jc w:val="center"/>
+      </w:pPr>
+    </w:p>
+    <w:p>
+      <w:pPr>
+        <w:rPr>
+          <w:b/>
+          <w:bCs/>
+        </w:rPr>
+      </w:pPr>
+      <w:r>
+        <w:rPr>
+          <w:b/>
+          <w:bCs/>
+        </w:rPr>
+        <w:lastRenderedPageBreak/>
         <w:t>4 Требования к системе</w:t>
       </w:r>
     </w:p>
@@ -10015,7 +10755,6 @@
             <w:rFonts w:ascii="Cambria Math"/>
             <w:lang w:val="en-US"/>
           </w:rPr>
-          <w:lastRenderedPageBreak/>
           <m:t>d</m:t>
         </m:r>
       </m:oMath>
@@ -10043,6 +10782,7 @@
           <w:bCs/>
           <w:lang w:val="en-US"/>
         </w:rPr>
+        <w:lastRenderedPageBreak/>
         <w:t>F</w:t>
       </w:r>
       <w:r>
@@ -10534,7 +11274,19 @@
         <w:t>Windows</w:t>
       </w:r>
       <w:r>
-        <w:t xml:space="preserve"> 10. </w:t>
+        <w:t xml:space="preserve"> 10</w:t>
+      </w:r>
+      <w:r>
+        <w:t>, 64-</w:t>
+      </w:r>
+      <w:r>
+        <w:rPr>
+          <w:lang w:val="en-US"/>
+        </w:rPr>
+        <w:t>bit</w:t>
+      </w:r>
+      <w:r>
+        <w:t xml:space="preserve">. </w:t>
       </w:r>
       <w:r>
         <w:t>Работоспособность на других выпусках и версиях не гарантируется.</w:t>
@@ -10611,8 +11363,37 @@
           <w:b/>
           <w:bCs/>
         </w:rPr>
+        <w:t>4.6 Требования к аппаратному обеспечению</w:t>
+      </w:r>
+    </w:p>
+    <w:p>
+      <w:r>
+        <w:rPr>
+          <w:b/>
+          <w:bCs/>
+          <w:lang w:val="en-US"/>
+        </w:rPr>
         <w:lastRenderedPageBreak/>
-        <w:t>4.6 Требования к аппаратному обеспечению</w:t>
+        <w:t>C</w:t>
+      </w:r>
+      <w:r>
+        <w:rPr>
+          <w:b/>
+          <w:bCs/>
+        </w:rPr>
+        <w:t>03.</w:t>
+      </w:r>
+      <w:r>
+        <w:t xml:space="preserve"> </w:t>
+      </w:r>
+      <w:r>
+        <w:t xml:space="preserve">Процессор – не менее </w:t>
+      </w:r>
+      <w:r>
+        <w:t>2500 МГц</w:t>
+      </w:r>
+      <w:r>
+        <w:t>.</w:t>
       </w:r>
     </w:p>
     <w:p>
@@ -10629,154 +11410,21 @@
           <w:b/>
           <w:bCs/>
         </w:rPr>
-        <w:t>03.</w:t>
+        <w:t>04.</w:t>
       </w:r>
       <w:r>
         <w:t xml:space="preserve"> </w:t>
       </w:r>
       <w:r>
-        <w:t xml:space="preserve">Процессор – не менее </w:t>
-      </w:r>
-      <w:r>
-        <w:t>2500 МГц</w:t>
-      </w:r>
-      <w:r>
-        <w:t>.</w:t>
-      </w:r>
-    </w:p>
-    <w:p>
-      <w:r>
-        <w:rPr>
-          <w:b/>
-          <w:bCs/>
-          <w:lang w:val="en-US"/>
-        </w:rPr>
-        <w:t>C</w:t>
-      </w:r>
-      <w:r>
-        <w:rPr>
-          <w:b/>
-          <w:bCs/>
-        </w:rPr>
-        <w:t>04.</w:t>
-      </w:r>
-      <w:r>
-        <w:t xml:space="preserve"> </w:t>
-      </w:r>
-      <w:r>
         <w:t>ОЗУ – не менее 2 ГБ.</w:t>
       </w:r>
     </w:p>
-    <w:p/>
-    <w:p>
-      <w:pPr>
-        <w:ind w:firstLine="709"/>
-      </w:pPr>
-    </w:p>
-    <w:p>
-      <w:pPr>
-        <w:pStyle w:val="a4"/>
-        <w:ind w:left="851" w:firstLine="0"/>
-      </w:pPr>
-    </w:p>
-    <w:p>
-      <w:pPr>
-        <w:pStyle w:val="a4"/>
-        <w:ind w:left="851" w:firstLine="0"/>
-      </w:pPr>
-    </w:p>
-    <w:p/>
-    <w:p>
-      <w:pPr>
-        <w:spacing w:before="1800"/>
-        <w:ind w:firstLine="0"/>
-        <w:jc w:val="center"/>
-      </w:pPr>
-    </w:p>
-    <w:p>
-      <w:pPr>
-        <w:spacing w:before="1800"/>
-        <w:ind w:firstLine="0"/>
-        <w:jc w:val="center"/>
-      </w:pPr>
-    </w:p>
-    <w:p>
-      <w:pPr>
-        <w:spacing w:before="1800"/>
-        <w:ind w:firstLine="0"/>
-        <w:jc w:val="center"/>
-      </w:pPr>
-    </w:p>
-    <w:p>
-      <w:pPr>
-        <w:spacing w:before="1800"/>
-        <w:ind w:firstLine="0"/>
-        <w:jc w:val="center"/>
-      </w:pPr>
-    </w:p>
-    <w:p>
-      <w:pPr>
-        <w:spacing w:before="1800"/>
-        <w:ind w:firstLine="0"/>
-        <w:jc w:val="center"/>
-      </w:pPr>
-    </w:p>
-    <w:p>
-      <w:pPr>
-        <w:spacing w:before="1800"/>
-        <w:ind w:firstLine="0"/>
-        <w:jc w:val="center"/>
-      </w:pPr>
-    </w:p>
-    <w:p>
-      <w:pPr>
-        <w:spacing w:before="1800"/>
-        <w:ind w:firstLine="0"/>
-        <w:jc w:val="center"/>
-      </w:pPr>
-    </w:p>
-    <w:p>
-      <w:pPr>
-        <w:spacing w:before="1800"/>
-        <w:ind w:firstLine="0"/>
-        <w:jc w:val="center"/>
-      </w:pPr>
-    </w:p>
-    <w:p>
-      <w:pPr>
-        <w:ind w:firstLine="0"/>
-        <w:jc w:val="center"/>
-      </w:pPr>
-    </w:p>
-    <w:p>
-      <w:pPr>
-        <w:ind w:firstLine="0"/>
-      </w:pPr>
-    </w:p>
-    <w:p>
-      <w:pPr>
-        <w:spacing w:after="240"/>
-        <w:ind w:firstLine="0"/>
-        <w:jc w:val="center"/>
-      </w:pPr>
-    </w:p>
-    <w:p/>
-    <w:p/>
     <w:p>
       <w:pPr>
         <w:tabs>
           <w:tab w:val="left" w:pos="5700"/>
         </w:tabs>
-      </w:pPr>
-      <w:r>
-        <w:tab/>
-      </w:r>
-    </w:p>
-    <w:p>
-      <w:pPr>
-        <w:tabs>
-          <w:tab w:val="left" w:pos="5700"/>
-        </w:tabs>
+        <w:ind w:firstLine="0"/>
         <w:sectPr>
           <w:pgSz w:w="11906" w:h="16838"/>
           <w:pgMar w:top="1134" w:right="567" w:bottom="1134" w:left="1701" w:header="709" w:footer="709" w:gutter="0"/>
@@ -10784,98 +11432,24 @@
           <w:docGrid w:linePitch="381"/>
         </w:sectPr>
       </w:pPr>
-      <w:r>
-        <w:tab/>
-      </w:r>
-    </w:p>
-    <w:p>
-      <w:pPr>
-        <w:ind w:firstLine="709"/>
-      </w:pPr>
-    </w:p>
-    <w:p>
-      <w:pPr>
-        <w:ind w:firstLine="709"/>
-      </w:pPr>
-    </w:p>
-    <w:p>
-      <w:pPr>
-        <w:ind w:firstLine="709"/>
-      </w:pPr>
-    </w:p>
-    <w:p>
-      <w:pPr>
-        <w:ind w:firstLine="709"/>
-      </w:pPr>
-    </w:p>
-    <w:p>
-      <w:pPr>
-        <w:ind w:firstLine="709"/>
-      </w:pPr>
-    </w:p>
-    <w:p>
-      <w:pPr>
-        <w:ind w:firstLine="709"/>
-      </w:pPr>
-    </w:p>
-    <w:p>
-      <w:pPr>
-        <w:ind w:firstLine="709"/>
-      </w:pPr>
-    </w:p>
-    <w:p>
-      <w:pPr>
-        <w:ind w:firstLine="709"/>
-      </w:pPr>
-    </w:p>
-    <w:p>
-      <w:pPr>
-        <w:ind w:firstLine="709"/>
-      </w:pPr>
-    </w:p>
-    <w:p>
-      <w:pPr>
-        <w:ind w:firstLine="709"/>
-      </w:pPr>
-    </w:p>
-    <w:p>
-      <w:pPr>
-        <w:ind w:firstLine="709"/>
-      </w:pPr>
-    </w:p>
-    <w:p>
-      <w:pPr>
-        <w:ind w:firstLine="709"/>
-      </w:pPr>
-    </w:p>
-    <w:p>
-      <w:pPr>
-        <w:ind w:firstLine="709"/>
-      </w:pPr>
-    </w:p>
-    <w:p>
-      <w:pPr>
-        <w:ind w:firstLine="709"/>
-      </w:pPr>
-    </w:p>
-    <w:p>
-      <w:pPr>
-        <w:ind w:firstLine="709"/>
-      </w:pPr>
-    </w:p>
-    <w:p>
-      <w:pPr>
-        <w:spacing w:after="160" w:line="259" w:lineRule="auto"/>
+      <w:bookmarkStart w:id="31" w:name="_GoBack"/>
+      <w:bookmarkEnd w:id="31"/>
+    </w:p>
+    <w:p>
+      <w:pPr>
         <w:ind w:firstLine="0"/>
         <w:jc w:val="left"/>
-      </w:pPr>
-      <w:r>
-        <w:br w:type="page"/>
-      </w:r>
-    </w:p>
-    <w:p>
-      <w:pPr>
-        <w:ind w:firstLine="709"/>
+        <w:sectPr>
+          <w:pgSz w:w="16838" w:h="11906" w:orient="landscape"/>
+          <w:pgMar w:top="1701" w:right="1134" w:bottom="850" w:left="1134" w:header="708" w:footer="708" w:gutter="0"/>
+          <w:cols w:space="708"/>
+          <w:docGrid w:linePitch="381"/>
+        </w:sectPr>
+      </w:pPr>
+    </w:p>
+    <w:p>
+      <w:pPr>
+        <w:ind w:firstLine="0"/>
       </w:pPr>
     </w:p>
     <w:p>
@@ -10890,175 +11464,8 @@
         <w:jc w:val="center"/>
       </w:pPr>
     </w:p>
-    <w:p>
-      <w:pPr>
-        <w:ind w:firstLine="0"/>
-        <w:jc w:val="center"/>
-      </w:pPr>
-    </w:p>
-    <w:p>
-      <w:pPr>
-        <w:ind w:firstLine="0"/>
-        <w:jc w:val="center"/>
-      </w:pPr>
-    </w:p>
-    <w:p>
-      <w:pPr>
-        <w:ind w:firstLine="0"/>
-        <w:jc w:val="center"/>
-      </w:pPr>
-    </w:p>
-    <w:p>
-      <w:pPr>
-        <w:ind w:firstLine="0"/>
-        <w:jc w:val="center"/>
-      </w:pPr>
-    </w:p>
-    <w:p>
-      <w:pPr>
-        <w:ind w:firstLine="0"/>
-        <w:jc w:val="center"/>
-      </w:pPr>
-    </w:p>
-    <w:p>
-      <w:pPr>
-        <w:ind w:firstLine="0"/>
-        <w:jc w:val="center"/>
-      </w:pPr>
-    </w:p>
-    <w:p>
-      <w:pPr>
-        <w:ind w:firstLine="0"/>
-        <w:jc w:val="center"/>
-      </w:pPr>
-    </w:p>
-    <w:p>
-      <w:pPr>
-        <w:ind w:firstLine="0"/>
-        <w:jc w:val="center"/>
-      </w:pPr>
-    </w:p>
-    <w:p>
-      <w:pPr>
-        <w:ind w:firstLine="0"/>
-        <w:jc w:val="center"/>
-      </w:pPr>
-    </w:p>
-    <w:p>
-      <w:pPr>
-        <w:ind w:firstLine="0"/>
-        <w:jc w:val="center"/>
-      </w:pPr>
-    </w:p>
-    <w:p>
-      <w:pPr>
-        <w:ind w:firstLine="0"/>
-        <w:jc w:val="center"/>
-      </w:pPr>
-    </w:p>
-    <w:p>
-      <w:pPr>
-        <w:ind w:firstLine="0"/>
-        <w:jc w:val="center"/>
-      </w:pPr>
-    </w:p>
-    <w:p>
-      <w:pPr>
-        <w:ind w:firstLine="0"/>
-        <w:jc w:val="center"/>
-      </w:pPr>
-    </w:p>
-    <w:p>
-      <w:pPr>
-        <w:ind w:firstLine="0"/>
-        <w:jc w:val="center"/>
-      </w:pPr>
-    </w:p>
-    <w:p>
-      <w:pPr>
-        <w:ind w:firstLine="0"/>
-        <w:jc w:val="center"/>
-      </w:pPr>
-    </w:p>
-    <w:p>
-      <w:pPr>
-        <w:ind w:firstLine="0"/>
-        <w:jc w:val="center"/>
-      </w:pPr>
-    </w:p>
-    <w:p>
-      <w:pPr>
-        <w:ind w:firstLine="0"/>
-        <w:jc w:val="center"/>
-      </w:pPr>
-    </w:p>
-    <w:p>
-      <w:pPr>
-        <w:ind w:firstLine="0"/>
-        <w:jc w:val="center"/>
-      </w:pPr>
-    </w:p>
-    <w:p>
-      <w:pPr>
-        <w:ind w:firstLine="0"/>
-        <w:jc w:val="center"/>
-      </w:pPr>
-    </w:p>
-    <w:p>
-      <w:pPr>
-        <w:ind w:firstLine="0"/>
-        <w:jc w:val="center"/>
-      </w:pPr>
-    </w:p>
-    <w:p>
-      <w:pPr>
-        <w:ind w:firstLine="0"/>
-        <w:jc w:val="center"/>
-      </w:pPr>
-    </w:p>
-    <w:p>
-      <w:pPr>
-        <w:ind w:firstLine="0"/>
-        <w:jc w:val="center"/>
-      </w:pPr>
-    </w:p>
-    <w:p>
-      <w:pPr>
-        <w:ind w:firstLine="0"/>
-        <w:jc w:val="center"/>
-      </w:pPr>
-    </w:p>
-    <w:p>
-      <w:pPr>
-        <w:ind w:firstLine="0"/>
-        <w:jc w:val="center"/>
-      </w:pPr>
-    </w:p>
-    <w:p>
-      <w:pPr>
-        <w:ind w:firstLine="0"/>
-        <w:jc w:val="center"/>
-      </w:pPr>
-    </w:p>
-    <w:p>
-      <w:pPr>
-        <w:ind w:firstLine="0"/>
-        <w:jc w:val="center"/>
-      </w:pPr>
-    </w:p>
-    <w:p>
-      <w:pPr>
-        <w:ind w:firstLine="0"/>
-        <w:jc w:val="center"/>
-      </w:pPr>
-    </w:p>
-    <w:p>
-      <w:pPr>
-        <w:ind w:firstLine="0"/>
-        <w:jc w:val="center"/>
-      </w:pPr>
-    </w:p>
     <w:sectPr>
+      <w:type w:val="continuous"/>
       <w:pgSz w:w="16838" w:h="11906" w:orient="landscape"/>
       <w:pgMar w:top="1701" w:right="1134" w:bottom="850" w:left="1134" w:header="708" w:footer="708" w:gutter="0"/>
       <w:cols w:space="708"/>
@@ -12379,7 +12786,7 @@
 </file>
 
 <file path=customXml/itemProps1.xml><?xml version="1.0" encoding="utf-8"?>
-<ds:datastoreItem xmlns:ds="http://schemas.openxmlformats.org/officeDocument/2006/customXml" ds:itemID="{A4FFEE5E-7691-410E-B533-77E1337C9B2C}">
+<ds:datastoreItem xmlns:ds="http://schemas.openxmlformats.org/officeDocument/2006/customXml" ds:itemID="{51468E06-7B33-48F5-90BB-D611947513AF}">
   <ds:schemaRefs>
     <ds:schemaRef ds:uri="http://schemas.openxmlformats.org/officeDocument/2006/bibliography"/>
   </ds:schemaRefs>

--- a/LR_5/ЛР5 Пахомова О-5КМ11.docx
+++ b/LR_5/ЛР5 Пахомова О-5КМ11.docx
@@ -2526,9 +2526,6 @@
       <w:pPr>
         <w:ind w:firstLine="0"/>
         <w:jc w:val="center"/>
-        <w:rPr>
-          <w:lang w:val="en-US"/>
-        </w:rPr>
         <w:sectPr>
           <w:pgSz w:w="16838" w:h="11906" w:orient="landscape"/>
           <w:pgMar w:top="1701" w:right="1134" w:bottom="567" w:left="1134" w:header="709" w:footer="709" w:gutter="0"/>
@@ -7182,9 +7179,6 @@
       <w:pPr>
         <w:ind w:firstLine="0"/>
         <w:jc w:val="center"/>
-        <w:rPr>
-          <w:lang w:val="en-US"/>
-        </w:rPr>
       </w:pPr>
       <w:r>
         <w:t xml:space="preserve">Рисунок 3 – Дерево ветвлений </w:t>
@@ -11274,7 +11268,10 @@
         <w:t>Windows</w:t>
       </w:r>
       <w:r>
-        <w:t xml:space="preserve"> 10</w:t>
+        <w:t xml:space="preserve"> 1</w:t>
+      </w:r>
+      <w:r>
+        <w:t>1</w:t>
       </w:r>
       <w:r>
         <w:t>, 64-</w:t>
@@ -11365,6 +11362,8 @@
         </w:rPr>
         <w:t>4.6 Требования к аппаратному обеспечению</w:t>
       </w:r>
+      <w:bookmarkStart w:id="31" w:name="_GoBack"/>
+      <w:bookmarkEnd w:id="31"/>
     </w:p>
     <w:p>
       <w:r>
@@ -11432,8 +11431,6 @@
           <w:docGrid w:linePitch="381"/>
         </w:sectPr>
       </w:pPr>
-      <w:bookmarkStart w:id="31" w:name="_GoBack"/>
-      <w:bookmarkEnd w:id="31"/>
     </w:p>
     <w:p>
       <w:pPr>
@@ -12786,7 +12783,7 @@
 </file>
 
 <file path=customXml/itemProps1.xml><?xml version="1.0" encoding="utf-8"?>
-<ds:datastoreItem xmlns:ds="http://schemas.openxmlformats.org/officeDocument/2006/customXml" ds:itemID="{51468E06-7B33-48F5-90BB-D611947513AF}">
+<ds:datastoreItem xmlns:ds="http://schemas.openxmlformats.org/officeDocument/2006/customXml" ds:itemID="{EF77B74C-0C65-48DE-A521-E4616053BEB9}">
   <ds:schemaRefs>
     <ds:schemaRef ds:uri="http://schemas.openxmlformats.org/officeDocument/2006/bibliography"/>
   </ds:schemaRefs>

--- a/LR_5/ЛР5 Пахомова О-5КМ11.docx
+++ b/LR_5/ЛР5 Пахомова О-5КМ11.docx
@@ -795,21 +795,12 @@
                 <w:u w:val="single"/>
               </w:rPr>
             </w:pPr>
-            <w:proofErr w:type="spellStart"/>
             <w:r>
               <w:rPr>
                 <w:szCs w:val="28"/>
                 <w:u w:val="single"/>
               </w:rPr>
-              <w:t>Калентьев</w:t>
-            </w:r>
-            <w:proofErr w:type="spellEnd"/>
-            <w:r>
-              <w:rPr>
-                <w:szCs w:val="28"/>
-                <w:u w:val="single"/>
-              </w:rPr>
-              <w:t xml:space="preserve"> А. А.</w:t>
+              <w:t>Калентьев А. А.</w:t>
             </w:r>
           </w:p>
         </w:tc>
@@ -2265,23 +2256,7 @@
     </w:p>
     <w:p>
       <w:r>
-        <w:t>Вариант использования (</w:t>
-      </w:r>
-      <w:proofErr w:type="spellStart"/>
-      <w:r>
-        <w:t>use</w:t>
-      </w:r>
-      <w:proofErr w:type="spellEnd"/>
-      <w:r>
-        <w:t xml:space="preserve"> </w:t>
-      </w:r>
-      <w:proofErr w:type="spellStart"/>
-      <w:r>
-        <w:t>case</w:t>
-      </w:r>
-      <w:proofErr w:type="spellEnd"/>
-      <w:r>
-        <w:t xml:space="preserve">) — это описание множества последовательных действий (включая вариации), которые выполняются некоторым субъектом с целью получения результата, значимого для некоторого действующего лица </w:t>
+        <w:t xml:space="preserve">Вариант использования (use case) — это описание множества последовательных действий (включая вариации), которые выполняются некоторым субъектом с целью получения результата, значимого для некоторого действующего лица </w:t>
       </w:r>
       <w:r>
         <w:t>[</w:t>
@@ -2486,10 +2461,10 @@
         </w:rPr>
         <w:lastRenderedPageBreak/>
         <w:drawing>
-          <wp:inline distT="0" distB="0" distL="0" distR="0" wp14:anchorId="66FD06B9" wp14:editId="528725C1">
+          <wp:inline distT="0" distB="0" distL="0" distR="0" wp14:anchorId="05638BD5" wp14:editId="254C2E98">
             <wp:extent cx="9251950" cy="5059680"/>
             <wp:effectExtent l="0" t="0" r="6350" b="7620"/>
-            <wp:docPr id="10" name="Рисунок 10"/>
+            <wp:docPr id="2" name="Рисунок 2"/>
             <wp:cNvGraphicFramePr>
               <a:graphicFrameLocks xmlns:a="http://schemas.openxmlformats.org/drawingml/2006/main" noChangeAspect="1"/>
             </wp:cNvGraphicFramePr>
@@ -2521,6 +2496,8 @@
           </wp:inline>
         </w:drawing>
       </w:r>
+      <w:bookmarkStart w:id="12" w:name="_GoBack"/>
+      <w:bookmarkEnd w:id="12"/>
     </w:p>
     <w:p>
       <w:pPr>
@@ -2561,9 +2538,9 @@
           <w:bCs/>
         </w:rPr>
       </w:pPr>
-      <w:bookmarkStart w:id="12" w:name="_Toc74829066"/>
-      <w:bookmarkStart w:id="13" w:name="_Toc74956675"/>
-      <w:bookmarkStart w:id="14" w:name="_Toc154407793"/>
+      <w:bookmarkStart w:id="13" w:name="_Toc74829066"/>
+      <w:bookmarkStart w:id="14" w:name="_Toc74956675"/>
+      <w:bookmarkStart w:id="15" w:name="_Toc154407793"/>
       <w:r>
         <w:rPr>
           <w:b/>
@@ -2572,9 +2549,9 @@
         <w:lastRenderedPageBreak/>
         <w:t>1.3 Описание классов, образующих связь типа «общее-частное»</w:t>
       </w:r>
-      <w:bookmarkEnd w:id="12"/>
       <w:bookmarkEnd w:id="13"/>
       <w:bookmarkEnd w:id="14"/>
+      <w:bookmarkEnd w:id="15"/>
     </w:p>
     <w:p>
       <w:pPr>
@@ -2583,7 +2560,6 @@
       <w:r>
         <w:t xml:space="preserve">В таблице 1 приведено описание абстрактного класса </w:t>
       </w:r>
-      <w:proofErr w:type="spellStart"/>
       <w:r>
         <w:rPr>
           <w:i/>
@@ -2591,7 +2567,6 @@
         </w:rPr>
         <w:t>FigureBase</w:t>
       </w:r>
-      <w:proofErr w:type="spellEnd"/>
       <w:r>
         <w:t xml:space="preserve"> </w:t>
       </w:r>
@@ -2609,7 +2584,6 @@
       <w:r>
         <w:t xml:space="preserve">Таблица 1 – Описание класса </w:t>
       </w:r>
-      <w:proofErr w:type="spellStart"/>
       <w:r>
         <w:rPr>
           <w:rFonts w:cs="Times New Roman"/>
@@ -2619,7 +2593,6 @@
         </w:rPr>
         <w:t>WagesBase</w:t>
       </w:r>
-      <w:proofErr w:type="spellEnd"/>
     </w:p>
     <w:tbl>
       <w:tblPr>
@@ -2748,7 +2721,6 @@
               </w:rPr>
               <w:t xml:space="preserve">Класс </w:t>
             </w:r>
-            <w:proofErr w:type="spellStart"/>
             <w:r>
               <w:rPr>
                 <w:rFonts w:cs="Times New Roman"/>
@@ -2759,7 +2731,6 @@
               </w:rPr>
               <w:t>WagesBase</w:t>
             </w:r>
-            <w:proofErr w:type="spellEnd"/>
             <w:r>
               <w:rPr>
                 <w:sz w:val="24"/>
@@ -2822,7 +2793,6 @@
               </w:rPr>
               <w:t xml:space="preserve">+ </w:t>
             </w:r>
-            <w:proofErr w:type="spellStart"/>
             <w:r>
               <w:rPr>
                 <w:sz w:val="24"/>
@@ -2837,7 +2807,6 @@
               </w:rPr>
               <w:t>Type</w:t>
             </w:r>
-            <w:proofErr w:type="spellEnd"/>
           </w:p>
         </w:tc>
         <w:tc>
@@ -3193,7 +3162,6 @@
               </w:rPr>
               <w:t xml:space="preserve"> </w:t>
             </w:r>
-            <w:proofErr w:type="spellStart"/>
             <w:r>
               <w:rPr>
                 <w:rFonts w:cs="Times New Roman"/>
@@ -3203,7 +3171,6 @@
               </w:rPr>
               <w:t>CheckPositiveNumber</w:t>
             </w:r>
-            <w:proofErr w:type="spellEnd"/>
           </w:p>
         </w:tc>
         <w:tc>
@@ -3284,19 +3251,8 @@
                 <w:sz w:val="24"/>
                 <w:szCs w:val="24"/>
               </w:rPr>
-              <w:t xml:space="preserve">+ </w:t>
-            </w:r>
-            <w:proofErr w:type="spellStart"/>
-            <w:r>
-              <w:rPr>
-                <w:rFonts w:cs="Times New Roman"/>
-                <w:color w:val="000000"/>
-                <w:sz w:val="24"/>
-                <w:szCs w:val="24"/>
-              </w:rPr>
-              <w:t>GetInfo</w:t>
-            </w:r>
-            <w:proofErr w:type="spellEnd"/>
+              <w:t>+ GetInfo</w:t>
+            </w:r>
           </w:p>
         </w:tc>
         <w:tc>
@@ -3399,19 +3355,8 @@
                 <w:sz w:val="24"/>
                 <w:szCs w:val="24"/>
               </w:rPr>
-              <w:t xml:space="preserve">+ </w:t>
-            </w:r>
-            <w:proofErr w:type="spellStart"/>
-            <w:r>
-              <w:rPr>
-                <w:rFonts w:cs="Times New Roman"/>
-                <w:color w:val="000000"/>
-                <w:sz w:val="24"/>
-                <w:szCs w:val="24"/>
-              </w:rPr>
-              <w:t>GetRoundedWage</w:t>
-            </w:r>
-            <w:proofErr w:type="spellEnd"/>
+              <w:t>+ GetRoundedWage</w:t>
+            </w:r>
           </w:p>
         </w:tc>
         <w:tc>
@@ -3474,69 +3419,20 @@
           <w:rFonts w:cs="Times New Roman"/>
           <w:szCs w:val="28"/>
         </w:rPr>
-        <w:t xml:space="preserve">В таблицах 2–4 приведены описания классов </w:t>
-      </w:r>
-      <w:proofErr w:type="spellStart"/>
-      <w:r>
-        <w:rPr>
-          <w:rFonts w:cs="Times New Roman"/>
+        <w:t>В таблицах 2–4 приведены описания классов WageRate, Salary и HourlyWageRate,</w:t>
+      </w:r>
+      <w:r>
+        <w:t xml:space="preserve"> </w:t>
+      </w:r>
+      <w:r>
+        <w:t xml:space="preserve">которые наследуются </w:t>
+      </w:r>
+      <w:r>
+        <w:rPr>
           <w:szCs w:val="28"/>
         </w:rPr>
-        <w:t>WageRate</w:t>
-      </w:r>
-      <w:proofErr w:type="spellEnd"/>
-      <w:r>
-        <w:rPr>
-          <w:rFonts w:cs="Times New Roman"/>
-          <w:szCs w:val="28"/>
-        </w:rPr>
-        <w:t xml:space="preserve">, </w:t>
-      </w:r>
-      <w:proofErr w:type="spellStart"/>
-      <w:r>
-        <w:rPr>
-          <w:rFonts w:cs="Times New Roman"/>
-          <w:szCs w:val="28"/>
-        </w:rPr>
-        <w:t>Salary</w:t>
-      </w:r>
-      <w:proofErr w:type="spellEnd"/>
-      <w:r>
-        <w:rPr>
-          <w:rFonts w:cs="Times New Roman"/>
-          <w:szCs w:val="28"/>
-        </w:rPr>
-        <w:t xml:space="preserve"> и </w:t>
-      </w:r>
-      <w:proofErr w:type="spellStart"/>
-      <w:r>
-        <w:rPr>
-          <w:rFonts w:cs="Times New Roman"/>
-          <w:szCs w:val="28"/>
-        </w:rPr>
-        <w:t>HourlyWageRate</w:t>
-      </w:r>
-      <w:proofErr w:type="spellEnd"/>
-      <w:r>
-        <w:rPr>
-          <w:rFonts w:cs="Times New Roman"/>
-          <w:szCs w:val="28"/>
-        </w:rPr>
-        <w:t>,</w:t>
-      </w:r>
-      <w:r>
-        <w:t xml:space="preserve"> </w:t>
-      </w:r>
-      <w:r>
-        <w:t xml:space="preserve">которые наследуются </w:t>
-      </w:r>
-      <w:r>
-        <w:rPr>
-          <w:szCs w:val="28"/>
-        </w:rPr>
         <w:t xml:space="preserve">от </w:t>
       </w:r>
-      <w:proofErr w:type="spellStart"/>
       <w:r>
         <w:rPr>
           <w:rFonts w:cs="Times New Roman"/>
@@ -3546,7 +3442,6 @@
         </w:rPr>
         <w:t>WagesBase</w:t>
       </w:r>
-      <w:proofErr w:type="spellEnd"/>
       <w:r>
         <w:rPr>
           <w:szCs w:val="28"/>
@@ -3574,7 +3469,6 @@
       <w:r>
         <w:t xml:space="preserve"> – Описание класса </w:t>
       </w:r>
-      <w:proofErr w:type="spellStart"/>
       <w:r>
         <w:rPr>
           <w:rFonts w:cs="Times New Roman"/>
@@ -3582,7 +3476,6 @@
         </w:rPr>
         <w:t>WageRate</w:t>
       </w:r>
-      <w:proofErr w:type="spellEnd"/>
     </w:p>
     <w:tbl>
       <w:tblPr>
@@ -3729,25 +3622,7 @@
                 <w:sz w:val="24"/>
                 <w:szCs w:val="24"/>
               </w:rPr>
-              <w:t xml:space="preserve">Класс </w:t>
-            </w:r>
-            <w:proofErr w:type="spellStart"/>
-            <w:r>
-              <w:rPr>
-                <w:rFonts w:cs="Times New Roman"/>
-                <w:sz w:val="24"/>
-                <w:szCs w:val="24"/>
-              </w:rPr>
-              <w:t>WageRate</w:t>
-            </w:r>
-            <w:proofErr w:type="spellEnd"/>
-            <w:r>
-              <w:rPr>
-                <w:rFonts w:cs="Times New Roman"/>
-                <w:sz w:val="24"/>
-                <w:szCs w:val="24"/>
-              </w:rPr>
-              <w:t xml:space="preserve"> – тарифная ставка</w:t>
+              <w:t>Класс WageRate – тарифная ставка</w:t>
             </w:r>
           </w:p>
         </w:tc>
@@ -3805,18 +3680,8 @@
                 <w:sz w:val="24"/>
                 <w:szCs w:val="24"/>
               </w:rPr>
-              <w:t>– _</w:t>
-            </w:r>
-            <w:proofErr w:type="spellStart"/>
-            <w:r>
-              <w:rPr>
-                <w:rFonts w:cs="Times New Roman"/>
-                <w:sz w:val="24"/>
-                <w:szCs w:val="24"/>
-              </w:rPr>
-              <w:t>tariffRate</w:t>
-            </w:r>
-            <w:proofErr w:type="spellEnd"/>
+              <w:t>– _tariffRate</w:t>
+            </w:r>
           </w:p>
         </w:tc>
         <w:tc>
@@ -3897,18 +3762,8 @@
                 <w:sz w:val="24"/>
                 <w:szCs w:val="24"/>
               </w:rPr>
-              <w:t>– _</w:t>
-            </w:r>
-            <w:proofErr w:type="spellStart"/>
-            <w:r>
-              <w:rPr>
-                <w:rFonts w:cs="Times New Roman"/>
-                <w:sz w:val="24"/>
-                <w:szCs w:val="24"/>
-              </w:rPr>
-              <w:t>workingDays</w:t>
-            </w:r>
-            <w:proofErr w:type="spellEnd"/>
+              <w:t>– _workingDays</w:t>
+            </w:r>
           </w:p>
         </w:tc>
         <w:tc>
@@ -4019,18 +3874,8 @@
                 <w:sz w:val="24"/>
                 <w:szCs w:val="24"/>
               </w:rPr>
-              <w:t xml:space="preserve">+ </w:t>
-            </w:r>
-            <w:proofErr w:type="spellStart"/>
-            <w:r>
-              <w:rPr>
-                <w:rFonts w:cs="Times New Roman"/>
-                <w:sz w:val="24"/>
-                <w:szCs w:val="24"/>
-              </w:rPr>
-              <w:t>TariffRate</w:t>
-            </w:r>
-            <w:proofErr w:type="spellEnd"/>
+              <w:t>+ TariffRate</w:t>
+            </w:r>
           </w:p>
         </w:tc>
         <w:tc>
@@ -4115,7 +3960,6 @@
               </w:rPr>
               <w:t xml:space="preserve">+ </w:t>
             </w:r>
-            <w:proofErr w:type="spellStart"/>
             <w:r>
               <w:rPr>
                 <w:rFonts w:cs="Times New Roman"/>
@@ -4124,7 +3968,6 @@
               </w:rPr>
               <w:t>WorkingDays</w:t>
             </w:r>
-            <w:proofErr w:type="spellEnd"/>
           </w:p>
         </w:tc>
         <w:tc>
@@ -4209,7 +4052,6 @@
               </w:rPr>
               <w:t xml:space="preserve">+ </w:t>
             </w:r>
-            <w:proofErr w:type="spellStart"/>
             <w:r>
               <w:rPr>
                 <w:rFonts w:cs="Times New Roman"/>
@@ -4218,7 +4060,6 @@
               </w:rPr>
               <w:t>WageType</w:t>
             </w:r>
-            <w:proofErr w:type="spellEnd"/>
           </w:p>
         </w:tc>
         <w:tc>
@@ -4301,19 +4142,8 @@
                 <w:szCs w:val="24"/>
                 <w:lang w:val="en-US"/>
               </w:rPr>
-              <w:t xml:space="preserve">+ </w:t>
-            </w:r>
-            <w:proofErr w:type="spellStart"/>
-            <w:r>
-              <w:rPr>
-                <w:rFonts w:cs="Times New Roman"/>
-                <w:sz w:val="24"/>
-                <w:szCs w:val="24"/>
-                <w:lang w:val="en-US"/>
-              </w:rPr>
-              <w:t>Parametrs</w:t>
-            </w:r>
-            <w:proofErr w:type="spellEnd"/>
+              <w:t>+ Parametrs</w:t>
+            </w:r>
           </w:p>
         </w:tc>
         <w:tc>
@@ -4394,18 +4224,8 @@
                 <w:sz w:val="24"/>
                 <w:szCs w:val="24"/>
               </w:rPr>
-              <w:t xml:space="preserve">+ </w:t>
-            </w:r>
-            <w:proofErr w:type="spellStart"/>
-            <w:r>
-              <w:rPr>
-                <w:rFonts w:cs="Times New Roman"/>
-                <w:sz w:val="24"/>
-                <w:szCs w:val="24"/>
-              </w:rPr>
-              <w:t>Wages</w:t>
-            </w:r>
-            <w:proofErr w:type="spellEnd"/>
+              <w:t>+ Wages</w:t>
+            </w:r>
           </w:p>
         </w:tc>
         <w:tc>
@@ -4514,19 +4334,8 @@
                 <w:szCs w:val="24"/>
                 <w:lang w:val="en-US"/>
               </w:rPr>
-              <w:t xml:space="preserve">+ </w:t>
-            </w:r>
-            <w:proofErr w:type="spellStart"/>
-            <w:r>
-              <w:rPr>
-                <w:rFonts w:cs="Times New Roman"/>
-                <w:sz w:val="24"/>
-                <w:szCs w:val="24"/>
-                <w:lang w:val="en-US"/>
-              </w:rPr>
-              <w:t>GetInfo</w:t>
-            </w:r>
-            <w:proofErr w:type="spellEnd"/>
+              <w:t>+ GetInfo</w:t>
+            </w:r>
           </w:p>
         </w:tc>
         <w:tc>
@@ -4615,7 +4424,6 @@
       <w:r>
         <w:t xml:space="preserve">3 – Описание класса </w:t>
       </w:r>
-      <w:proofErr w:type="spellStart"/>
       <w:r>
         <w:rPr>
           <w:rFonts w:cs="Times New Roman"/>
@@ -4623,7 +4431,6 @@
         </w:rPr>
         <w:t>Salary</w:t>
       </w:r>
-      <w:proofErr w:type="spellEnd"/>
     </w:p>
     <w:tbl>
       <w:tblPr>
@@ -4770,25 +4577,7 @@
                 <w:sz w:val="24"/>
                 <w:szCs w:val="24"/>
               </w:rPr>
-              <w:t xml:space="preserve">Класс </w:t>
-            </w:r>
-            <w:proofErr w:type="spellStart"/>
-            <w:r>
-              <w:rPr>
-                <w:rFonts w:cs="Times New Roman"/>
-                <w:sz w:val="24"/>
-                <w:szCs w:val="24"/>
-              </w:rPr>
-              <w:t>Salary</w:t>
-            </w:r>
-            <w:proofErr w:type="spellEnd"/>
-            <w:r>
-              <w:rPr>
-                <w:rFonts w:cs="Times New Roman"/>
-                <w:sz w:val="24"/>
-                <w:szCs w:val="24"/>
-              </w:rPr>
-              <w:t xml:space="preserve"> – оклад</w:t>
+              <w:t>Класс Salary – оклад</w:t>
             </w:r>
           </w:p>
         </w:tc>
@@ -4846,18 +4635,8 @@
                 <w:sz w:val="24"/>
                 <w:szCs w:val="24"/>
               </w:rPr>
-              <w:t>– _</w:t>
-            </w:r>
-            <w:proofErr w:type="spellStart"/>
-            <w:r>
-              <w:rPr>
-                <w:rFonts w:cs="Times New Roman"/>
-                <w:sz w:val="24"/>
-                <w:szCs w:val="24"/>
-              </w:rPr>
-              <w:t>salaryAmount</w:t>
-            </w:r>
-            <w:proofErr w:type="spellEnd"/>
+              <w:t>– _salaryAmount</w:t>
+            </w:r>
           </w:p>
         </w:tc>
         <w:tc>
@@ -4938,18 +4717,8 @@
                 <w:sz w:val="24"/>
                 <w:szCs w:val="24"/>
               </w:rPr>
-              <w:t>– _</w:t>
-            </w:r>
-            <w:proofErr w:type="spellStart"/>
-            <w:r>
-              <w:rPr>
-                <w:rFonts w:cs="Times New Roman"/>
-                <w:sz w:val="24"/>
-                <w:szCs w:val="24"/>
-              </w:rPr>
-              <w:t>daysInMonth</w:t>
-            </w:r>
-            <w:proofErr w:type="spellEnd"/>
+              <w:t>– _daysInMonth</w:t>
+            </w:r>
           </w:p>
         </w:tc>
         <w:tc>
@@ -5030,18 +4799,8 @@
                 <w:sz w:val="24"/>
                 <w:szCs w:val="24"/>
               </w:rPr>
-              <w:t>–_</w:t>
-            </w:r>
-            <w:proofErr w:type="spellStart"/>
-            <w:r>
-              <w:rPr>
-                <w:rFonts w:cs="Times New Roman"/>
-                <w:sz w:val="24"/>
-                <w:szCs w:val="24"/>
-              </w:rPr>
-              <w:t>workingDays</w:t>
-            </w:r>
-            <w:proofErr w:type="spellEnd"/>
+              <w:t>–_workingDays</w:t>
+            </w:r>
           </w:p>
         </w:tc>
         <w:tc>
@@ -5152,18 +4911,8 @@
                 <w:sz w:val="24"/>
                 <w:szCs w:val="24"/>
               </w:rPr>
-              <w:t xml:space="preserve">+ </w:t>
-            </w:r>
-            <w:proofErr w:type="spellStart"/>
-            <w:r>
-              <w:rPr>
-                <w:rFonts w:cs="Times New Roman"/>
-                <w:sz w:val="24"/>
-                <w:szCs w:val="24"/>
-              </w:rPr>
-              <w:t>SalaryAmount</w:t>
-            </w:r>
-            <w:proofErr w:type="spellEnd"/>
+              <w:t>+ SalaryAmount</w:t>
+            </w:r>
           </w:p>
         </w:tc>
         <w:tc>
@@ -5248,7 +4997,6 @@
               </w:rPr>
               <w:t xml:space="preserve">+ </w:t>
             </w:r>
-            <w:proofErr w:type="spellStart"/>
             <w:r>
               <w:rPr>
                 <w:rFonts w:cs="Times New Roman"/>
@@ -5257,7 +5005,6 @@
               </w:rPr>
               <w:t>DaysInMonth</w:t>
             </w:r>
-            <w:proofErr w:type="spellEnd"/>
           </w:p>
         </w:tc>
         <w:tc>
@@ -5348,18 +5095,8 @@
                 <w:sz w:val="24"/>
                 <w:szCs w:val="24"/>
               </w:rPr>
-              <w:t xml:space="preserve"> </w:t>
-            </w:r>
-            <w:proofErr w:type="spellStart"/>
-            <w:r>
-              <w:rPr>
-                <w:rFonts w:cs="Times New Roman"/>
-                <w:sz w:val="24"/>
-                <w:szCs w:val="24"/>
-              </w:rPr>
-              <w:t>WorkingDays</w:t>
-            </w:r>
-            <w:proofErr w:type="spellEnd"/>
+              <w:t xml:space="preserve"> WorkingDays</w:t>
+            </w:r>
           </w:p>
         </w:tc>
         <w:tc>
@@ -5444,7 +5181,6 @@
               </w:rPr>
               <w:t xml:space="preserve">+ </w:t>
             </w:r>
-            <w:proofErr w:type="spellStart"/>
             <w:r>
               <w:rPr>
                 <w:rFonts w:cs="Times New Roman"/>
@@ -5453,7 +5189,6 @@
               </w:rPr>
               <w:t>WageType</w:t>
             </w:r>
-            <w:proofErr w:type="spellEnd"/>
           </w:p>
         </w:tc>
         <w:tc>
@@ -5536,19 +5271,8 @@
                 <w:szCs w:val="24"/>
                 <w:lang w:val="en-US"/>
               </w:rPr>
-              <w:t xml:space="preserve">+ </w:t>
-            </w:r>
-            <w:proofErr w:type="spellStart"/>
-            <w:r>
-              <w:rPr>
-                <w:rFonts w:cs="Times New Roman"/>
-                <w:sz w:val="24"/>
-                <w:szCs w:val="24"/>
-                <w:lang w:val="en-US"/>
-              </w:rPr>
-              <w:t>Parametrs</w:t>
-            </w:r>
-            <w:proofErr w:type="spellEnd"/>
+              <w:t>+ Parametrs</w:t>
+            </w:r>
           </w:p>
         </w:tc>
         <w:tc>
@@ -5629,18 +5353,8 @@
                 <w:sz w:val="24"/>
                 <w:szCs w:val="24"/>
               </w:rPr>
-              <w:t xml:space="preserve">+ </w:t>
-            </w:r>
-            <w:proofErr w:type="spellStart"/>
-            <w:r>
-              <w:rPr>
-                <w:rFonts w:cs="Times New Roman"/>
-                <w:sz w:val="24"/>
-                <w:szCs w:val="24"/>
-              </w:rPr>
-              <w:t>Wages</w:t>
-            </w:r>
-            <w:proofErr w:type="spellEnd"/>
+              <w:t>+ Wages</w:t>
+            </w:r>
           </w:p>
         </w:tc>
         <w:tc>
@@ -5749,19 +5463,8 @@
                 <w:szCs w:val="24"/>
                 <w:lang w:val="en-US"/>
               </w:rPr>
-              <w:t xml:space="preserve">+ </w:t>
-            </w:r>
-            <w:proofErr w:type="spellStart"/>
-            <w:r>
-              <w:rPr>
-                <w:rFonts w:cs="Times New Roman"/>
-                <w:sz w:val="24"/>
-                <w:szCs w:val="24"/>
-                <w:lang w:val="en-US"/>
-              </w:rPr>
-              <w:t>GetInfo</w:t>
-            </w:r>
-            <w:proofErr w:type="spellEnd"/>
+              <w:t>+ GetInfo</w:t>
+            </w:r>
           </w:p>
         </w:tc>
         <w:tc>
@@ -5843,19 +5546,8 @@
                 <w:sz w:val="24"/>
                 <w:szCs w:val="24"/>
               </w:rPr>
-              <w:t xml:space="preserve">+ </w:t>
-            </w:r>
-            <w:proofErr w:type="spellStart"/>
-            <w:r>
-              <w:rPr>
-                <w:rFonts w:cs="Times New Roman"/>
-                <w:color w:val="000000"/>
-                <w:sz w:val="24"/>
-                <w:szCs w:val="24"/>
-              </w:rPr>
-              <w:t>CheckDaysInMonth</w:t>
-            </w:r>
-            <w:proofErr w:type="spellEnd"/>
+              <w:t>+ CheckDaysInMonth</w:t>
+            </w:r>
           </w:p>
         </w:tc>
         <w:tc>
@@ -5940,19 +5632,8 @@
                 <w:sz w:val="24"/>
                 <w:szCs w:val="24"/>
               </w:rPr>
-              <w:t xml:space="preserve">+ </w:t>
-            </w:r>
-            <w:proofErr w:type="spellStart"/>
-            <w:r>
-              <w:rPr>
-                <w:rFonts w:cs="Times New Roman"/>
-                <w:color w:val="000000"/>
-                <w:sz w:val="24"/>
-                <w:szCs w:val="24"/>
-              </w:rPr>
-              <w:t>CheckWorkingDaysInMonth</w:t>
-            </w:r>
-            <w:proofErr w:type="spellEnd"/>
+              <w:t>+ CheckWorkingDaysInMonth</w:t>
+            </w:r>
           </w:p>
         </w:tc>
         <w:tc>
@@ -6034,7 +5715,6 @@
       <w:r>
         <w:t xml:space="preserve">4 – Описание класса </w:t>
       </w:r>
-      <w:proofErr w:type="spellStart"/>
       <w:r>
         <w:rPr>
           <w:rFonts w:cs="Times New Roman"/>
@@ -6042,7 +5722,6 @@
         </w:rPr>
         <w:t>HourlyWageRate</w:t>
       </w:r>
-      <w:proofErr w:type="spellEnd"/>
     </w:p>
     <w:tbl>
       <w:tblPr>
@@ -6190,7 +5869,6 @@
               </w:rPr>
               <w:t xml:space="preserve">Класс </w:t>
             </w:r>
-            <w:proofErr w:type="spellStart"/>
             <w:r>
               <w:rPr>
                 <w:rFonts w:cs="Times New Roman"/>
@@ -6199,7 +5877,6 @@
               </w:rPr>
               <w:t>HourlyWageRate</w:t>
             </w:r>
-            <w:proofErr w:type="spellEnd"/>
             <w:r>
               <w:rPr>
                 <w:rFonts w:cs="Times New Roman"/>
@@ -6280,18 +5957,8 @@
                 <w:sz w:val="24"/>
                 <w:szCs w:val="24"/>
               </w:rPr>
-              <w:t>_</w:t>
-            </w:r>
-            <w:proofErr w:type="spellStart"/>
-            <w:r>
-              <w:rPr>
-                <w:rFonts w:cs="Times New Roman"/>
-                <w:sz w:val="24"/>
-                <w:szCs w:val="24"/>
-              </w:rPr>
-              <w:t>sizeOfTheHourlyTariffRate</w:t>
-            </w:r>
-            <w:proofErr w:type="spellEnd"/>
+              <w:t>_sizeOfTheHourlyTariffRate</w:t>
+            </w:r>
           </w:p>
         </w:tc>
         <w:tc>
@@ -6380,18 +6047,8 @@
                 <w:sz w:val="24"/>
                 <w:szCs w:val="24"/>
               </w:rPr>
-              <w:t>_</w:t>
-            </w:r>
-            <w:proofErr w:type="spellStart"/>
-            <w:r>
-              <w:rPr>
-                <w:rFonts w:cs="Times New Roman"/>
-                <w:sz w:val="24"/>
-                <w:szCs w:val="24"/>
-              </w:rPr>
-              <w:t>workingHours</w:t>
-            </w:r>
-            <w:proofErr w:type="spellEnd"/>
+              <w:t>_workingHours</w:t>
+            </w:r>
           </w:p>
         </w:tc>
         <w:tc>
@@ -6504,7 +6161,6 @@
               </w:rPr>
               <w:t xml:space="preserve">+ </w:t>
             </w:r>
-            <w:proofErr w:type="spellStart"/>
             <w:r>
               <w:rPr>
                 <w:rFonts w:cs="Times New Roman"/>
@@ -6513,7 +6169,6 @@
               </w:rPr>
               <w:t>SizeOfTheHourlyTariffRate</w:t>
             </w:r>
-            <w:proofErr w:type="spellEnd"/>
           </w:p>
         </w:tc>
         <w:tc>
@@ -6598,7 +6253,6 @@
               </w:rPr>
               <w:t xml:space="preserve">+ </w:t>
             </w:r>
-            <w:proofErr w:type="spellStart"/>
             <w:r>
               <w:rPr>
                 <w:rFonts w:cs="Times New Roman"/>
@@ -6607,7 +6261,6 @@
               </w:rPr>
               <w:t>WorkingHours</w:t>
             </w:r>
-            <w:proofErr w:type="spellEnd"/>
           </w:p>
         </w:tc>
         <w:tc>
@@ -6692,7 +6345,6 @@
               </w:rPr>
               <w:t xml:space="preserve">+ </w:t>
             </w:r>
-            <w:proofErr w:type="spellStart"/>
             <w:r>
               <w:rPr>
                 <w:rFonts w:cs="Times New Roman"/>
@@ -6701,7 +6353,6 @@
               </w:rPr>
               <w:t>WageType</w:t>
             </w:r>
-            <w:proofErr w:type="spellEnd"/>
           </w:p>
         </w:tc>
         <w:tc>
@@ -6784,19 +6435,8 @@
                 <w:szCs w:val="24"/>
                 <w:lang w:val="en-US"/>
               </w:rPr>
-              <w:t xml:space="preserve">+ </w:t>
-            </w:r>
-            <w:proofErr w:type="spellStart"/>
-            <w:r>
-              <w:rPr>
-                <w:rFonts w:cs="Times New Roman"/>
-                <w:sz w:val="24"/>
-                <w:szCs w:val="24"/>
-                <w:lang w:val="en-US"/>
-              </w:rPr>
-              <w:t>Parametrs</w:t>
-            </w:r>
-            <w:proofErr w:type="spellEnd"/>
+              <w:t>+ Parametrs</w:t>
+            </w:r>
           </w:p>
         </w:tc>
         <w:tc>
@@ -6877,18 +6517,8 @@
                 <w:sz w:val="24"/>
                 <w:szCs w:val="24"/>
               </w:rPr>
-              <w:t xml:space="preserve">+ </w:t>
-            </w:r>
-            <w:proofErr w:type="spellStart"/>
-            <w:r>
-              <w:rPr>
-                <w:rFonts w:cs="Times New Roman"/>
-                <w:sz w:val="24"/>
-                <w:szCs w:val="24"/>
-              </w:rPr>
-              <w:t>Wages</w:t>
-            </w:r>
-            <w:proofErr w:type="spellEnd"/>
+              <w:t>+ Wages</w:t>
+            </w:r>
           </w:p>
         </w:tc>
         <w:tc>
@@ -6997,19 +6627,8 @@
                 <w:szCs w:val="24"/>
                 <w:lang w:val="en-US"/>
               </w:rPr>
-              <w:t xml:space="preserve">+ </w:t>
-            </w:r>
-            <w:proofErr w:type="spellStart"/>
-            <w:r>
-              <w:rPr>
-                <w:rFonts w:cs="Times New Roman"/>
-                <w:sz w:val="24"/>
-                <w:szCs w:val="24"/>
-                <w:lang w:val="en-US"/>
-              </w:rPr>
-              <w:t>GetInfo</w:t>
-            </w:r>
-            <w:proofErr w:type="spellEnd"/>
+              <w:t>+ GetInfo</w:t>
+            </w:r>
           </w:p>
         </w:tc>
         <w:tc>
@@ -7087,10 +6706,10 @@
           <w:bCs/>
         </w:rPr>
       </w:pPr>
-      <w:bookmarkStart w:id="15" w:name="_Toc74829067"/>
-      <w:bookmarkStart w:id="16" w:name="_Toc74956676"/>
-      <w:bookmarkStart w:id="17" w:name="_Toc136600558"/>
-      <w:bookmarkStart w:id="18" w:name="_Toc154407794"/>
+      <w:bookmarkStart w:id="16" w:name="_Toc74829067"/>
+      <w:bookmarkStart w:id="17" w:name="_Toc74956676"/>
+      <w:bookmarkStart w:id="18" w:name="_Toc136600558"/>
+      <w:bookmarkStart w:id="19" w:name="_Toc154407794"/>
       <w:r>
         <w:rPr>
           <w:b/>
@@ -7107,10 +6726,10 @@
         </w:rPr>
         <w:t>Git</w:t>
       </w:r>
-      <w:bookmarkEnd w:id="15"/>
       <w:bookmarkEnd w:id="16"/>
       <w:bookmarkEnd w:id="17"/>
       <w:bookmarkEnd w:id="18"/>
+      <w:bookmarkEnd w:id="19"/>
     </w:p>
     <w:p>
       <w:pPr>
@@ -7205,10 +6824,10 @@
           <w:bCs/>
         </w:rPr>
       </w:pPr>
-      <w:bookmarkStart w:id="19" w:name="_Toc74829068"/>
-      <w:bookmarkStart w:id="20" w:name="_Toc74956677"/>
-      <w:bookmarkStart w:id="21" w:name="_Toc136600559"/>
-      <w:bookmarkStart w:id="22" w:name="_Toc154407795"/>
+      <w:bookmarkStart w:id="20" w:name="_Toc74829068"/>
+      <w:bookmarkStart w:id="21" w:name="_Toc74956677"/>
+      <w:bookmarkStart w:id="22" w:name="_Toc136600559"/>
+      <w:bookmarkStart w:id="23" w:name="_Toc154407795"/>
       <w:r>
         <w:rPr>
           <w:b/>
@@ -7216,10 +6835,10 @@
         </w:rPr>
         <w:t>1.5 Тестирование программы</w:t>
       </w:r>
-      <w:bookmarkEnd w:id="19"/>
       <w:bookmarkEnd w:id="20"/>
       <w:bookmarkEnd w:id="21"/>
       <w:bookmarkEnd w:id="22"/>
+      <w:bookmarkEnd w:id="23"/>
     </w:p>
     <w:p>
       <w:pPr>
@@ -7542,14 +7161,12 @@
       <w:r>
         <w:t xml:space="preserve">В программе предусмотрена система обработки некорректного ввода данных пользователем. Например, при попытке ввести число с несколькими запятыми появится соответствующее сообщение об ошибке (рисунки 8-9). Аналогичным образом обрабатывается попытка ввода </w:t>
       </w:r>
-      <w:proofErr w:type="spellStart"/>
       <w:r>
         <w:rPr>
           <w:lang w:val="en-US"/>
         </w:rPr>
         <w:t>NaN</w:t>
       </w:r>
-      <w:proofErr w:type="spellEnd"/>
       <w:r>
         <w:t>.</w:t>
       </w:r>
@@ -8828,10 +8445,10 @@
           <w:bCs/>
         </w:rPr>
       </w:pPr>
-      <w:bookmarkStart w:id="23" w:name="_Toc74829069"/>
-      <w:bookmarkStart w:id="24" w:name="_Toc74956678"/>
-      <w:bookmarkStart w:id="25" w:name="_Toc136600560"/>
-      <w:bookmarkStart w:id="26" w:name="_Toc154407796"/>
+      <w:bookmarkStart w:id="24" w:name="_Toc74829069"/>
+      <w:bookmarkStart w:id="25" w:name="_Toc74956678"/>
+      <w:bookmarkStart w:id="26" w:name="_Toc136600560"/>
+      <w:bookmarkStart w:id="27" w:name="_Toc154407796"/>
       <w:r>
         <w:rPr>
           <w:b/>
@@ -8840,10 +8457,10 @@
         <w:lastRenderedPageBreak/>
         <w:t>СПИСОК ИСПОЛЬЗОВАННЫХ ИСТОЧНИКОВ</w:t>
       </w:r>
-      <w:bookmarkEnd w:id="23"/>
       <w:bookmarkEnd w:id="24"/>
       <w:bookmarkEnd w:id="25"/>
       <w:bookmarkEnd w:id="26"/>
+      <w:bookmarkEnd w:id="27"/>
     </w:p>
     <w:p/>
     <w:p>
@@ -8855,53 +8472,8 @@
         </w:numPr>
         <w:ind w:left="0" w:firstLine="709"/>
       </w:pPr>
-      <w:proofErr w:type="spellStart"/>
-      <w:r>
-        <w:t>Калентьев</w:t>
-      </w:r>
-      <w:proofErr w:type="spellEnd"/>
-      <w:r>
-        <w:t xml:space="preserve">, А. А. Новые технологии в </w:t>
-      </w:r>
-      <w:proofErr w:type="gramStart"/>
-      <w:r>
-        <w:t>программировании :</w:t>
-      </w:r>
-      <w:proofErr w:type="gramEnd"/>
-      <w:r>
-        <w:t xml:space="preserve"> учебное пособие / А. А. </w:t>
-      </w:r>
-      <w:proofErr w:type="spellStart"/>
-      <w:r>
-        <w:t>Калентьев</w:t>
-      </w:r>
-      <w:proofErr w:type="spellEnd"/>
-      <w:r>
-        <w:t xml:space="preserve">, Д. В. </w:t>
-      </w:r>
-      <w:proofErr w:type="spellStart"/>
-      <w:r>
-        <w:t>Гарайс</w:t>
-      </w:r>
-      <w:proofErr w:type="spellEnd"/>
-      <w:r>
-        <w:t xml:space="preserve">, А. Е. </w:t>
-      </w:r>
-      <w:proofErr w:type="spellStart"/>
-      <w:r>
-        <w:t>Гориянов</w:t>
-      </w:r>
-      <w:proofErr w:type="spellEnd"/>
-      <w:r>
-        <w:t xml:space="preserve">. – </w:t>
-      </w:r>
-      <w:proofErr w:type="gramStart"/>
-      <w:r>
-        <w:t>Томск :</w:t>
-      </w:r>
-      <w:proofErr w:type="gramEnd"/>
-      <w:r>
-        <w:t xml:space="preserve"> Эль Контент, 2014. – 176 с. – </w:t>
+      <w:r>
+        <w:t xml:space="preserve">Калентьев, А. А. Новые технологии в программировании : учебное пособие / А. А. Калентьев, Д. В. Гарайс, А. Е. Гориянов. – Томск : Эль Контент, 2014. – 176 с. – </w:t>
       </w:r>
       <w:r>
         <w:rPr>
@@ -9048,10 +8620,10 @@
           <w:bCs/>
         </w:rPr>
       </w:pPr>
-      <w:bookmarkStart w:id="27" w:name="_Toc74829070"/>
-      <w:bookmarkStart w:id="28" w:name="_Toc74956679"/>
-      <w:bookmarkStart w:id="29" w:name="_Toc136600561"/>
-      <w:bookmarkStart w:id="30" w:name="_Toc154407797"/>
+      <w:bookmarkStart w:id="28" w:name="_Toc74829070"/>
+      <w:bookmarkStart w:id="29" w:name="_Toc74956679"/>
+      <w:bookmarkStart w:id="30" w:name="_Toc136600561"/>
+      <w:bookmarkStart w:id="31" w:name="_Toc154407797"/>
       <w:r>
         <w:rPr>
           <w:b/>
@@ -9060,10 +8632,10 @@
         <w:lastRenderedPageBreak/>
         <w:t>ПРИЛОЖЕНИЕ А</w:t>
       </w:r>
-      <w:bookmarkEnd w:id="27"/>
       <w:bookmarkEnd w:id="28"/>
       <w:bookmarkEnd w:id="29"/>
       <w:bookmarkEnd w:id="30"/>
+      <w:bookmarkEnd w:id="31"/>
     </w:p>
     <w:p>
       <w:pPr>
@@ -9275,23 +8847,7 @@
         <w:t>к</w:t>
       </w:r>
       <w:r>
-        <w:t xml:space="preserve">анд. </w:t>
-      </w:r>
-      <w:proofErr w:type="spellStart"/>
-      <w:r>
-        <w:t>техн</w:t>
-      </w:r>
-      <w:proofErr w:type="spellEnd"/>
-      <w:r>
-        <w:t xml:space="preserve">. наук, доцент каф. КСУП ТУСУР </w:t>
-      </w:r>
-      <w:proofErr w:type="spellStart"/>
-      <w:r>
-        <w:t>Калентьев</w:t>
-      </w:r>
-      <w:proofErr w:type="spellEnd"/>
-      <w:r>
-        <w:t xml:space="preserve"> А. А.</w:t>
+        <w:t>анд. техн. наук, доцент каф. КСУП ТУСУР Калентьев А. А.</w:t>
       </w:r>
     </w:p>
     <w:p>
@@ -9440,23 +8996,7 @@
         <w:ind w:firstLine="709"/>
       </w:pPr>
       <w:r>
-        <w:t xml:space="preserve">Заказчик: Канд. </w:t>
-      </w:r>
-      <w:proofErr w:type="spellStart"/>
-      <w:r>
-        <w:t>техн</w:t>
-      </w:r>
-      <w:proofErr w:type="spellEnd"/>
-      <w:r>
-        <w:t xml:space="preserve">. наук, доцент каф. КСУП ТУСУР </w:t>
-      </w:r>
-      <w:proofErr w:type="spellStart"/>
-      <w:r>
-        <w:t>Калентьев</w:t>
-      </w:r>
-      <w:proofErr w:type="spellEnd"/>
-      <w:r>
-        <w:t xml:space="preserve"> А. А.</w:t>
+        <w:t>Заказчик: Канд. техн. наук, доцент каф. КСУП ТУСУР Калентьев А. А.</w:t>
       </w:r>
     </w:p>
     <w:p>
@@ -10350,14 +9890,12 @@
       <w:r>
         <w:t>*.</w:t>
       </w:r>
-      <w:proofErr w:type="spellStart"/>
       <w:r>
         <w:rPr>
           <w:lang w:val="en-US"/>
         </w:rPr>
         <w:t>zp</w:t>
       </w:r>
-      <w:proofErr w:type="spellEnd"/>
       <w:r>
         <w:t>.</w:t>
       </w:r>
@@ -10533,15 +10071,7 @@
         <w:t>и</w:t>
       </w:r>
       <w:r>
-        <w:t xml:space="preserve">, </w:t>
-      </w:r>
-      <w:proofErr w:type="spellStart"/>
-      <w:r>
-        <w:t>руб</w:t>
-      </w:r>
-      <w:proofErr w:type="spellEnd"/>
-      <w:r>
-        <w:t>;</w:t>
+        <w:t>, руб;</w:t>
       </w:r>
     </w:p>
     <w:p>
@@ -10696,15 +10226,7 @@
         <w:t xml:space="preserve"> – </w:t>
       </w:r>
       <w:r>
-        <w:t xml:space="preserve">оклад, </w:t>
-      </w:r>
-      <w:proofErr w:type="spellStart"/>
-      <w:r>
-        <w:t>руб</w:t>
-      </w:r>
-      <w:proofErr w:type="spellEnd"/>
-      <w:r>
-        <w:t>;</w:t>
+        <w:t>оклад, руб;</w:t>
       </w:r>
     </w:p>
     <w:p>
@@ -10724,13 +10246,8 @@
         <w:t xml:space="preserve"> –</w:t>
       </w:r>
       <w:r>
-        <w:t xml:space="preserve"> количество рабочих дней в месяце, </w:t>
-      </w:r>
-      <w:proofErr w:type="spellStart"/>
-      <w:r>
-        <w:t>шт</w:t>
-      </w:r>
-      <w:proofErr w:type="spellEnd"/>
+        <w:t xml:space="preserve"> количество рабочих дней в месяце, шт</w:t>
+      </w:r>
       <w:r>
         <w:t>;</w:t>
       </w:r>
@@ -10862,15 +10379,7 @@
         <w:t xml:space="preserve"> – </w:t>
       </w:r>
       <w:r>
-        <w:t xml:space="preserve">размер часовой тарифной ставки, </w:t>
-      </w:r>
-      <w:proofErr w:type="spellStart"/>
-      <w:r>
-        <w:t>руб</w:t>
-      </w:r>
-      <w:proofErr w:type="spellEnd"/>
-      <w:r>
-        <w:t>;</w:t>
+        <w:t>размер часовой тарифной ставки, руб;</w:t>
       </w:r>
     </w:p>
     <w:p>
@@ -11362,8 +10871,6 @@
         </w:rPr>
         <w:t>4.6 Требования к аппаратному обеспечению</w:t>
       </w:r>
-      <w:bookmarkStart w:id="31" w:name="_GoBack"/>
-      <w:bookmarkEnd w:id="31"/>
     </w:p>
     <w:p>
       <w:r>
@@ -12783,7 +12290,7 @@
 </file>
 
 <file path=customXml/itemProps1.xml><?xml version="1.0" encoding="utf-8"?>
-<ds:datastoreItem xmlns:ds="http://schemas.openxmlformats.org/officeDocument/2006/customXml" ds:itemID="{EF77B74C-0C65-48DE-A521-E4616053BEB9}">
+<ds:datastoreItem xmlns:ds="http://schemas.openxmlformats.org/officeDocument/2006/customXml" ds:itemID="{B01CAA3E-6BFF-4CFE-9183-9C455CE5F962}">
   <ds:schemaRefs>
     <ds:schemaRef ds:uri="http://schemas.openxmlformats.org/officeDocument/2006/bibliography"/>
   </ds:schemaRefs>
